--- a/Technical Design Documents/Logical_Data_Model.docx
+++ b/Technical Design Documents/Logical_Data_Model.docx
@@ -1029,6 +1029,60 @@
           <w:p>
             <w:r>
               <w:t>It stores the Total Travel Credits available with user.</w:t>
+            </w:r>
+          </w:p>
+        </w:tc>
+      </w:tr>
+      <w:tr>
+        <w:tc>
+          <w:tcPr>
+            <w:tcW w:w="660" w:type="dxa"/>
+            <w:shd w:val="clear" w:color="auto" w:fill="D9D9D9" w:themeFill="background1" w:themeFillShade="D9"/>
+          </w:tcPr>
+          <w:p>
+            <w:pPr>
+              <w:pStyle w:val="ListParagraph"/>
+              <w:numPr>
+                <w:ilvl w:val="0"/>
+                <w:numId w:val="10"/>
+              </w:numPr>
+            </w:pPr>
+          </w:p>
+        </w:tc>
+        <w:tc>
+          <w:tcPr>
+            <w:tcW w:w="1860" w:type="dxa"/>
+          </w:tcPr>
+          <w:p>
+            <w:proofErr w:type="spellStart"/>
+            <w:r>
+              <w:t>User_Type</w:t>
+            </w:r>
+            <w:proofErr w:type="spellEnd"/>
+          </w:p>
+        </w:tc>
+        <w:tc>
+          <w:tcPr>
+            <w:tcW w:w="1982" w:type="dxa"/>
+          </w:tcPr>
+          <w:p>
+            <w:r>
+              <w:t>Number(2)</w:t>
+            </w:r>
+          </w:p>
+        </w:tc>
+        <w:tc>
+          <w:tcPr>
+            <w:tcW w:w="4846" w:type="dxa"/>
+          </w:tcPr>
+          <w:p>
+            <w:r>
+              <w:t>0 -&gt; Administrative user</w:t>
+            </w:r>
+          </w:p>
+          <w:p>
+            <w:r>
+              <w:t>1 -&gt; Normal user</w:t>
             </w:r>
           </w:p>
         </w:tc>
@@ -1880,6 +1934,571 @@
             <w:tcW w:w="1860" w:type="dxa"/>
           </w:tcPr>
           <w:p>
+            <w:r>
+              <w:t>House No.</w:t>
+            </w:r>
+          </w:p>
+        </w:tc>
+        <w:tc>
+          <w:tcPr>
+            <w:tcW w:w="1982" w:type="dxa"/>
+          </w:tcPr>
+          <w:p>
+            <w:r>
+              <w:t>Varchar(10)</w:t>
+            </w:r>
+          </w:p>
+        </w:tc>
+        <w:tc>
+          <w:tcPr>
+            <w:tcW w:w="4846" w:type="dxa"/>
+          </w:tcPr>
+          <w:p>
+            <w:r>
+              <w:t xml:space="preserve">It represents the </w:t>
+            </w:r>
+            <w:proofErr w:type="gramStart"/>
+            <w:r>
+              <w:t>number that identify</w:t>
+            </w:r>
+            <w:proofErr w:type="gramEnd"/>
+            <w:r>
+              <w:t xml:space="preserve"> a house.</w:t>
+            </w:r>
+          </w:p>
+        </w:tc>
+      </w:tr>
+      <w:tr>
+        <w:tc>
+          <w:tcPr>
+            <w:tcW w:w="660" w:type="dxa"/>
+            <w:shd w:val="clear" w:color="auto" w:fill="D9D9D9" w:themeFill="background1" w:themeFillShade="D9"/>
+          </w:tcPr>
+          <w:p>
+            <w:pPr>
+              <w:pStyle w:val="ListParagraph"/>
+              <w:numPr>
+                <w:ilvl w:val="0"/>
+                <w:numId w:val="10"/>
+              </w:numPr>
+            </w:pPr>
+          </w:p>
+        </w:tc>
+        <w:tc>
+          <w:tcPr>
+            <w:tcW w:w="1860" w:type="dxa"/>
+          </w:tcPr>
+          <w:p>
+            <w:proofErr w:type="spellStart"/>
+            <w:r>
+              <w:t>StreetName</w:t>
+            </w:r>
+            <w:proofErr w:type="spellEnd"/>
+          </w:p>
+        </w:tc>
+        <w:tc>
+          <w:tcPr>
+            <w:tcW w:w="1982" w:type="dxa"/>
+          </w:tcPr>
+          <w:p>
+            <w:r>
+              <w:t>Varchar(25)</w:t>
+            </w:r>
+          </w:p>
+        </w:tc>
+        <w:tc>
+          <w:tcPr>
+            <w:tcW w:w="4846" w:type="dxa"/>
+          </w:tcPr>
+          <w:p>
+            <w:r>
+              <w:t>It stores the name of the street.</w:t>
+            </w:r>
+          </w:p>
+        </w:tc>
+      </w:tr>
+      <w:tr>
+        <w:tc>
+          <w:tcPr>
+            <w:tcW w:w="660" w:type="dxa"/>
+            <w:shd w:val="clear" w:color="auto" w:fill="D9D9D9" w:themeFill="background1" w:themeFillShade="D9"/>
+          </w:tcPr>
+          <w:p>
+            <w:pPr>
+              <w:pStyle w:val="ListParagraph"/>
+              <w:numPr>
+                <w:ilvl w:val="0"/>
+                <w:numId w:val="10"/>
+              </w:numPr>
+            </w:pPr>
+          </w:p>
+        </w:tc>
+        <w:tc>
+          <w:tcPr>
+            <w:tcW w:w="1860" w:type="dxa"/>
+          </w:tcPr>
+          <w:p>
+            <w:proofErr w:type="spellStart"/>
+            <w:r>
+              <w:t>ColonyName</w:t>
+            </w:r>
+            <w:proofErr w:type="spellEnd"/>
+          </w:p>
+        </w:tc>
+        <w:tc>
+          <w:tcPr>
+            <w:tcW w:w="1982" w:type="dxa"/>
+          </w:tcPr>
+          <w:p>
+            <w:r>
+              <w:t>Varchar(25)</w:t>
+            </w:r>
+          </w:p>
+        </w:tc>
+        <w:tc>
+          <w:tcPr>
+            <w:tcW w:w="4846" w:type="dxa"/>
+          </w:tcPr>
+          <w:p>
+            <w:r>
+              <w:t>It stores the name of the Colony.</w:t>
+            </w:r>
+          </w:p>
+        </w:tc>
+      </w:tr>
+      <w:tr>
+        <w:tc>
+          <w:tcPr>
+            <w:tcW w:w="660" w:type="dxa"/>
+            <w:shd w:val="clear" w:color="auto" w:fill="D9D9D9" w:themeFill="background1" w:themeFillShade="D9"/>
+          </w:tcPr>
+          <w:p>
+            <w:pPr>
+              <w:pStyle w:val="ListParagraph"/>
+              <w:numPr>
+                <w:ilvl w:val="0"/>
+                <w:numId w:val="10"/>
+              </w:numPr>
+            </w:pPr>
+          </w:p>
+        </w:tc>
+        <w:tc>
+          <w:tcPr>
+            <w:tcW w:w="1860" w:type="dxa"/>
+          </w:tcPr>
+          <w:p>
+            <w:proofErr w:type="spellStart"/>
+            <w:r>
+              <w:t>AreaName</w:t>
+            </w:r>
+            <w:proofErr w:type="spellEnd"/>
+          </w:p>
+        </w:tc>
+        <w:tc>
+          <w:tcPr>
+            <w:tcW w:w="1982" w:type="dxa"/>
+          </w:tcPr>
+          <w:p>
+            <w:r>
+              <w:t>Varchar(25)</w:t>
+            </w:r>
+          </w:p>
+        </w:tc>
+        <w:tc>
+          <w:tcPr>
+            <w:tcW w:w="4846" w:type="dxa"/>
+          </w:tcPr>
+          <w:p>
+            <w:r>
+              <w:t xml:space="preserve">It </w:t>
+            </w:r>
+            <w:proofErr w:type="gramStart"/>
+            <w:r>
+              <w:t>store</w:t>
+            </w:r>
+            <w:proofErr w:type="gramEnd"/>
+            <w:r>
+              <w:t xml:space="preserve"> the name of the area.</w:t>
+            </w:r>
+          </w:p>
+        </w:tc>
+      </w:tr>
+      <w:tr>
+        <w:tc>
+          <w:tcPr>
+            <w:tcW w:w="660" w:type="dxa"/>
+            <w:shd w:val="clear" w:color="auto" w:fill="D9D9D9" w:themeFill="background1" w:themeFillShade="D9"/>
+          </w:tcPr>
+          <w:p>
+            <w:pPr>
+              <w:pStyle w:val="ListParagraph"/>
+              <w:numPr>
+                <w:ilvl w:val="0"/>
+                <w:numId w:val="10"/>
+              </w:numPr>
+            </w:pPr>
+          </w:p>
+        </w:tc>
+        <w:tc>
+          <w:tcPr>
+            <w:tcW w:w="1860" w:type="dxa"/>
+          </w:tcPr>
+          <w:p>
+            <w:r>
+              <w:t>City/Town</w:t>
+            </w:r>
+          </w:p>
+        </w:tc>
+        <w:tc>
+          <w:tcPr>
+            <w:tcW w:w="1982" w:type="dxa"/>
+          </w:tcPr>
+          <w:p>
+            <w:r>
+              <w:t>Varchar(25)</w:t>
+            </w:r>
+          </w:p>
+        </w:tc>
+        <w:tc>
+          <w:tcPr>
+            <w:tcW w:w="4846" w:type="dxa"/>
+          </w:tcPr>
+          <w:p>
+            <w:r>
+              <w:t>It stores the City/Town name.</w:t>
+            </w:r>
+          </w:p>
+        </w:tc>
+      </w:tr>
+      <w:tr>
+        <w:tc>
+          <w:tcPr>
+            <w:tcW w:w="660" w:type="dxa"/>
+            <w:shd w:val="clear" w:color="auto" w:fill="D9D9D9" w:themeFill="background1" w:themeFillShade="D9"/>
+          </w:tcPr>
+          <w:p>
+            <w:pPr>
+              <w:pStyle w:val="ListParagraph"/>
+              <w:numPr>
+                <w:ilvl w:val="0"/>
+                <w:numId w:val="10"/>
+              </w:numPr>
+            </w:pPr>
+          </w:p>
+        </w:tc>
+        <w:tc>
+          <w:tcPr>
+            <w:tcW w:w="1860" w:type="dxa"/>
+          </w:tcPr>
+          <w:p>
+            <w:proofErr w:type="spellStart"/>
+            <w:r>
+              <w:t>Pincode</w:t>
+            </w:r>
+            <w:proofErr w:type="spellEnd"/>
+          </w:p>
+        </w:tc>
+        <w:tc>
+          <w:tcPr>
+            <w:tcW w:w="1982" w:type="dxa"/>
+          </w:tcPr>
+          <w:p>
+            <w:r>
+              <w:t>Varchar(6)</w:t>
+            </w:r>
+          </w:p>
+        </w:tc>
+        <w:tc>
+          <w:tcPr>
+            <w:tcW w:w="4846" w:type="dxa"/>
+          </w:tcPr>
+          <w:p>
+            <w:r>
+              <w:t>It stores the pin code of the address.</w:t>
+            </w:r>
+          </w:p>
+        </w:tc>
+      </w:tr>
+      <w:tr>
+        <w:tc>
+          <w:tcPr>
+            <w:tcW w:w="660" w:type="dxa"/>
+            <w:shd w:val="clear" w:color="auto" w:fill="D9D9D9" w:themeFill="background1" w:themeFillShade="D9"/>
+          </w:tcPr>
+          <w:p>
+            <w:pPr>
+              <w:pStyle w:val="ListParagraph"/>
+              <w:numPr>
+                <w:ilvl w:val="0"/>
+                <w:numId w:val="10"/>
+              </w:numPr>
+            </w:pPr>
+          </w:p>
+        </w:tc>
+        <w:tc>
+          <w:tcPr>
+            <w:tcW w:w="1860" w:type="dxa"/>
+          </w:tcPr>
+          <w:p>
+            <w:r>
+              <w:t>State</w:t>
+            </w:r>
+          </w:p>
+        </w:tc>
+        <w:tc>
+          <w:tcPr>
+            <w:tcW w:w="1982" w:type="dxa"/>
+          </w:tcPr>
+          <w:p>
+            <w:r>
+              <w:t>Varchar(25)</w:t>
+            </w:r>
+          </w:p>
+        </w:tc>
+        <w:tc>
+          <w:tcPr>
+            <w:tcW w:w="4846" w:type="dxa"/>
+          </w:tcPr>
+          <w:p>
+            <w:r>
+              <w:t>It stores the name of the state.</w:t>
+            </w:r>
+          </w:p>
+        </w:tc>
+      </w:tr>
+      <w:tr>
+        <w:tc>
+          <w:tcPr>
+            <w:tcW w:w="660" w:type="dxa"/>
+            <w:shd w:val="clear" w:color="auto" w:fill="D9D9D9" w:themeFill="background1" w:themeFillShade="D9"/>
+          </w:tcPr>
+          <w:p>
+            <w:pPr>
+              <w:pStyle w:val="ListParagraph"/>
+              <w:numPr>
+                <w:ilvl w:val="0"/>
+                <w:numId w:val="10"/>
+              </w:numPr>
+            </w:pPr>
+          </w:p>
+        </w:tc>
+        <w:tc>
+          <w:tcPr>
+            <w:tcW w:w="1860" w:type="dxa"/>
+          </w:tcPr>
+          <w:p>
+            <w:r>
+              <w:t>Country</w:t>
+            </w:r>
+          </w:p>
+        </w:tc>
+        <w:tc>
+          <w:tcPr>
+            <w:tcW w:w="1982" w:type="dxa"/>
+          </w:tcPr>
+          <w:p>
+            <w:r>
+              <w:t>Varchar(25)</w:t>
+            </w:r>
+          </w:p>
+        </w:tc>
+        <w:tc>
+          <w:tcPr>
+            <w:tcW w:w="4846" w:type="dxa"/>
+          </w:tcPr>
+          <w:p>
+            <w:r>
+              <w:t>It stores the name of the country.</w:t>
+            </w:r>
+          </w:p>
+        </w:tc>
+      </w:tr>
+      <w:tr>
+        <w:tc>
+          <w:tcPr>
+            <w:tcW w:w="660" w:type="dxa"/>
+            <w:shd w:val="clear" w:color="auto" w:fill="D9D9D9" w:themeFill="background1" w:themeFillShade="D9"/>
+          </w:tcPr>
+          <w:p>
+            <w:pPr>
+              <w:pStyle w:val="ListParagraph"/>
+              <w:numPr>
+                <w:ilvl w:val="0"/>
+                <w:numId w:val="10"/>
+              </w:numPr>
+            </w:pPr>
+          </w:p>
+        </w:tc>
+        <w:tc>
+          <w:tcPr>
+            <w:tcW w:w="1860" w:type="dxa"/>
+          </w:tcPr>
+          <w:p>
+            <w:proofErr w:type="spellStart"/>
+            <w:r>
+              <w:t>Image_name</w:t>
+            </w:r>
+            <w:proofErr w:type="spellEnd"/>
+          </w:p>
+        </w:tc>
+        <w:tc>
+          <w:tcPr>
+            <w:tcW w:w="1982" w:type="dxa"/>
+          </w:tcPr>
+          <w:p>
+            <w:r>
+              <w:t>Varchar(25)</w:t>
+            </w:r>
+          </w:p>
+        </w:tc>
+        <w:tc>
+          <w:tcPr>
+            <w:tcW w:w="4846" w:type="dxa"/>
+          </w:tcPr>
+          <w:p>
+            <w:r>
+              <w:t>It stores the name for the image.</w:t>
+            </w:r>
+          </w:p>
+        </w:tc>
+      </w:tr>
+      <w:tr>
+        <w:tc>
+          <w:tcPr>
+            <w:tcW w:w="660" w:type="dxa"/>
+            <w:shd w:val="clear" w:color="auto" w:fill="D9D9D9" w:themeFill="background1" w:themeFillShade="D9"/>
+          </w:tcPr>
+          <w:p>
+            <w:pPr>
+              <w:pStyle w:val="ListParagraph"/>
+              <w:numPr>
+                <w:ilvl w:val="0"/>
+                <w:numId w:val="10"/>
+              </w:numPr>
+            </w:pPr>
+          </w:p>
+        </w:tc>
+        <w:tc>
+          <w:tcPr>
+            <w:tcW w:w="1860" w:type="dxa"/>
+          </w:tcPr>
+          <w:p>
+            <w:r>
+              <w:t>Image Type</w:t>
+            </w:r>
+          </w:p>
+        </w:tc>
+        <w:tc>
+          <w:tcPr>
+            <w:tcW w:w="1982" w:type="dxa"/>
+          </w:tcPr>
+          <w:p>
+            <w:r>
+              <w:t xml:space="preserve">Varchar(1) </w:t>
+            </w:r>
+          </w:p>
+        </w:tc>
+        <w:tc>
+          <w:tcPr>
+            <w:tcW w:w="4846" w:type="dxa"/>
+          </w:tcPr>
+          <w:p>
+            <w:r>
+              <w:t>It represents the type of the image stored.</w:t>
+            </w:r>
+          </w:p>
+          <w:p>
+            <w:r>
+              <w:t>0 – User</w:t>
+            </w:r>
+          </w:p>
+          <w:p>
+            <w:r>
+              <w:t>1 – Property</w:t>
+            </w:r>
+          </w:p>
+          <w:p>
+            <w:r>
+              <w:t>2 – Verification</w:t>
+            </w:r>
+          </w:p>
+          <w:p>
+            <w:r>
+              <w:t>Here, it will be always 0.</w:t>
+            </w:r>
+          </w:p>
+        </w:tc>
+      </w:tr>
+      <w:tr>
+        <w:tc>
+          <w:tcPr>
+            <w:tcW w:w="660" w:type="dxa"/>
+            <w:shd w:val="clear" w:color="auto" w:fill="D9D9D9" w:themeFill="background1" w:themeFillShade="D9"/>
+          </w:tcPr>
+          <w:p>
+            <w:pPr>
+              <w:pStyle w:val="ListParagraph"/>
+              <w:numPr>
+                <w:ilvl w:val="0"/>
+                <w:numId w:val="10"/>
+              </w:numPr>
+            </w:pPr>
+          </w:p>
+        </w:tc>
+        <w:tc>
+          <w:tcPr>
+            <w:tcW w:w="1860" w:type="dxa"/>
+          </w:tcPr>
+          <w:p>
+            <w:proofErr w:type="spellStart"/>
+            <w:r>
+              <w:t>Image_Path</w:t>
+            </w:r>
+            <w:proofErr w:type="spellEnd"/>
+          </w:p>
+        </w:tc>
+        <w:tc>
+          <w:tcPr>
+            <w:tcW w:w="1982" w:type="dxa"/>
+          </w:tcPr>
+          <w:p>
+            <w:r>
+              <w:t>Varchar(100)</w:t>
+            </w:r>
+          </w:p>
+        </w:tc>
+        <w:tc>
+          <w:tcPr>
+            <w:tcW w:w="4846" w:type="dxa"/>
+          </w:tcPr>
+          <w:p>
+            <w:r>
+              <w:t>It stores the folder location of the image.</w:t>
+            </w:r>
+          </w:p>
+        </w:tc>
+      </w:tr>
+      <w:tr>
+        <w:tc>
+          <w:tcPr>
+            <w:tcW w:w="660" w:type="dxa"/>
+            <w:shd w:val="clear" w:color="auto" w:fill="D9D9D9" w:themeFill="background1" w:themeFillShade="D9"/>
+          </w:tcPr>
+          <w:p>
+            <w:pPr>
+              <w:pStyle w:val="ListParagraph"/>
+              <w:numPr>
+                <w:ilvl w:val="0"/>
+                <w:numId w:val="10"/>
+              </w:numPr>
+            </w:pPr>
+          </w:p>
+        </w:tc>
+        <w:tc>
+          <w:tcPr>
+            <w:tcW w:w="1860" w:type="dxa"/>
+          </w:tcPr>
+          <w:p>
             <w:proofErr w:type="spellStart"/>
             <w:r>
               <w:t>User_History_id</w:t>
@@ -2478,17 +3097,8 @@
       <w:pPr>
         <w:rPr>
           <w:b/>
-          <w:sz w:val="28"/>
-          <w:szCs w:val="28"/>
-        </w:rPr>
-      </w:pPr>
-    </w:p>
-    <w:p>
-      <w:pPr>
-        <w:rPr>
-          <w:b/>
-          <w:sz w:val="28"/>
-          <w:szCs w:val="28"/>
+          <w:sz w:val="32"/>
+          <w:szCs w:val="32"/>
         </w:rPr>
       </w:pPr>
     </w:p>
@@ -2507,665 +3117,6 @@
           <w:szCs w:val="28"/>
         </w:rPr>
         <w:t>4</w:t>
-      </w:r>
-      <w:r>
-        <w:rPr>
-          <w:b/>
-          <w:sz w:val="28"/>
-          <w:szCs w:val="28"/>
-        </w:rPr>
-        <w:t xml:space="preserve">. </w:t>
-      </w:r>
-      <w:proofErr w:type="spellStart"/>
-      <w:r>
-        <w:rPr>
-          <w:b/>
-          <w:sz w:val="28"/>
-          <w:szCs w:val="28"/>
-        </w:rPr>
-        <w:t>Address_History</w:t>
-      </w:r>
-      <w:proofErr w:type="spellEnd"/>
-      <w:r>
-        <w:rPr>
-          <w:b/>
-          <w:sz w:val="28"/>
-          <w:szCs w:val="28"/>
-        </w:rPr>
-        <w:t xml:space="preserve"> </w:t>
-      </w:r>
-      <w:proofErr w:type="gramStart"/>
-      <w:r>
-        <w:rPr>
-          <w:b/>
-          <w:sz w:val="28"/>
-          <w:szCs w:val="28"/>
-        </w:rPr>
-        <w:t>Table :</w:t>
-      </w:r>
-      <w:proofErr w:type="gramEnd"/>
-      <w:r>
-        <w:rPr>
-          <w:b/>
-          <w:sz w:val="28"/>
-          <w:szCs w:val="28"/>
-        </w:rPr>
-        <w:t>-</w:t>
-      </w:r>
-    </w:p>
-    <w:tbl>
-      <w:tblPr>
-        <w:tblStyle w:val="TableGrid"/>
-        <w:tblW w:w="9348" w:type="dxa"/>
-        <w:tblInd w:w="-72" w:type="dxa"/>
-        <w:tblLayout w:type="fixed"/>
-        <w:tblLook w:val="04A0" w:firstRow="1" w:lastRow="0" w:firstColumn="1" w:lastColumn="0" w:noHBand="0" w:noVBand="1"/>
-      </w:tblPr>
-      <w:tblGrid>
-        <w:gridCol w:w="660"/>
-        <w:gridCol w:w="2040"/>
-        <w:gridCol w:w="1440"/>
-        <w:gridCol w:w="5208"/>
-      </w:tblGrid>
-      <w:tr>
-        <w:tc>
-          <w:tcPr>
-            <w:tcW w:w="660" w:type="dxa"/>
-            <w:shd w:val="clear" w:color="auto" w:fill="D9D9D9" w:themeFill="background1" w:themeFillShade="D9"/>
-          </w:tcPr>
-          <w:p>
-            <w:pPr>
-              <w:jc w:val="right"/>
-            </w:pPr>
-            <w:r>
-              <w:t>S.no.</w:t>
-            </w:r>
-          </w:p>
-        </w:tc>
-        <w:tc>
-          <w:tcPr>
-            <w:tcW w:w="2040" w:type="dxa"/>
-            <w:shd w:val="clear" w:color="auto" w:fill="D9D9D9" w:themeFill="background1" w:themeFillShade="D9"/>
-          </w:tcPr>
-          <w:p>
-            <w:r>
-              <w:t>Column Name</w:t>
-            </w:r>
-          </w:p>
-        </w:tc>
-        <w:tc>
-          <w:tcPr>
-            <w:tcW w:w="1440" w:type="dxa"/>
-            <w:shd w:val="clear" w:color="auto" w:fill="D9D9D9" w:themeFill="background1" w:themeFillShade="D9"/>
-          </w:tcPr>
-          <w:p>
-            <w:r>
-              <w:t>Data type</w:t>
-            </w:r>
-          </w:p>
-        </w:tc>
-        <w:tc>
-          <w:tcPr>
-            <w:tcW w:w="5208" w:type="dxa"/>
-            <w:shd w:val="clear" w:color="auto" w:fill="D9D9D9" w:themeFill="background1" w:themeFillShade="D9"/>
-          </w:tcPr>
-          <w:p>
-            <w:r>
-              <w:t>Description</w:t>
-            </w:r>
-          </w:p>
-        </w:tc>
-      </w:tr>
-      <w:tr>
-        <w:tc>
-          <w:tcPr>
-            <w:tcW w:w="660" w:type="dxa"/>
-            <w:shd w:val="clear" w:color="auto" w:fill="D9D9D9" w:themeFill="background1" w:themeFillShade="D9"/>
-          </w:tcPr>
-          <w:p>
-            <w:pPr>
-              <w:pStyle w:val="ListParagraph"/>
-              <w:numPr>
-                <w:ilvl w:val="0"/>
-                <w:numId w:val="39"/>
-              </w:numPr>
-            </w:pPr>
-          </w:p>
-        </w:tc>
-        <w:tc>
-          <w:tcPr>
-            <w:tcW w:w="2040" w:type="dxa"/>
-          </w:tcPr>
-          <w:p>
-            <w:r>
-              <w:t>House No.</w:t>
-            </w:r>
-          </w:p>
-        </w:tc>
-        <w:tc>
-          <w:tcPr>
-            <w:tcW w:w="1440" w:type="dxa"/>
-          </w:tcPr>
-          <w:p>
-            <w:r>
-              <w:t>Varchar(10)</w:t>
-            </w:r>
-          </w:p>
-        </w:tc>
-        <w:tc>
-          <w:tcPr>
-            <w:tcW w:w="5208" w:type="dxa"/>
-          </w:tcPr>
-          <w:p>
-            <w:r>
-              <w:t xml:space="preserve">It represents the </w:t>
-            </w:r>
-            <w:proofErr w:type="gramStart"/>
-            <w:r>
-              <w:t>number that identify</w:t>
-            </w:r>
-            <w:proofErr w:type="gramEnd"/>
-            <w:r>
-              <w:t xml:space="preserve"> a house.</w:t>
-            </w:r>
-          </w:p>
-        </w:tc>
-      </w:tr>
-      <w:tr>
-        <w:tc>
-          <w:tcPr>
-            <w:tcW w:w="660" w:type="dxa"/>
-            <w:shd w:val="clear" w:color="auto" w:fill="D9D9D9" w:themeFill="background1" w:themeFillShade="D9"/>
-          </w:tcPr>
-          <w:p>
-            <w:pPr>
-              <w:pStyle w:val="ListParagraph"/>
-              <w:numPr>
-                <w:ilvl w:val="0"/>
-                <w:numId w:val="39"/>
-              </w:numPr>
-            </w:pPr>
-          </w:p>
-        </w:tc>
-        <w:tc>
-          <w:tcPr>
-            <w:tcW w:w="2040" w:type="dxa"/>
-          </w:tcPr>
-          <w:p>
-            <w:proofErr w:type="spellStart"/>
-            <w:r>
-              <w:t>StreetName</w:t>
-            </w:r>
-            <w:proofErr w:type="spellEnd"/>
-          </w:p>
-        </w:tc>
-        <w:tc>
-          <w:tcPr>
-            <w:tcW w:w="1440" w:type="dxa"/>
-          </w:tcPr>
-          <w:p>
-            <w:r>
-              <w:t>Varchar(25)</w:t>
-            </w:r>
-          </w:p>
-        </w:tc>
-        <w:tc>
-          <w:tcPr>
-            <w:tcW w:w="5208" w:type="dxa"/>
-          </w:tcPr>
-          <w:p>
-            <w:r>
-              <w:t>It stores the name of the street.</w:t>
-            </w:r>
-          </w:p>
-        </w:tc>
-      </w:tr>
-      <w:tr>
-        <w:tc>
-          <w:tcPr>
-            <w:tcW w:w="660" w:type="dxa"/>
-            <w:shd w:val="clear" w:color="auto" w:fill="D9D9D9" w:themeFill="background1" w:themeFillShade="D9"/>
-          </w:tcPr>
-          <w:p>
-            <w:pPr>
-              <w:pStyle w:val="ListParagraph"/>
-              <w:numPr>
-                <w:ilvl w:val="0"/>
-                <w:numId w:val="39"/>
-              </w:numPr>
-            </w:pPr>
-          </w:p>
-        </w:tc>
-        <w:tc>
-          <w:tcPr>
-            <w:tcW w:w="2040" w:type="dxa"/>
-          </w:tcPr>
-          <w:p>
-            <w:proofErr w:type="spellStart"/>
-            <w:r>
-              <w:t>ColonyName</w:t>
-            </w:r>
-            <w:proofErr w:type="spellEnd"/>
-          </w:p>
-        </w:tc>
-        <w:tc>
-          <w:tcPr>
-            <w:tcW w:w="1440" w:type="dxa"/>
-          </w:tcPr>
-          <w:p>
-            <w:r>
-              <w:t>Varchar(25)</w:t>
-            </w:r>
-          </w:p>
-        </w:tc>
-        <w:tc>
-          <w:tcPr>
-            <w:tcW w:w="5208" w:type="dxa"/>
-          </w:tcPr>
-          <w:p>
-            <w:r>
-              <w:t>It stores the name of the Colony.</w:t>
-            </w:r>
-          </w:p>
-        </w:tc>
-      </w:tr>
-      <w:tr>
-        <w:tc>
-          <w:tcPr>
-            <w:tcW w:w="660" w:type="dxa"/>
-            <w:shd w:val="clear" w:color="auto" w:fill="D9D9D9" w:themeFill="background1" w:themeFillShade="D9"/>
-          </w:tcPr>
-          <w:p>
-            <w:pPr>
-              <w:pStyle w:val="ListParagraph"/>
-              <w:numPr>
-                <w:ilvl w:val="0"/>
-                <w:numId w:val="39"/>
-              </w:numPr>
-            </w:pPr>
-          </w:p>
-        </w:tc>
-        <w:tc>
-          <w:tcPr>
-            <w:tcW w:w="2040" w:type="dxa"/>
-          </w:tcPr>
-          <w:p>
-            <w:proofErr w:type="spellStart"/>
-            <w:r>
-              <w:t>AreaName</w:t>
-            </w:r>
-            <w:proofErr w:type="spellEnd"/>
-          </w:p>
-        </w:tc>
-        <w:tc>
-          <w:tcPr>
-            <w:tcW w:w="1440" w:type="dxa"/>
-          </w:tcPr>
-          <w:p>
-            <w:r>
-              <w:t>Varchar(25)</w:t>
-            </w:r>
-          </w:p>
-        </w:tc>
-        <w:tc>
-          <w:tcPr>
-            <w:tcW w:w="5208" w:type="dxa"/>
-          </w:tcPr>
-          <w:p>
-            <w:r>
-              <w:t xml:space="preserve">It </w:t>
-            </w:r>
-            <w:proofErr w:type="gramStart"/>
-            <w:r>
-              <w:t>store</w:t>
-            </w:r>
-            <w:proofErr w:type="gramEnd"/>
-            <w:r>
-              <w:t xml:space="preserve"> the name of the area.</w:t>
-            </w:r>
-          </w:p>
-        </w:tc>
-      </w:tr>
-      <w:tr>
-        <w:tc>
-          <w:tcPr>
-            <w:tcW w:w="660" w:type="dxa"/>
-            <w:shd w:val="clear" w:color="auto" w:fill="D9D9D9" w:themeFill="background1" w:themeFillShade="D9"/>
-          </w:tcPr>
-          <w:p>
-            <w:pPr>
-              <w:pStyle w:val="ListParagraph"/>
-              <w:numPr>
-                <w:ilvl w:val="0"/>
-                <w:numId w:val="39"/>
-              </w:numPr>
-            </w:pPr>
-          </w:p>
-        </w:tc>
-        <w:tc>
-          <w:tcPr>
-            <w:tcW w:w="2040" w:type="dxa"/>
-          </w:tcPr>
-          <w:p>
-            <w:r>
-              <w:t>City/Town</w:t>
-            </w:r>
-          </w:p>
-        </w:tc>
-        <w:tc>
-          <w:tcPr>
-            <w:tcW w:w="1440" w:type="dxa"/>
-          </w:tcPr>
-          <w:p>
-            <w:r>
-              <w:t>Varchar(25)</w:t>
-            </w:r>
-          </w:p>
-        </w:tc>
-        <w:tc>
-          <w:tcPr>
-            <w:tcW w:w="5208" w:type="dxa"/>
-          </w:tcPr>
-          <w:p>
-            <w:r>
-              <w:t>It stores the City/Town name.</w:t>
-            </w:r>
-          </w:p>
-        </w:tc>
-      </w:tr>
-      <w:tr>
-        <w:tc>
-          <w:tcPr>
-            <w:tcW w:w="660" w:type="dxa"/>
-            <w:shd w:val="clear" w:color="auto" w:fill="D9D9D9" w:themeFill="background1" w:themeFillShade="D9"/>
-          </w:tcPr>
-          <w:p>
-            <w:pPr>
-              <w:pStyle w:val="ListParagraph"/>
-              <w:numPr>
-                <w:ilvl w:val="0"/>
-                <w:numId w:val="39"/>
-              </w:numPr>
-            </w:pPr>
-          </w:p>
-        </w:tc>
-        <w:tc>
-          <w:tcPr>
-            <w:tcW w:w="2040" w:type="dxa"/>
-          </w:tcPr>
-          <w:p>
-            <w:proofErr w:type="spellStart"/>
-            <w:r>
-              <w:t>Pincode</w:t>
-            </w:r>
-            <w:proofErr w:type="spellEnd"/>
-          </w:p>
-        </w:tc>
-        <w:tc>
-          <w:tcPr>
-            <w:tcW w:w="1440" w:type="dxa"/>
-          </w:tcPr>
-          <w:p>
-            <w:r>
-              <w:t>Varchar(6)</w:t>
-            </w:r>
-          </w:p>
-        </w:tc>
-        <w:tc>
-          <w:tcPr>
-            <w:tcW w:w="5208" w:type="dxa"/>
-          </w:tcPr>
-          <w:p>
-            <w:r>
-              <w:t>It stores the pin code of the address.</w:t>
-            </w:r>
-          </w:p>
-        </w:tc>
-      </w:tr>
-      <w:tr>
-        <w:tc>
-          <w:tcPr>
-            <w:tcW w:w="660" w:type="dxa"/>
-            <w:shd w:val="clear" w:color="auto" w:fill="D9D9D9" w:themeFill="background1" w:themeFillShade="D9"/>
-          </w:tcPr>
-          <w:p>
-            <w:pPr>
-              <w:pStyle w:val="ListParagraph"/>
-              <w:numPr>
-                <w:ilvl w:val="0"/>
-                <w:numId w:val="39"/>
-              </w:numPr>
-            </w:pPr>
-          </w:p>
-        </w:tc>
-        <w:tc>
-          <w:tcPr>
-            <w:tcW w:w="2040" w:type="dxa"/>
-          </w:tcPr>
-          <w:p>
-            <w:r>
-              <w:t>State</w:t>
-            </w:r>
-          </w:p>
-        </w:tc>
-        <w:tc>
-          <w:tcPr>
-            <w:tcW w:w="1440" w:type="dxa"/>
-          </w:tcPr>
-          <w:p>
-            <w:r>
-              <w:t>Varchar(25)</w:t>
-            </w:r>
-          </w:p>
-        </w:tc>
-        <w:tc>
-          <w:tcPr>
-            <w:tcW w:w="5208" w:type="dxa"/>
-          </w:tcPr>
-          <w:p>
-            <w:r>
-              <w:t>It stores the name of the state.</w:t>
-            </w:r>
-          </w:p>
-        </w:tc>
-      </w:tr>
-      <w:tr>
-        <w:tc>
-          <w:tcPr>
-            <w:tcW w:w="660" w:type="dxa"/>
-            <w:shd w:val="clear" w:color="auto" w:fill="D9D9D9" w:themeFill="background1" w:themeFillShade="D9"/>
-          </w:tcPr>
-          <w:p>
-            <w:pPr>
-              <w:pStyle w:val="ListParagraph"/>
-              <w:numPr>
-                <w:ilvl w:val="0"/>
-                <w:numId w:val="39"/>
-              </w:numPr>
-            </w:pPr>
-          </w:p>
-        </w:tc>
-        <w:tc>
-          <w:tcPr>
-            <w:tcW w:w="2040" w:type="dxa"/>
-          </w:tcPr>
-          <w:p>
-            <w:r>
-              <w:t>Country</w:t>
-            </w:r>
-          </w:p>
-        </w:tc>
-        <w:tc>
-          <w:tcPr>
-            <w:tcW w:w="1440" w:type="dxa"/>
-          </w:tcPr>
-          <w:p>
-            <w:r>
-              <w:t>Varchar(25)</w:t>
-            </w:r>
-          </w:p>
-        </w:tc>
-        <w:tc>
-          <w:tcPr>
-            <w:tcW w:w="5208" w:type="dxa"/>
-          </w:tcPr>
-          <w:p>
-            <w:r>
-              <w:t>It stores the name of the country.</w:t>
-            </w:r>
-          </w:p>
-        </w:tc>
-      </w:tr>
-      <w:tr>
-        <w:tc>
-          <w:tcPr>
-            <w:tcW w:w="660" w:type="dxa"/>
-            <w:shd w:val="clear" w:color="auto" w:fill="D9D9D9" w:themeFill="background1" w:themeFillShade="D9"/>
-          </w:tcPr>
-          <w:p>
-            <w:pPr>
-              <w:pStyle w:val="ListParagraph"/>
-              <w:numPr>
-                <w:ilvl w:val="0"/>
-                <w:numId w:val="39"/>
-              </w:numPr>
-            </w:pPr>
-          </w:p>
-        </w:tc>
-        <w:tc>
-          <w:tcPr>
-            <w:tcW w:w="2040" w:type="dxa"/>
-          </w:tcPr>
-          <w:p>
-            <w:proofErr w:type="spellStart"/>
-            <w:r>
-              <w:t>User_id</w:t>
-            </w:r>
-            <w:proofErr w:type="spellEnd"/>
-          </w:p>
-        </w:tc>
-        <w:tc>
-          <w:tcPr>
-            <w:tcW w:w="1440" w:type="dxa"/>
-          </w:tcPr>
-          <w:p>
-            <w:r>
-              <w:t>Long</w:t>
-            </w:r>
-          </w:p>
-        </w:tc>
-        <w:tc>
-          <w:tcPr>
-            <w:tcW w:w="5208" w:type="dxa"/>
-          </w:tcPr>
-          <w:p>
-            <w:r>
-              <w:t>It represents the id of the user property belongs to.</w:t>
-            </w:r>
-          </w:p>
-        </w:tc>
-      </w:tr>
-      <w:tr>
-        <w:tc>
-          <w:tcPr>
-            <w:tcW w:w="660" w:type="dxa"/>
-            <w:shd w:val="clear" w:color="auto" w:fill="D9D9D9" w:themeFill="background1" w:themeFillShade="D9"/>
-          </w:tcPr>
-          <w:p>
-            <w:pPr>
-              <w:pStyle w:val="ListParagraph"/>
-              <w:numPr>
-                <w:ilvl w:val="0"/>
-                <w:numId w:val="39"/>
-              </w:numPr>
-              <w:rPr>
-                <w:b/>
-              </w:rPr>
-            </w:pPr>
-          </w:p>
-        </w:tc>
-        <w:tc>
-          <w:tcPr>
-            <w:tcW w:w="2040" w:type="dxa"/>
-          </w:tcPr>
-          <w:p>
-            <w:pPr>
-              <w:rPr>
-                <w:b/>
-              </w:rPr>
-            </w:pPr>
-            <w:proofErr w:type="spellStart"/>
-            <w:r>
-              <w:rPr>
-                <w:b/>
-              </w:rPr>
-              <w:t>Address_History_id</w:t>
-            </w:r>
-            <w:proofErr w:type="spellEnd"/>
-          </w:p>
-        </w:tc>
-        <w:tc>
-          <w:tcPr>
-            <w:tcW w:w="1440" w:type="dxa"/>
-          </w:tcPr>
-          <w:p>
-            <w:pPr>
-              <w:rPr>
-                <w:b/>
-              </w:rPr>
-            </w:pPr>
-            <w:r>
-              <w:rPr>
-                <w:b/>
-              </w:rPr>
-              <w:t>Long</w:t>
-            </w:r>
-          </w:p>
-        </w:tc>
-        <w:tc>
-          <w:tcPr>
-            <w:tcW w:w="5208" w:type="dxa"/>
-          </w:tcPr>
-          <w:p>
-            <w:pPr>
-              <w:rPr>
-                <w:b/>
-              </w:rPr>
-            </w:pPr>
-            <w:r>
-              <w:rPr>
-                <w:b/>
-              </w:rPr>
-              <w:t>Primary Key</w:t>
-            </w:r>
-          </w:p>
-        </w:tc>
-      </w:tr>
-    </w:tbl>
-    <w:p>
-      <w:pPr>
-        <w:rPr>
-          <w:b/>
-          <w:sz w:val="32"/>
-          <w:szCs w:val="32"/>
-        </w:rPr>
-      </w:pPr>
-    </w:p>
-    <w:p>
-      <w:pPr>
-        <w:rPr>
-          <w:b/>
-          <w:sz w:val="28"/>
-          <w:szCs w:val="28"/>
-        </w:rPr>
-      </w:pPr>
-      <w:r>
-        <w:rPr>
-          <w:b/>
-          <w:sz w:val="28"/>
-          <w:szCs w:val="28"/>
-        </w:rPr>
-        <w:t>5</w:t>
       </w:r>
       <w:r>
         <w:rPr>
@@ -4661,13 +4612,32 @@
           <w:szCs w:val="28"/>
         </w:rPr>
       </w:pPr>
+    </w:p>
+    <w:p>
+      <w:pPr>
+        <w:rPr>
+          <w:b/>
+          <w:sz w:val="28"/>
+          <w:szCs w:val="28"/>
+        </w:rPr>
+      </w:pPr>
+    </w:p>
+    <w:p>
+      <w:pPr>
+        <w:rPr>
+          <w:b/>
+          <w:sz w:val="28"/>
+          <w:szCs w:val="28"/>
+        </w:rPr>
+      </w:pPr>
       <w:r>
         <w:rPr>
           <w:b/>
           <w:sz w:val="28"/>
           <w:szCs w:val="28"/>
         </w:rPr>
-        <w:t>6</w:t>
+        <w:lastRenderedPageBreak/>
+        <w:t>5</w:t>
       </w:r>
       <w:r>
         <w:rPr>
@@ -4825,11 +4795,7 @@
           </w:tcPr>
           <w:p>
             <w:r>
-              <w:t xml:space="preserve">It stores the name of the property, which is </w:t>
-            </w:r>
-            <w:r>
-              <w:lastRenderedPageBreak/>
-              <w:t>displayed as a name of property.</w:t>
+              <w:t>It stores the name of the property, which is displayed as a name of property.</w:t>
             </w:r>
           </w:p>
         </w:tc>
@@ -4842,7 +4808,6 @@
           </w:tcPr>
           <w:p>
             <w:r>
-              <w:lastRenderedPageBreak/>
               <w:t>2</w:t>
             </w:r>
           </w:p>
@@ -5914,6 +5879,161 @@
             </w:r>
             <w:r>
               <w:t>.</w:t>
+            </w:r>
+          </w:p>
+        </w:tc>
+      </w:tr>
+      <w:tr>
+        <w:tc>
+          <w:tcPr>
+            <w:tcW w:w="660" w:type="dxa"/>
+            <w:shd w:val="clear" w:color="auto" w:fill="D9D9D9" w:themeFill="background1" w:themeFillShade="D9"/>
+          </w:tcPr>
+          <w:p>
+            <w:r>
+              <w:t>28.</w:t>
+            </w:r>
+          </w:p>
+        </w:tc>
+        <w:tc>
+          <w:tcPr>
+            <w:tcW w:w="2040" w:type="dxa"/>
+          </w:tcPr>
+          <w:p>
+            <w:proofErr w:type="spellStart"/>
+            <w:r>
+              <w:t>Image_name</w:t>
+            </w:r>
+            <w:proofErr w:type="spellEnd"/>
+          </w:p>
+        </w:tc>
+        <w:tc>
+          <w:tcPr>
+            <w:tcW w:w="1802" w:type="dxa"/>
+          </w:tcPr>
+          <w:p>
+            <w:r>
+              <w:t>Varchar(25)</w:t>
+            </w:r>
+          </w:p>
+        </w:tc>
+        <w:tc>
+          <w:tcPr>
+            <w:tcW w:w="4846" w:type="dxa"/>
+          </w:tcPr>
+          <w:p>
+            <w:r>
+              <w:t>It stores the name for the image.</w:t>
+            </w:r>
+          </w:p>
+        </w:tc>
+      </w:tr>
+      <w:tr>
+        <w:tc>
+          <w:tcPr>
+            <w:tcW w:w="660" w:type="dxa"/>
+            <w:shd w:val="clear" w:color="auto" w:fill="D9D9D9" w:themeFill="background1" w:themeFillShade="D9"/>
+          </w:tcPr>
+          <w:p>
+            <w:r>
+              <w:t>29.</w:t>
+            </w:r>
+          </w:p>
+        </w:tc>
+        <w:tc>
+          <w:tcPr>
+            <w:tcW w:w="2040" w:type="dxa"/>
+          </w:tcPr>
+          <w:p>
+            <w:r>
+              <w:t>Image Type</w:t>
+            </w:r>
+          </w:p>
+        </w:tc>
+        <w:tc>
+          <w:tcPr>
+            <w:tcW w:w="1802" w:type="dxa"/>
+          </w:tcPr>
+          <w:p>
+            <w:r>
+              <w:t xml:space="preserve">Varchar(1) </w:t>
+            </w:r>
+          </w:p>
+        </w:tc>
+        <w:tc>
+          <w:tcPr>
+            <w:tcW w:w="4846" w:type="dxa"/>
+          </w:tcPr>
+          <w:p>
+            <w:r>
+              <w:t>It represents the type of the image stored.</w:t>
+            </w:r>
+          </w:p>
+          <w:p>
+            <w:r>
+              <w:lastRenderedPageBreak/>
+              <w:t>0 – User</w:t>
+            </w:r>
+          </w:p>
+          <w:p>
+            <w:r>
+              <w:t>1 – Property</w:t>
+            </w:r>
+          </w:p>
+          <w:p>
+            <w:r>
+              <w:t>2 – Verification</w:t>
+            </w:r>
+          </w:p>
+          <w:p>
+            <w:r>
+              <w:t>Here, it will be always 0.</w:t>
+            </w:r>
+          </w:p>
+        </w:tc>
+      </w:tr>
+      <w:tr>
+        <w:tc>
+          <w:tcPr>
+            <w:tcW w:w="660" w:type="dxa"/>
+            <w:shd w:val="clear" w:color="auto" w:fill="D9D9D9" w:themeFill="background1" w:themeFillShade="D9"/>
+          </w:tcPr>
+          <w:p>
+            <w:r>
+              <w:lastRenderedPageBreak/>
+              <w:t>30.</w:t>
+            </w:r>
+          </w:p>
+        </w:tc>
+        <w:tc>
+          <w:tcPr>
+            <w:tcW w:w="2040" w:type="dxa"/>
+          </w:tcPr>
+          <w:p>
+            <w:proofErr w:type="spellStart"/>
+            <w:r>
+              <w:t>Image_Path</w:t>
+            </w:r>
+            <w:proofErr w:type="spellEnd"/>
+          </w:p>
+        </w:tc>
+        <w:tc>
+          <w:tcPr>
+            <w:tcW w:w="1802" w:type="dxa"/>
+          </w:tcPr>
+          <w:p>
+            <w:r>
+              <w:t>Varchar(100)</w:t>
+            </w:r>
+          </w:p>
+        </w:tc>
+        <w:tc>
+          <w:tcPr>
+            <w:tcW w:w="4846" w:type="dxa"/>
+          </w:tcPr>
+          <w:p>
+            <w:r>
+              <w:t>It stores the folder location of the image.</w:t>
             </w:r>
           </w:p>
         </w:tc>
@@ -5934,7 +6054,7 @@
               <w:rPr>
                 <w:b/>
               </w:rPr>
-              <w:t>28.</w:t>
+              <w:t>31.</w:t>
             </w:r>
           </w:p>
         </w:tc>
@@ -5990,13 +6110,7 @@
               <w:rPr>
                 <w:b/>
               </w:rPr>
-              <w:t>Uniquely identify e</w:t>
-            </w:r>
-            <w:r>
-              <w:rPr>
-                <w:b/>
-              </w:rPr>
-              <w:t xml:space="preserve">ach update on Property by </w:t>
+              <w:t xml:space="preserve">Uniquely identify each update on Property by </w:t>
             </w:r>
             <w:proofErr w:type="spellStart"/>
             <w:r>
@@ -6061,7 +6175,7 @@
           <w:sz w:val="28"/>
           <w:szCs w:val="28"/>
         </w:rPr>
-        <w:t>7</w:t>
+        <w:t>6</w:t>
       </w:r>
       <w:r>
         <w:rPr>
@@ -6554,492 +6668,7 @@
           <w:sz w:val="28"/>
           <w:szCs w:val="28"/>
         </w:rPr>
-        <w:t>8</w:t>
-      </w:r>
-      <w:r>
-        <w:rPr>
-          <w:b/>
-          <w:sz w:val="28"/>
-          <w:szCs w:val="28"/>
-        </w:rPr>
-        <w:t>. Image</w:t>
-      </w:r>
-      <w:r>
-        <w:rPr>
-          <w:b/>
-          <w:sz w:val="28"/>
-          <w:szCs w:val="28"/>
-        </w:rPr>
-        <w:t>_History</w:t>
-      </w:r>
-      <w:r>
-        <w:rPr>
-          <w:b/>
-          <w:sz w:val="28"/>
-          <w:szCs w:val="28"/>
-        </w:rPr>
-        <w:t xml:space="preserve"> </w:t>
-      </w:r>
-      <w:proofErr w:type="gramStart"/>
-      <w:r>
-        <w:rPr>
-          <w:b/>
-          <w:sz w:val="28"/>
-          <w:szCs w:val="28"/>
-        </w:rPr>
-        <w:t>Table :</w:t>
-      </w:r>
-      <w:proofErr w:type="gramEnd"/>
-      <w:r>
-        <w:rPr>
-          <w:b/>
-          <w:sz w:val="28"/>
-          <w:szCs w:val="28"/>
-        </w:rPr>
-        <w:t xml:space="preserve"> -</w:t>
-      </w:r>
-    </w:p>
-    <w:tbl>
-      <w:tblPr>
-        <w:tblStyle w:val="TableGrid"/>
-        <w:tblW w:w="9348" w:type="dxa"/>
-        <w:tblInd w:w="-72" w:type="dxa"/>
-        <w:tblLayout w:type="fixed"/>
-        <w:tblLook w:val="04A0" w:firstRow="1" w:lastRow="0" w:firstColumn="1" w:lastColumn="0" w:noHBand="0" w:noVBand="1"/>
-      </w:tblPr>
-      <w:tblGrid>
-        <w:gridCol w:w="660"/>
-        <w:gridCol w:w="1860"/>
-        <w:gridCol w:w="1710"/>
-        <w:gridCol w:w="5118"/>
-      </w:tblGrid>
-      <w:tr>
-        <w:tc>
-          <w:tcPr>
-            <w:tcW w:w="660" w:type="dxa"/>
-            <w:shd w:val="clear" w:color="auto" w:fill="D9D9D9" w:themeFill="background1" w:themeFillShade="D9"/>
-          </w:tcPr>
-          <w:p>
-            <w:pPr>
-              <w:jc w:val="right"/>
-            </w:pPr>
-            <w:r>
-              <w:t>S.no.</w:t>
-            </w:r>
-          </w:p>
-        </w:tc>
-        <w:tc>
-          <w:tcPr>
-            <w:tcW w:w="1860" w:type="dxa"/>
-            <w:shd w:val="clear" w:color="auto" w:fill="D9D9D9" w:themeFill="background1" w:themeFillShade="D9"/>
-          </w:tcPr>
-          <w:p>
-            <w:r>
-              <w:t>Column Name</w:t>
-            </w:r>
-          </w:p>
-        </w:tc>
-        <w:tc>
-          <w:tcPr>
-            <w:tcW w:w="1710" w:type="dxa"/>
-            <w:shd w:val="clear" w:color="auto" w:fill="D9D9D9" w:themeFill="background1" w:themeFillShade="D9"/>
-          </w:tcPr>
-          <w:p>
-            <w:r>
-              <w:t>Data type</w:t>
-            </w:r>
-          </w:p>
-        </w:tc>
-        <w:tc>
-          <w:tcPr>
-            <w:tcW w:w="5118" w:type="dxa"/>
-            <w:shd w:val="clear" w:color="auto" w:fill="D9D9D9" w:themeFill="background1" w:themeFillShade="D9"/>
-          </w:tcPr>
-          <w:p>
-            <w:r>
-              <w:t>Description</w:t>
-            </w:r>
-          </w:p>
-        </w:tc>
-      </w:tr>
-      <w:tr>
-        <w:tc>
-          <w:tcPr>
-            <w:tcW w:w="660" w:type="dxa"/>
-            <w:shd w:val="clear" w:color="auto" w:fill="D9D9D9" w:themeFill="background1" w:themeFillShade="D9"/>
-          </w:tcPr>
-          <w:p>
-            <w:pPr>
-              <w:pStyle w:val="ListParagraph"/>
-              <w:numPr>
-                <w:ilvl w:val="0"/>
-                <w:numId w:val="38"/>
-              </w:numPr>
-            </w:pPr>
-          </w:p>
-        </w:tc>
-        <w:tc>
-          <w:tcPr>
-            <w:tcW w:w="1860" w:type="dxa"/>
-          </w:tcPr>
-          <w:p>
-            <w:proofErr w:type="spellStart"/>
-            <w:r>
-              <w:t>Image_name</w:t>
-            </w:r>
-            <w:proofErr w:type="spellEnd"/>
-          </w:p>
-        </w:tc>
-        <w:tc>
-          <w:tcPr>
-            <w:tcW w:w="1710" w:type="dxa"/>
-          </w:tcPr>
-          <w:p>
-            <w:r>
-              <w:t>Varchar(25)</w:t>
-            </w:r>
-          </w:p>
-        </w:tc>
-        <w:tc>
-          <w:tcPr>
-            <w:tcW w:w="5118" w:type="dxa"/>
-          </w:tcPr>
-          <w:p>
-            <w:r>
-              <w:t>It stores the name for the image.</w:t>
-            </w:r>
-          </w:p>
-        </w:tc>
-      </w:tr>
-      <w:tr>
-        <w:tc>
-          <w:tcPr>
-            <w:tcW w:w="660" w:type="dxa"/>
-            <w:shd w:val="clear" w:color="auto" w:fill="D9D9D9" w:themeFill="background1" w:themeFillShade="D9"/>
-          </w:tcPr>
-          <w:p>
-            <w:pPr>
-              <w:pStyle w:val="ListParagraph"/>
-              <w:numPr>
-                <w:ilvl w:val="0"/>
-                <w:numId w:val="38"/>
-              </w:numPr>
-            </w:pPr>
-          </w:p>
-        </w:tc>
-        <w:tc>
-          <w:tcPr>
-            <w:tcW w:w="1860" w:type="dxa"/>
-          </w:tcPr>
-          <w:p>
-            <w:r>
-              <w:t>Image Type</w:t>
-            </w:r>
-          </w:p>
-        </w:tc>
-        <w:tc>
-          <w:tcPr>
-            <w:tcW w:w="1710" w:type="dxa"/>
-          </w:tcPr>
-          <w:p>
-            <w:r>
-              <w:t xml:space="preserve">Varchar(1) </w:t>
-            </w:r>
-          </w:p>
-        </w:tc>
-        <w:tc>
-          <w:tcPr>
-            <w:tcW w:w="5118" w:type="dxa"/>
-          </w:tcPr>
-          <w:p>
-            <w:r>
-              <w:t>It represents the type of the image stored.</w:t>
-            </w:r>
-          </w:p>
-          <w:p>
-            <w:r>
-              <w:t>0 – User</w:t>
-            </w:r>
-          </w:p>
-          <w:p>
-            <w:r>
-              <w:t>1 – Property</w:t>
-            </w:r>
-          </w:p>
-          <w:p>
-            <w:r>
-              <w:t>2 – Verification</w:t>
-            </w:r>
-          </w:p>
-        </w:tc>
-      </w:tr>
-      <w:tr>
-        <w:tc>
-          <w:tcPr>
-            <w:tcW w:w="660" w:type="dxa"/>
-            <w:shd w:val="clear" w:color="auto" w:fill="D9D9D9" w:themeFill="background1" w:themeFillShade="D9"/>
-          </w:tcPr>
-          <w:p>
-            <w:pPr>
-              <w:pStyle w:val="ListParagraph"/>
-              <w:numPr>
-                <w:ilvl w:val="0"/>
-                <w:numId w:val="38"/>
-              </w:numPr>
-            </w:pPr>
-          </w:p>
-        </w:tc>
-        <w:tc>
-          <w:tcPr>
-            <w:tcW w:w="1860" w:type="dxa"/>
-          </w:tcPr>
-          <w:p>
-            <w:proofErr w:type="spellStart"/>
-            <w:r>
-              <w:t>Image_Path</w:t>
-            </w:r>
-            <w:proofErr w:type="spellEnd"/>
-          </w:p>
-        </w:tc>
-        <w:tc>
-          <w:tcPr>
-            <w:tcW w:w="1710" w:type="dxa"/>
-          </w:tcPr>
-          <w:p>
-            <w:r>
-              <w:t>Varchar(100)</w:t>
-            </w:r>
-          </w:p>
-        </w:tc>
-        <w:tc>
-          <w:tcPr>
-            <w:tcW w:w="5118" w:type="dxa"/>
-          </w:tcPr>
-          <w:p>
-            <w:r>
-              <w:t>It stores the folder location of the image.</w:t>
-            </w:r>
-          </w:p>
-        </w:tc>
-      </w:tr>
-      <w:tr>
-        <w:tc>
-          <w:tcPr>
-            <w:tcW w:w="660" w:type="dxa"/>
-            <w:shd w:val="clear" w:color="auto" w:fill="D9D9D9" w:themeFill="background1" w:themeFillShade="D9"/>
-          </w:tcPr>
-          <w:p>
-            <w:pPr>
-              <w:pStyle w:val="ListParagraph"/>
-              <w:numPr>
-                <w:ilvl w:val="0"/>
-                <w:numId w:val="38"/>
-              </w:numPr>
-            </w:pPr>
-          </w:p>
-        </w:tc>
-        <w:tc>
-          <w:tcPr>
-            <w:tcW w:w="1860" w:type="dxa"/>
-          </w:tcPr>
-          <w:p>
-            <w:proofErr w:type="spellStart"/>
-            <w:r>
-              <w:t>User_id</w:t>
-            </w:r>
-            <w:proofErr w:type="spellEnd"/>
-          </w:p>
-        </w:tc>
-        <w:tc>
-          <w:tcPr>
-            <w:tcW w:w="1710" w:type="dxa"/>
-          </w:tcPr>
-          <w:p>
-            <w:r>
-              <w:t>Long</w:t>
-            </w:r>
-          </w:p>
-        </w:tc>
-        <w:tc>
-          <w:tcPr>
-            <w:tcW w:w="5118" w:type="dxa"/>
-          </w:tcPr>
-          <w:p>
-            <w:r>
-              <w:t>It represents the foreign key (</w:t>
-            </w:r>
-            <w:proofErr w:type="spellStart"/>
-            <w:r>
-              <w:t>UserId</w:t>
-            </w:r>
-            <w:proofErr w:type="spellEnd"/>
-            <w:r>
-              <w:t>) of the user table.</w:t>
-            </w:r>
-          </w:p>
-        </w:tc>
-      </w:tr>
-      <w:tr>
-        <w:tc>
-          <w:tcPr>
-            <w:tcW w:w="660" w:type="dxa"/>
-            <w:shd w:val="clear" w:color="auto" w:fill="D9D9D9" w:themeFill="background1" w:themeFillShade="D9"/>
-          </w:tcPr>
-          <w:p>
-            <w:pPr>
-              <w:pStyle w:val="ListParagraph"/>
-              <w:numPr>
-                <w:ilvl w:val="0"/>
-                <w:numId w:val="38"/>
-              </w:numPr>
-            </w:pPr>
-          </w:p>
-        </w:tc>
-        <w:tc>
-          <w:tcPr>
-            <w:tcW w:w="1860" w:type="dxa"/>
-          </w:tcPr>
-          <w:p>
-            <w:proofErr w:type="spellStart"/>
-            <w:r>
-              <w:t>Property_History_id</w:t>
-            </w:r>
-            <w:proofErr w:type="spellEnd"/>
-          </w:p>
-        </w:tc>
-        <w:tc>
-          <w:tcPr>
-            <w:tcW w:w="1710" w:type="dxa"/>
-          </w:tcPr>
-          <w:p>
-            <w:r>
-              <w:t>Long</w:t>
-            </w:r>
-          </w:p>
-        </w:tc>
-        <w:tc>
-          <w:tcPr>
-            <w:tcW w:w="5118" w:type="dxa"/>
-          </w:tcPr>
-          <w:p>
-            <w:r>
-              <w:t xml:space="preserve">It represents the foreign key </w:t>
-            </w:r>
-            <w:r>
-              <w:t xml:space="preserve">of the </w:t>
-            </w:r>
-            <w:proofErr w:type="spellStart"/>
-            <w:r>
-              <w:t>Property_History</w:t>
-            </w:r>
-            <w:proofErr w:type="spellEnd"/>
-            <w:r>
-              <w:t xml:space="preserve"> table.</w:t>
-            </w:r>
-          </w:p>
-        </w:tc>
-      </w:tr>
-      <w:tr>
-        <w:tc>
-          <w:tcPr>
-            <w:tcW w:w="660" w:type="dxa"/>
-            <w:shd w:val="clear" w:color="auto" w:fill="D9D9D9" w:themeFill="background1" w:themeFillShade="D9"/>
-          </w:tcPr>
-          <w:p>
-            <w:pPr>
-              <w:pStyle w:val="ListParagraph"/>
-              <w:numPr>
-                <w:ilvl w:val="0"/>
-                <w:numId w:val="38"/>
-              </w:numPr>
-              <w:rPr>
-                <w:b/>
-              </w:rPr>
-            </w:pPr>
-          </w:p>
-        </w:tc>
-        <w:tc>
-          <w:tcPr>
-            <w:tcW w:w="1860" w:type="dxa"/>
-          </w:tcPr>
-          <w:p>
-            <w:pPr>
-              <w:rPr>
-                <w:b/>
-              </w:rPr>
-            </w:pPr>
-            <w:proofErr w:type="spellStart"/>
-            <w:r>
-              <w:rPr>
-                <w:b/>
-              </w:rPr>
-              <w:t>Image_History_id</w:t>
-            </w:r>
-            <w:proofErr w:type="spellEnd"/>
-          </w:p>
-        </w:tc>
-        <w:tc>
-          <w:tcPr>
-            <w:tcW w:w="1710" w:type="dxa"/>
-          </w:tcPr>
-          <w:p>
-            <w:pPr>
-              <w:rPr>
-                <w:b/>
-              </w:rPr>
-            </w:pPr>
-            <w:r>
-              <w:rPr>
-                <w:b/>
-              </w:rPr>
-              <w:t>Long</w:t>
-            </w:r>
-          </w:p>
-        </w:tc>
-        <w:tc>
-          <w:tcPr>
-            <w:tcW w:w="5118" w:type="dxa"/>
-          </w:tcPr>
-          <w:p>
-            <w:pPr>
-              <w:rPr>
-                <w:b/>
-              </w:rPr>
-            </w:pPr>
-            <w:r>
-              <w:rPr>
-                <w:b/>
-              </w:rPr>
-              <w:t>Primary key.</w:t>
-            </w:r>
-          </w:p>
-        </w:tc>
-      </w:tr>
-    </w:tbl>
-    <w:p>
-      <w:pPr>
-        <w:rPr>
-          <w:b/>
-          <w:sz w:val="28"/>
-          <w:szCs w:val="28"/>
-        </w:rPr>
-      </w:pPr>
-    </w:p>
-    <w:p>
-      <w:pPr>
-        <w:rPr>
-          <w:b/>
-          <w:sz w:val="28"/>
-          <w:szCs w:val="28"/>
-        </w:rPr>
-      </w:pPr>
-      <w:r>
-        <w:rPr>
-          <w:b/>
-          <w:sz w:val="28"/>
-          <w:szCs w:val="28"/>
-        </w:rPr>
-        <w:t>9</w:t>
+        <w:t>7</w:t>
       </w:r>
       <w:r>
         <w:rPr>
@@ -7722,22 +7351,14 @@
           <w:szCs w:val="28"/>
         </w:rPr>
       </w:pPr>
-    </w:p>
-    <w:p>
-      <w:pPr>
-        <w:rPr>
-          <w:b/>
-          <w:sz w:val="28"/>
-          <w:szCs w:val="28"/>
-        </w:rPr>
-      </w:pPr>
       <w:r>
         <w:rPr>
           <w:b/>
           <w:sz w:val="28"/>
           <w:szCs w:val="28"/>
         </w:rPr>
-        <w:t>10</w:t>
+        <w:lastRenderedPageBreak/>
+        <w:t>8</w:t>
       </w:r>
       <w:r>
         <w:rPr>
@@ -8182,15 +7803,15 @@
           <w:szCs w:val="28"/>
         </w:rPr>
       </w:pPr>
+      <w:proofErr w:type="gramStart"/>
       <w:r>
         <w:rPr>
           <w:b/>
           <w:sz w:val="28"/>
           <w:szCs w:val="28"/>
         </w:rPr>
-        <w:t>11</w:t>
+        <w:t>9</w:t>
       </w:r>
-      <w:proofErr w:type="gramStart"/>
       <w:r>
         <w:rPr>
           <w:b/>
@@ -8557,7 +8178,15 @@
           <w:sz w:val="28"/>
           <w:szCs w:val="28"/>
         </w:rPr>
-        <w:t>12.</w:t>
+        <w:t>10</w:t>
+      </w:r>
+      <w:r>
+        <w:rPr>
+          <w:b/>
+          <w:sz w:val="28"/>
+          <w:szCs w:val="28"/>
+        </w:rPr>
+        <w:t>.</w:t>
       </w:r>
       <w:r>
         <w:rPr>
@@ -8882,11 +8511,9 @@
             <w:tcW w:w="2040" w:type="dxa"/>
           </w:tcPr>
           <w:p>
-            <w:proofErr w:type="spellStart"/>
             <w:r>
               <w:t>Booking_id</w:t>
             </w:r>
-            <w:proofErr w:type="spellEnd"/>
           </w:p>
         </w:tc>
         <w:tc>
@@ -9032,11 +8659,24 @@
     </w:p>
     <w:p>
       <w:pPr>
-        <w:pStyle w:val="ListParagraph"/>
-        <w:numPr>
-          <w:ilvl w:val="0"/>
-          <w:numId w:val="14"/>
-        </w:numPr>
+        <w:rPr>
+          <w:b/>
+          <w:sz w:val="28"/>
+          <w:szCs w:val="28"/>
+        </w:rPr>
+      </w:pPr>
+    </w:p>
+    <w:p>
+      <w:pPr>
+        <w:rPr>
+          <w:b/>
+          <w:sz w:val="28"/>
+          <w:szCs w:val="28"/>
+        </w:rPr>
+      </w:pPr>
+    </w:p>
+    <w:p>
+      <w:pPr>
         <w:rPr>
           <w:b/>
           <w:sz w:val="28"/>
@@ -9049,7 +8689,34 @@
           <w:sz w:val="28"/>
           <w:szCs w:val="28"/>
         </w:rPr>
-        <w:t>Transaction Table :-</w:t>
+        <w:lastRenderedPageBreak/>
+        <w:t>11</w:t>
+      </w:r>
+      <w:proofErr w:type="gramStart"/>
+      <w:r>
+        <w:rPr>
+          <w:b/>
+          <w:sz w:val="28"/>
+          <w:szCs w:val="28"/>
+        </w:rPr>
+        <w:t>.</w:t>
+      </w:r>
+      <w:r>
+        <w:rPr>
+          <w:b/>
+          <w:sz w:val="28"/>
+          <w:szCs w:val="28"/>
+        </w:rPr>
+        <w:t>Transaction</w:t>
+      </w:r>
+      <w:proofErr w:type="gramEnd"/>
+      <w:r>
+        <w:rPr>
+          <w:b/>
+          <w:sz w:val="28"/>
+          <w:szCs w:val="28"/>
+        </w:rPr>
+        <w:t xml:space="preserve"> Table :-</w:t>
       </w:r>
     </w:p>
     <w:tbl>
@@ -10098,6 +9765,7 @@
           </w:tcPr>
           <w:p>
             <w:r>
+              <w:lastRenderedPageBreak/>
               <w:t>16.</w:t>
             </w:r>
           </w:p>
@@ -10140,6 +9808,111 @@
             </w:pPr>
             <w:r>
               <w:t>Store branch location / address of the transaction took place.</w:t>
+            </w:r>
+          </w:p>
+        </w:tc>
+      </w:tr>
+      <w:tr>
+        <w:tc>
+          <w:tcPr>
+            <w:tcW w:w="660" w:type="dxa"/>
+            <w:shd w:val="clear" w:color="auto" w:fill="D9D9D9"/>
+          </w:tcPr>
+          <w:p>
+            <w:r>
+              <w:t>17.</w:t>
+            </w:r>
+          </w:p>
+        </w:tc>
+        <w:tc>
+          <w:tcPr>
+            <w:tcW w:w="2965" w:type="dxa"/>
+          </w:tcPr>
+          <w:p>
+            <w:pPr>
+              <w:spacing w:line="240" w:lineRule="auto"/>
+            </w:pPr>
+            <w:r>
+              <w:t>Booking_id</w:t>
+            </w:r>
+          </w:p>
+        </w:tc>
+        <w:tc>
+          <w:tcPr>
+            <w:tcW w:w="1520" w:type="dxa"/>
+          </w:tcPr>
+          <w:p>
+            <w:pPr>
+              <w:spacing w:line="240" w:lineRule="auto"/>
+            </w:pPr>
+            <w:r>
+              <w:t>Long</w:t>
+            </w:r>
+          </w:p>
+        </w:tc>
+        <w:tc>
+          <w:tcPr>
+            <w:tcW w:w="4650" w:type="dxa"/>
+          </w:tcPr>
+          <w:p>
+            <w:pPr>
+              <w:spacing w:line="240" w:lineRule="auto"/>
+            </w:pPr>
+            <w:r>
+              <w:t>It represents the foreign key of the Booking Table</w:t>
+            </w:r>
+          </w:p>
+        </w:tc>
+      </w:tr>
+      <w:tr>
+        <w:tc>
+          <w:tcPr>
+            <w:tcW w:w="660" w:type="dxa"/>
+            <w:shd w:val="clear" w:color="auto" w:fill="D9D9D9"/>
+          </w:tcPr>
+          <w:p>
+            <w:r>
+              <w:t>18.</w:t>
+            </w:r>
+          </w:p>
+        </w:tc>
+        <w:tc>
+          <w:tcPr>
+            <w:tcW w:w="2965" w:type="dxa"/>
+          </w:tcPr>
+          <w:p>
+            <w:proofErr w:type="spellStart"/>
+            <w:r>
+              <w:t>User_id</w:t>
+            </w:r>
+            <w:proofErr w:type="spellEnd"/>
+          </w:p>
+        </w:tc>
+        <w:tc>
+          <w:tcPr>
+            <w:tcW w:w="1520" w:type="dxa"/>
+          </w:tcPr>
+          <w:p>
+            <w:r>
+              <w:t>Long</w:t>
+            </w:r>
+          </w:p>
+        </w:tc>
+        <w:tc>
+          <w:tcPr>
+            <w:tcW w:w="4650" w:type="dxa"/>
+          </w:tcPr>
+          <w:p>
+            <w:r>
+              <w:t>It species the foreign key (</w:t>
+            </w:r>
+            <w:proofErr w:type="spellStart"/>
+            <w:r>
+              <w:t>user_id</w:t>
+            </w:r>
+            <w:proofErr w:type="spellEnd"/>
+            <w:r>
+              <w:t>) from the User table.</w:t>
             </w:r>
           </w:p>
         </w:tc>
@@ -10156,11 +9929,6 @@
     </w:p>
     <w:p>
       <w:pPr>
-        <w:pStyle w:val="ListParagraph"/>
-        <w:numPr>
-          <w:ilvl w:val="0"/>
-          <w:numId w:val="14"/>
-        </w:numPr>
         <w:rPr>
           <w:b/>
           <w:sz w:val="28"/>
@@ -10173,1366 +9941,41 @@
           <w:sz w:val="28"/>
           <w:szCs w:val="28"/>
         </w:rPr>
-        <w:t xml:space="preserve">  Payment Table :-</w:t>
+        <w:t>12.</w:t>
       </w:r>
-    </w:p>
-    <w:tbl>
-      <w:tblPr>
-        <w:tblW w:w="9348" w:type="dxa"/>
-        <w:tblInd w:w="-187" w:type="dxa"/>
-        <w:tblBorders>
-          <w:top w:val="single" w:sz="4" w:space="0" w:color="000000"/>
-          <w:left w:val="single" w:sz="4" w:space="0" w:color="000000"/>
-          <w:bottom w:val="single" w:sz="4" w:space="0" w:color="000000"/>
-          <w:right w:val="single" w:sz="4" w:space="0" w:color="000000"/>
-          <w:insideH w:val="single" w:sz="4" w:space="0" w:color="000000"/>
-          <w:insideV w:val="single" w:sz="4" w:space="0" w:color="000000"/>
-        </w:tblBorders>
-        <w:tblLayout w:type="fixed"/>
-        <w:tblLook w:val="0400" w:firstRow="0" w:lastRow="0" w:firstColumn="0" w:lastColumn="0" w:noHBand="0" w:noVBand="1"/>
-      </w:tblPr>
-      <w:tblGrid>
-        <w:gridCol w:w="660"/>
-        <w:gridCol w:w="2695"/>
-        <w:gridCol w:w="1440"/>
-        <w:gridCol w:w="4553"/>
-      </w:tblGrid>
-      <w:tr>
-        <w:tc>
-          <w:tcPr>
-            <w:tcW w:w="660" w:type="dxa"/>
-            <w:shd w:val="clear" w:color="auto" w:fill="D9D9D9"/>
-          </w:tcPr>
-          <w:p>
-            <w:pPr>
-              <w:jc w:val="right"/>
-            </w:pPr>
-            <w:r>
-              <w:t>S.no.</w:t>
-            </w:r>
-          </w:p>
-        </w:tc>
-        <w:tc>
-          <w:tcPr>
-            <w:tcW w:w="2695" w:type="dxa"/>
-            <w:shd w:val="clear" w:color="auto" w:fill="D9D9D9"/>
-          </w:tcPr>
-          <w:p>
-            <w:r>
-              <w:t>Column Name</w:t>
-            </w:r>
-          </w:p>
-        </w:tc>
-        <w:tc>
-          <w:tcPr>
-            <w:tcW w:w="1440" w:type="dxa"/>
-            <w:shd w:val="clear" w:color="auto" w:fill="D9D9D9"/>
-          </w:tcPr>
-          <w:p>
-            <w:r>
-              <w:t>Data type</w:t>
-            </w:r>
-          </w:p>
-        </w:tc>
-        <w:tc>
-          <w:tcPr>
-            <w:tcW w:w="4553" w:type="dxa"/>
-            <w:shd w:val="clear" w:color="auto" w:fill="D9D9D9"/>
-          </w:tcPr>
-          <w:p>
-            <w:r>
-              <w:t>Description</w:t>
-            </w:r>
-          </w:p>
-        </w:tc>
-      </w:tr>
-      <w:tr>
-        <w:tc>
-          <w:tcPr>
-            <w:tcW w:w="660" w:type="dxa"/>
-            <w:shd w:val="clear" w:color="auto" w:fill="D9D9D9"/>
-          </w:tcPr>
-          <w:p>
-            <w:pPr>
-              <w:numPr>
-                <w:ilvl w:val="0"/>
-                <w:numId w:val="20"/>
-              </w:numPr>
-              <w:spacing w:after="0" w:line="240" w:lineRule="auto"/>
-              <w:contextualSpacing/>
-            </w:pPr>
-          </w:p>
-        </w:tc>
-        <w:tc>
-          <w:tcPr>
-            <w:tcW w:w="2695" w:type="dxa"/>
-          </w:tcPr>
-          <w:p>
-            <w:pPr>
-              <w:spacing w:line="240" w:lineRule="auto"/>
-            </w:pPr>
-            <w:proofErr w:type="spellStart"/>
-            <w:r>
-              <w:t>Payment_id</w:t>
-            </w:r>
-            <w:proofErr w:type="spellEnd"/>
-          </w:p>
-        </w:tc>
-        <w:tc>
-          <w:tcPr>
-            <w:tcW w:w="1440" w:type="dxa"/>
-          </w:tcPr>
-          <w:p>
-            <w:pPr>
-              <w:spacing w:line="240" w:lineRule="auto"/>
-            </w:pPr>
-            <w:r>
-              <w:t>Long</w:t>
-            </w:r>
-          </w:p>
-        </w:tc>
-        <w:tc>
-          <w:tcPr>
-            <w:tcW w:w="4553" w:type="dxa"/>
-          </w:tcPr>
-          <w:p>
-            <w:pPr>
-              <w:spacing w:line="240" w:lineRule="auto"/>
-            </w:pPr>
-            <w:r>
-              <w:t>Unique identification of payment, primary key</w:t>
-            </w:r>
-          </w:p>
-        </w:tc>
-      </w:tr>
-      <w:tr>
-        <w:tc>
-          <w:tcPr>
-            <w:tcW w:w="660" w:type="dxa"/>
-            <w:shd w:val="clear" w:color="auto" w:fill="D9D9D9"/>
-          </w:tcPr>
-          <w:p>
-            <w:pPr>
-              <w:numPr>
-                <w:ilvl w:val="0"/>
-                <w:numId w:val="20"/>
-              </w:numPr>
-              <w:spacing w:after="0" w:line="240" w:lineRule="auto"/>
-              <w:contextualSpacing/>
-            </w:pPr>
-          </w:p>
-        </w:tc>
-        <w:tc>
-          <w:tcPr>
-            <w:tcW w:w="2695" w:type="dxa"/>
-          </w:tcPr>
-          <w:p>
-            <w:pPr>
-              <w:spacing w:line="240" w:lineRule="auto"/>
-            </w:pPr>
-            <w:proofErr w:type="spellStart"/>
-            <w:r>
-              <w:t>User_id</w:t>
-            </w:r>
-            <w:proofErr w:type="spellEnd"/>
-          </w:p>
-        </w:tc>
-        <w:tc>
-          <w:tcPr>
-            <w:tcW w:w="1440" w:type="dxa"/>
-          </w:tcPr>
-          <w:p>
-            <w:pPr>
-              <w:spacing w:line="240" w:lineRule="auto"/>
-            </w:pPr>
-            <w:r>
-              <w:t>Varchar(50)</w:t>
-            </w:r>
-          </w:p>
-        </w:tc>
-        <w:tc>
-          <w:tcPr>
-            <w:tcW w:w="4553" w:type="dxa"/>
-          </w:tcPr>
-          <w:p>
-            <w:pPr>
-              <w:spacing w:line="240" w:lineRule="auto"/>
-            </w:pPr>
-            <w:r>
-              <w:t xml:space="preserve">It specifies the </w:t>
-            </w:r>
-            <w:proofErr w:type="spellStart"/>
-            <w:r>
-              <w:t>user_id</w:t>
-            </w:r>
-            <w:proofErr w:type="spellEnd"/>
-            <w:r>
-              <w:t xml:space="preserve"> of the Guest</w:t>
-            </w:r>
-          </w:p>
-        </w:tc>
-      </w:tr>
-      <w:tr>
-        <w:tc>
-          <w:tcPr>
-            <w:tcW w:w="660" w:type="dxa"/>
-            <w:shd w:val="clear" w:color="auto" w:fill="D9D9D9"/>
-          </w:tcPr>
-          <w:p>
-            <w:pPr>
-              <w:numPr>
-                <w:ilvl w:val="0"/>
-                <w:numId w:val="20"/>
-              </w:numPr>
-              <w:spacing w:after="0" w:line="240" w:lineRule="auto"/>
-              <w:contextualSpacing/>
-            </w:pPr>
-          </w:p>
-        </w:tc>
-        <w:tc>
-          <w:tcPr>
-            <w:tcW w:w="2695" w:type="dxa"/>
-          </w:tcPr>
-          <w:p>
-            <w:pPr>
-              <w:spacing w:line="240" w:lineRule="auto"/>
-            </w:pPr>
-            <w:r>
-              <w:t>Final Amount</w:t>
-            </w:r>
-          </w:p>
-        </w:tc>
-        <w:tc>
-          <w:tcPr>
-            <w:tcW w:w="1440" w:type="dxa"/>
-          </w:tcPr>
-          <w:p>
-            <w:pPr>
-              <w:spacing w:line="240" w:lineRule="auto"/>
-            </w:pPr>
-            <w:r>
-              <w:t>Double</w:t>
-            </w:r>
-          </w:p>
-        </w:tc>
-        <w:tc>
-          <w:tcPr>
-            <w:tcW w:w="4553" w:type="dxa"/>
-          </w:tcPr>
-          <w:p>
-            <w:pPr>
-              <w:spacing w:line="240" w:lineRule="auto"/>
-            </w:pPr>
-            <w:r>
-              <w:t>Total amount which is sent to third Party Payment Gateway for final deduction.</w:t>
-            </w:r>
-          </w:p>
-        </w:tc>
-      </w:tr>
-      <w:tr>
-        <w:tc>
-          <w:tcPr>
-            <w:tcW w:w="660" w:type="dxa"/>
-            <w:shd w:val="clear" w:color="auto" w:fill="D9D9D9"/>
-          </w:tcPr>
-          <w:p>
-            <w:pPr>
-              <w:numPr>
-                <w:ilvl w:val="0"/>
-                <w:numId w:val="20"/>
-              </w:numPr>
-              <w:spacing w:after="0" w:line="240" w:lineRule="auto"/>
-              <w:contextualSpacing/>
-            </w:pPr>
-          </w:p>
-        </w:tc>
-        <w:tc>
-          <w:tcPr>
-            <w:tcW w:w="2695" w:type="dxa"/>
-          </w:tcPr>
-          <w:p>
-            <w:pPr>
-              <w:spacing w:line="240" w:lineRule="auto"/>
-            </w:pPr>
-            <w:r>
-              <w:t>Miscellaneous amount</w:t>
-            </w:r>
-          </w:p>
-        </w:tc>
-        <w:tc>
-          <w:tcPr>
-            <w:tcW w:w="1440" w:type="dxa"/>
-          </w:tcPr>
-          <w:p>
-            <w:pPr>
-              <w:spacing w:line="240" w:lineRule="auto"/>
-            </w:pPr>
-            <w:r>
-              <w:t>Double</w:t>
-            </w:r>
-          </w:p>
-        </w:tc>
-        <w:tc>
-          <w:tcPr>
-            <w:tcW w:w="4553" w:type="dxa"/>
-          </w:tcPr>
-          <w:p>
-            <w:pPr>
-              <w:spacing w:line="240" w:lineRule="auto"/>
-            </w:pPr>
-            <w:r>
-              <w:t xml:space="preserve">Service tax + including third party client’s </w:t>
-            </w:r>
-            <w:r>
-              <w:t>commission</w:t>
-            </w:r>
-            <w:r>
-              <w:t>.</w:t>
-            </w:r>
-          </w:p>
-        </w:tc>
-      </w:tr>
-      <w:tr>
-        <w:tc>
-          <w:tcPr>
-            <w:tcW w:w="660" w:type="dxa"/>
-            <w:shd w:val="clear" w:color="auto" w:fill="D9D9D9"/>
-          </w:tcPr>
-          <w:p>
-            <w:pPr>
-              <w:numPr>
-                <w:ilvl w:val="0"/>
-                <w:numId w:val="20"/>
-              </w:numPr>
-              <w:spacing w:after="0" w:line="240" w:lineRule="auto"/>
-              <w:contextualSpacing/>
-            </w:pPr>
-          </w:p>
-        </w:tc>
-        <w:tc>
-          <w:tcPr>
-            <w:tcW w:w="2695" w:type="dxa"/>
-          </w:tcPr>
-          <w:p>
-            <w:pPr>
-              <w:spacing w:line="240" w:lineRule="auto"/>
-            </w:pPr>
-            <w:r>
-              <w:t>Discounted amount</w:t>
-            </w:r>
-          </w:p>
-        </w:tc>
-        <w:tc>
-          <w:tcPr>
-            <w:tcW w:w="1440" w:type="dxa"/>
-          </w:tcPr>
-          <w:p>
-            <w:pPr>
-              <w:spacing w:line="240" w:lineRule="auto"/>
-            </w:pPr>
-            <w:r>
-              <w:t>Double</w:t>
-            </w:r>
-          </w:p>
-        </w:tc>
-        <w:tc>
-          <w:tcPr>
-            <w:tcW w:w="4553" w:type="dxa"/>
-          </w:tcPr>
-          <w:p>
-            <w:pPr>
-              <w:spacing w:line="240" w:lineRule="auto"/>
-            </w:pPr>
-            <w:r>
-              <w:t>Amount deducted which is applied by some valid coupon code.</w:t>
-            </w:r>
-          </w:p>
-        </w:tc>
-      </w:tr>
-      <w:tr>
-        <w:tc>
-          <w:tcPr>
-            <w:tcW w:w="660" w:type="dxa"/>
-            <w:shd w:val="clear" w:color="auto" w:fill="D9D9D9"/>
-          </w:tcPr>
-          <w:p>
-            <w:pPr>
-              <w:numPr>
-                <w:ilvl w:val="0"/>
-                <w:numId w:val="20"/>
-              </w:numPr>
-              <w:spacing w:after="0" w:line="240" w:lineRule="auto"/>
-              <w:contextualSpacing/>
-            </w:pPr>
-          </w:p>
-        </w:tc>
-        <w:tc>
-          <w:tcPr>
-            <w:tcW w:w="2695" w:type="dxa"/>
-          </w:tcPr>
-          <w:p>
-            <w:pPr>
-              <w:spacing w:line="240" w:lineRule="auto"/>
-            </w:pPr>
-            <w:proofErr w:type="spellStart"/>
-            <w:r>
-              <w:t>Actual_property_amount</w:t>
-            </w:r>
-            <w:proofErr w:type="spellEnd"/>
-          </w:p>
-        </w:tc>
-        <w:tc>
-          <w:tcPr>
-            <w:tcW w:w="1440" w:type="dxa"/>
-          </w:tcPr>
-          <w:p>
-            <w:pPr>
-              <w:spacing w:line="240" w:lineRule="auto"/>
-            </w:pPr>
-            <w:r>
-              <w:t>Double</w:t>
-            </w:r>
-          </w:p>
-        </w:tc>
-        <w:tc>
-          <w:tcPr>
-            <w:tcW w:w="4553" w:type="dxa"/>
-          </w:tcPr>
-          <w:p>
-            <w:pPr>
-              <w:spacing w:line="240" w:lineRule="auto"/>
-            </w:pPr>
-            <w:r>
-              <w:t>Original amount o</w:t>
-            </w:r>
-            <w:bookmarkStart w:id="0" w:name="_GoBack"/>
-            <w:bookmarkEnd w:id="0"/>
-            <w:r>
-              <w:t xml:space="preserve">f the booking for the booking. </w:t>
-            </w:r>
-          </w:p>
-        </w:tc>
-      </w:tr>
-      <w:tr>
-        <w:tc>
-          <w:tcPr>
-            <w:tcW w:w="660" w:type="dxa"/>
-            <w:shd w:val="clear" w:color="auto" w:fill="D9D9D9"/>
-          </w:tcPr>
-          <w:p>
-            <w:pPr>
-              <w:numPr>
-                <w:ilvl w:val="0"/>
-                <w:numId w:val="20"/>
-              </w:numPr>
-              <w:spacing w:after="0" w:line="240" w:lineRule="auto"/>
-              <w:contextualSpacing/>
-            </w:pPr>
-          </w:p>
-        </w:tc>
-        <w:tc>
-          <w:tcPr>
-            <w:tcW w:w="2695" w:type="dxa"/>
-          </w:tcPr>
-          <w:p>
-            <w:pPr>
-              <w:spacing w:line="240" w:lineRule="auto"/>
-            </w:pPr>
-            <w:proofErr w:type="spellStart"/>
-            <w:r>
-              <w:t>Applied_dreamhalt_points</w:t>
-            </w:r>
-            <w:proofErr w:type="spellEnd"/>
-          </w:p>
-        </w:tc>
-        <w:tc>
-          <w:tcPr>
-            <w:tcW w:w="1440" w:type="dxa"/>
-          </w:tcPr>
-          <w:p>
-            <w:pPr>
-              <w:spacing w:line="240" w:lineRule="auto"/>
-            </w:pPr>
-            <w:r>
-              <w:t>N</w:t>
-            </w:r>
-            <w:r>
-              <w:t>umber</w:t>
-            </w:r>
-          </w:p>
-        </w:tc>
-        <w:tc>
-          <w:tcPr>
-            <w:tcW w:w="4553" w:type="dxa"/>
-          </w:tcPr>
-          <w:p>
-            <w:pPr>
-              <w:spacing w:line="240" w:lineRule="auto"/>
-            </w:pPr>
-            <w:proofErr w:type="spellStart"/>
-            <w:r>
-              <w:t>Dreamhalt</w:t>
-            </w:r>
-            <w:proofErr w:type="spellEnd"/>
-            <w:r>
-              <w:t xml:space="preserve"> points which is successfully applied by user before proceeding for payment </w:t>
-            </w:r>
-          </w:p>
-        </w:tc>
-      </w:tr>
-      <w:tr>
-        <w:tc>
-          <w:tcPr>
-            <w:tcW w:w="660" w:type="dxa"/>
-            <w:shd w:val="clear" w:color="auto" w:fill="D9D9D9"/>
-          </w:tcPr>
-          <w:p>
-            <w:pPr>
-              <w:numPr>
-                <w:ilvl w:val="0"/>
-                <w:numId w:val="20"/>
-              </w:numPr>
-              <w:spacing w:after="0" w:line="240" w:lineRule="auto"/>
-              <w:contextualSpacing/>
-            </w:pPr>
-          </w:p>
-        </w:tc>
-        <w:tc>
-          <w:tcPr>
-            <w:tcW w:w="2695" w:type="dxa"/>
-          </w:tcPr>
-          <w:p>
-            <w:pPr>
-              <w:spacing w:line="240" w:lineRule="auto"/>
-            </w:pPr>
-            <w:r>
-              <w:t>City</w:t>
-            </w:r>
-          </w:p>
-        </w:tc>
-        <w:tc>
-          <w:tcPr>
-            <w:tcW w:w="1440" w:type="dxa"/>
-          </w:tcPr>
-          <w:p>
-            <w:pPr>
-              <w:spacing w:line="240" w:lineRule="auto"/>
-            </w:pPr>
-            <w:r>
-              <w:t>Varchar(40)</w:t>
-            </w:r>
-          </w:p>
-        </w:tc>
-        <w:tc>
-          <w:tcPr>
-            <w:tcW w:w="4553" w:type="dxa"/>
-          </w:tcPr>
-          <w:p>
-            <w:pPr>
-              <w:spacing w:line="240" w:lineRule="auto"/>
-            </w:pPr>
-            <w:r>
-              <w:t>City of the user.</w:t>
-            </w:r>
-          </w:p>
-        </w:tc>
-      </w:tr>
-      <w:tr>
-        <w:tc>
-          <w:tcPr>
-            <w:tcW w:w="660" w:type="dxa"/>
-            <w:shd w:val="clear" w:color="auto" w:fill="D9D9D9"/>
-          </w:tcPr>
-          <w:p>
-            <w:pPr>
-              <w:numPr>
-                <w:ilvl w:val="0"/>
-                <w:numId w:val="20"/>
-              </w:numPr>
-              <w:spacing w:after="0" w:line="240" w:lineRule="auto"/>
-              <w:contextualSpacing/>
-            </w:pPr>
-          </w:p>
-        </w:tc>
-        <w:tc>
-          <w:tcPr>
-            <w:tcW w:w="2695" w:type="dxa"/>
-          </w:tcPr>
-          <w:p>
-            <w:pPr>
-              <w:spacing w:line="240" w:lineRule="auto"/>
-            </w:pPr>
-            <w:r>
-              <w:t>Country</w:t>
-            </w:r>
-          </w:p>
-        </w:tc>
-        <w:tc>
-          <w:tcPr>
-            <w:tcW w:w="1440" w:type="dxa"/>
-          </w:tcPr>
-          <w:p>
-            <w:pPr>
-              <w:spacing w:line="240" w:lineRule="auto"/>
-            </w:pPr>
-            <w:r>
-              <w:t>Varchar(40)</w:t>
-            </w:r>
-          </w:p>
-        </w:tc>
-        <w:tc>
-          <w:tcPr>
-            <w:tcW w:w="4553" w:type="dxa"/>
-          </w:tcPr>
-          <w:p>
-            <w:pPr>
-              <w:spacing w:line="240" w:lineRule="auto"/>
-            </w:pPr>
-            <w:r>
-              <w:t>Country of the user.</w:t>
-            </w:r>
-          </w:p>
-        </w:tc>
-      </w:tr>
-      <w:tr>
-        <w:tc>
-          <w:tcPr>
-            <w:tcW w:w="660" w:type="dxa"/>
-            <w:shd w:val="clear" w:color="auto" w:fill="D9D9D9"/>
-          </w:tcPr>
-          <w:p>
-            <w:pPr>
-              <w:numPr>
-                <w:ilvl w:val="0"/>
-                <w:numId w:val="20"/>
-              </w:numPr>
-              <w:spacing w:after="0" w:line="240" w:lineRule="auto"/>
-              <w:contextualSpacing/>
-            </w:pPr>
-          </w:p>
-        </w:tc>
-        <w:tc>
-          <w:tcPr>
-            <w:tcW w:w="2695" w:type="dxa"/>
-          </w:tcPr>
-          <w:p>
-            <w:pPr>
-              <w:spacing w:line="240" w:lineRule="auto"/>
-            </w:pPr>
-            <w:proofErr w:type="spellStart"/>
-            <w:r>
-              <w:t>Payment_time</w:t>
-            </w:r>
-            <w:proofErr w:type="spellEnd"/>
-          </w:p>
-        </w:tc>
-        <w:tc>
-          <w:tcPr>
-            <w:tcW w:w="1440" w:type="dxa"/>
-          </w:tcPr>
-          <w:p>
-            <w:pPr>
-              <w:spacing w:line="240" w:lineRule="auto"/>
-            </w:pPr>
-            <w:r>
-              <w:t>Timestamp</w:t>
-            </w:r>
-          </w:p>
-        </w:tc>
-        <w:tc>
-          <w:tcPr>
-            <w:tcW w:w="4553" w:type="dxa"/>
-          </w:tcPr>
-          <w:p>
-            <w:pPr>
-              <w:spacing w:line="240" w:lineRule="auto"/>
-            </w:pPr>
-            <w:r>
-              <w:t xml:space="preserve">Timestamp when </w:t>
-            </w:r>
-            <w:proofErr w:type="gramStart"/>
-            <w:r>
-              <w:t>customer click</w:t>
-            </w:r>
-            <w:proofErr w:type="gramEnd"/>
-            <w:r>
-              <w:t xml:space="preserve"> on the Payment button on Payment summary page.</w:t>
-            </w:r>
-          </w:p>
-        </w:tc>
-      </w:tr>
-      <w:tr>
-        <w:tc>
-          <w:tcPr>
-            <w:tcW w:w="660" w:type="dxa"/>
-            <w:shd w:val="clear" w:color="auto" w:fill="D9D9D9"/>
-          </w:tcPr>
-          <w:p>
-            <w:pPr>
-              <w:numPr>
-                <w:ilvl w:val="0"/>
-                <w:numId w:val="20"/>
-              </w:numPr>
-              <w:spacing w:after="0" w:line="240" w:lineRule="auto"/>
-              <w:contextualSpacing/>
-            </w:pPr>
-          </w:p>
-        </w:tc>
-        <w:tc>
-          <w:tcPr>
-            <w:tcW w:w="2695" w:type="dxa"/>
-          </w:tcPr>
-          <w:p>
-            <w:pPr>
-              <w:spacing w:line="240" w:lineRule="auto"/>
-            </w:pPr>
-            <w:proofErr w:type="spellStart"/>
-            <w:r>
-              <w:t>Payment_status</w:t>
-            </w:r>
-            <w:proofErr w:type="spellEnd"/>
-          </w:p>
-        </w:tc>
-        <w:tc>
-          <w:tcPr>
-            <w:tcW w:w="1440" w:type="dxa"/>
-          </w:tcPr>
-          <w:p>
-            <w:pPr>
-              <w:spacing w:line="240" w:lineRule="auto"/>
-            </w:pPr>
-            <w:r>
-              <w:t>N</w:t>
-            </w:r>
-            <w:r>
-              <w:t>umber</w:t>
-            </w:r>
-          </w:p>
-        </w:tc>
-        <w:tc>
-          <w:tcPr>
-            <w:tcW w:w="4553" w:type="dxa"/>
-          </w:tcPr>
-          <w:p>
-            <w:pPr>
-              <w:spacing w:line="240" w:lineRule="auto"/>
-            </w:pPr>
-            <w:proofErr w:type="gramStart"/>
-            <w:r>
-              <w:t>0 :</w:t>
-            </w:r>
-            <w:proofErr w:type="gramEnd"/>
-            <w:r>
-              <w:t xml:space="preserve"> Payment is confirmed and successful.</w:t>
-            </w:r>
-          </w:p>
-          <w:p>
-            <w:pPr>
-              <w:spacing w:line="240" w:lineRule="auto"/>
-            </w:pPr>
-            <w:proofErr w:type="gramStart"/>
-            <w:r>
-              <w:t>1 :</w:t>
-            </w:r>
-            <w:proofErr w:type="gramEnd"/>
-            <w:r>
-              <w:t xml:space="preserve"> Payment is initiated after just clicking on the Payment button in the Payment summary page.</w:t>
-            </w:r>
-          </w:p>
-          <w:p>
-            <w:pPr>
-              <w:spacing w:line="240" w:lineRule="auto"/>
-            </w:pPr>
-            <w:proofErr w:type="gramStart"/>
-            <w:r>
-              <w:t>2 :</w:t>
-            </w:r>
-            <w:proofErr w:type="gramEnd"/>
-            <w:r>
-              <w:t xml:space="preserve"> Payment is pending due to no response from third party transaction or delay of the response.</w:t>
-            </w:r>
-          </w:p>
-          <w:p>
-            <w:pPr>
-              <w:spacing w:line="240" w:lineRule="auto"/>
-            </w:pPr>
-            <w:proofErr w:type="gramStart"/>
-            <w:r>
-              <w:t>3 :</w:t>
-            </w:r>
-            <w:proofErr w:type="gramEnd"/>
-            <w:r>
-              <w:t xml:space="preserve"> Payment is partially done which means not the correct amount has been deducted from customer account but third party transaction response comes as successful.</w:t>
-            </w:r>
-          </w:p>
-          <w:p>
-            <w:pPr>
-              <w:spacing w:line="240" w:lineRule="auto"/>
-            </w:pPr>
-            <w:proofErr w:type="gramStart"/>
-            <w:r>
-              <w:lastRenderedPageBreak/>
-              <w:t>4 :</w:t>
-            </w:r>
-            <w:proofErr w:type="gramEnd"/>
-            <w:r>
-              <w:t xml:space="preserve"> Payment is not successful, some error occurred in third party transaction and it comes as unsuccessful.</w:t>
-            </w:r>
-          </w:p>
-          <w:p>
-            <w:pPr>
-              <w:spacing w:line="240" w:lineRule="auto"/>
-            </w:pPr>
-            <w:proofErr w:type="gramStart"/>
-            <w:r>
-              <w:t>5 :</w:t>
-            </w:r>
-            <w:proofErr w:type="gramEnd"/>
-            <w:r>
-              <w:t xml:space="preserve"> Payment is going to be cancelled and a refund request is initiated.</w:t>
-            </w:r>
-          </w:p>
-          <w:p>
-            <w:pPr>
-              <w:spacing w:line="240" w:lineRule="auto"/>
-            </w:pPr>
-            <w:proofErr w:type="gramStart"/>
-            <w:r>
-              <w:t>6 :</w:t>
-            </w:r>
-            <w:proofErr w:type="gramEnd"/>
-            <w:r>
-              <w:t xml:space="preserve"> Payment cancellation is not successful which means some error occurred in third party refund transaction and  refund is unsuccessful.</w:t>
-            </w:r>
-          </w:p>
-          <w:p>
-            <w:pPr>
-              <w:spacing w:line="240" w:lineRule="auto"/>
-            </w:pPr>
-            <w:proofErr w:type="gramStart"/>
-            <w:r>
-              <w:t>7 :</w:t>
-            </w:r>
-            <w:proofErr w:type="gramEnd"/>
-            <w:r>
-              <w:t xml:space="preserve"> Payment cancellation successful which means refund has been successful.</w:t>
-            </w:r>
-          </w:p>
-        </w:tc>
-      </w:tr>
-      <w:tr>
-        <w:tc>
-          <w:tcPr>
-            <w:tcW w:w="660" w:type="dxa"/>
-            <w:shd w:val="clear" w:color="auto" w:fill="D9D9D9"/>
-          </w:tcPr>
-          <w:p>
-            <w:pPr>
-              <w:numPr>
-                <w:ilvl w:val="0"/>
-                <w:numId w:val="20"/>
-              </w:numPr>
-              <w:spacing w:after="0" w:line="240" w:lineRule="auto"/>
-              <w:contextualSpacing/>
-            </w:pPr>
-          </w:p>
-        </w:tc>
-        <w:tc>
-          <w:tcPr>
-            <w:tcW w:w="2695" w:type="dxa"/>
-          </w:tcPr>
-          <w:p>
-            <w:pPr>
-              <w:spacing w:line="240" w:lineRule="auto"/>
-            </w:pPr>
-            <w:proofErr w:type="spellStart"/>
-            <w:r>
-              <w:t>Payment_type</w:t>
-            </w:r>
-            <w:proofErr w:type="spellEnd"/>
-          </w:p>
-        </w:tc>
-        <w:tc>
-          <w:tcPr>
-            <w:tcW w:w="1440" w:type="dxa"/>
-          </w:tcPr>
-          <w:p>
-            <w:pPr>
-              <w:spacing w:line="240" w:lineRule="auto"/>
-            </w:pPr>
-            <w:r>
-              <w:t>Number</w:t>
-            </w:r>
-          </w:p>
-        </w:tc>
-        <w:tc>
-          <w:tcPr>
-            <w:tcW w:w="4553" w:type="dxa"/>
-          </w:tcPr>
-          <w:p>
-            <w:pPr>
-              <w:spacing w:after="0" w:line="240" w:lineRule="auto"/>
-            </w:pPr>
-            <w:r>
-              <w:t>0 = Regular Payment</w:t>
-            </w:r>
-          </w:p>
-          <w:p>
-            <w:pPr>
-              <w:spacing w:after="0" w:line="240" w:lineRule="auto"/>
-            </w:pPr>
-            <w:r>
-              <w:t>1= Cancellation of Payment/Refund</w:t>
-            </w:r>
-          </w:p>
-        </w:tc>
-      </w:tr>
-      <w:tr>
-        <w:tc>
-          <w:tcPr>
-            <w:tcW w:w="660" w:type="dxa"/>
-            <w:shd w:val="clear" w:color="auto" w:fill="D9D9D9"/>
-          </w:tcPr>
-          <w:p>
-            <w:pPr>
-              <w:numPr>
-                <w:ilvl w:val="0"/>
-                <w:numId w:val="20"/>
-              </w:numPr>
-              <w:spacing w:after="0" w:line="240" w:lineRule="auto"/>
-              <w:contextualSpacing/>
-            </w:pPr>
-          </w:p>
-        </w:tc>
-        <w:tc>
-          <w:tcPr>
-            <w:tcW w:w="2695" w:type="dxa"/>
-          </w:tcPr>
-          <w:p>
-            <w:pPr>
-              <w:spacing w:line="240" w:lineRule="auto"/>
-            </w:pPr>
-            <w:proofErr w:type="spellStart"/>
-            <w:r>
-              <w:t>Refund_id</w:t>
-            </w:r>
-            <w:proofErr w:type="spellEnd"/>
-          </w:p>
-        </w:tc>
-        <w:tc>
-          <w:tcPr>
-            <w:tcW w:w="1440" w:type="dxa"/>
-          </w:tcPr>
-          <w:p>
-            <w:pPr>
-              <w:spacing w:line="240" w:lineRule="auto"/>
-            </w:pPr>
-            <w:r>
-              <w:t>Long</w:t>
-            </w:r>
-          </w:p>
-        </w:tc>
-        <w:tc>
-          <w:tcPr>
-            <w:tcW w:w="4553" w:type="dxa"/>
-          </w:tcPr>
-          <w:p>
-            <w:pPr>
-              <w:spacing w:line="240" w:lineRule="auto"/>
-            </w:pPr>
-            <w:r>
-              <w:t>Foreign key of the Refund Table</w:t>
-            </w:r>
-          </w:p>
-        </w:tc>
-      </w:tr>
-      <w:tr>
-        <w:trPr>
-          <w:trHeight w:val="280"/>
-        </w:trPr>
-        <w:tc>
-          <w:tcPr>
-            <w:tcW w:w="660" w:type="dxa"/>
-            <w:shd w:val="clear" w:color="auto" w:fill="D9D9D9"/>
-          </w:tcPr>
-          <w:p>
-            <w:pPr>
-              <w:numPr>
-                <w:ilvl w:val="0"/>
-                <w:numId w:val="20"/>
-              </w:numPr>
-              <w:spacing w:after="0" w:line="240" w:lineRule="auto"/>
-              <w:contextualSpacing/>
-            </w:pPr>
-          </w:p>
-        </w:tc>
-        <w:tc>
-          <w:tcPr>
-            <w:tcW w:w="2695" w:type="dxa"/>
-          </w:tcPr>
-          <w:p>
-            <w:pPr>
-              <w:spacing w:line="240" w:lineRule="auto"/>
-            </w:pPr>
-            <w:proofErr w:type="spellStart"/>
-            <w:r>
-              <w:t>Applied_coupon_code</w:t>
-            </w:r>
-            <w:proofErr w:type="spellEnd"/>
-          </w:p>
-        </w:tc>
-        <w:tc>
-          <w:tcPr>
-            <w:tcW w:w="1440" w:type="dxa"/>
-          </w:tcPr>
-          <w:p>
-            <w:pPr>
-              <w:spacing w:line="240" w:lineRule="auto"/>
-            </w:pPr>
-            <w:r>
-              <w:t>Varchar(20)</w:t>
-            </w:r>
-          </w:p>
-        </w:tc>
-        <w:tc>
-          <w:tcPr>
-            <w:tcW w:w="4553" w:type="dxa"/>
-          </w:tcPr>
-          <w:p>
-            <w:pPr>
-              <w:spacing w:line="240" w:lineRule="auto"/>
-            </w:pPr>
-            <w:r>
-              <w:t xml:space="preserve"> If any coupon code applied by customer regarding that payment.</w:t>
-            </w:r>
-          </w:p>
-        </w:tc>
-      </w:tr>
-      <w:tr>
-        <w:tc>
-          <w:tcPr>
-            <w:tcW w:w="660" w:type="dxa"/>
-            <w:shd w:val="clear" w:color="auto" w:fill="D9D9D9"/>
-          </w:tcPr>
-          <w:p>
-            <w:pPr>
-              <w:numPr>
-                <w:ilvl w:val="0"/>
-                <w:numId w:val="20"/>
-              </w:numPr>
-              <w:spacing w:after="0" w:line="240" w:lineRule="auto"/>
-              <w:contextualSpacing/>
-            </w:pPr>
-          </w:p>
-        </w:tc>
-        <w:tc>
-          <w:tcPr>
-            <w:tcW w:w="2695" w:type="dxa"/>
-          </w:tcPr>
-          <w:p>
-            <w:pPr>
-              <w:spacing w:line="240" w:lineRule="auto"/>
-            </w:pPr>
-            <w:proofErr w:type="spellStart"/>
-            <w:r>
-              <w:t>Transaction_id</w:t>
-            </w:r>
-            <w:proofErr w:type="spellEnd"/>
-          </w:p>
-        </w:tc>
-        <w:tc>
-          <w:tcPr>
-            <w:tcW w:w="1440" w:type="dxa"/>
-          </w:tcPr>
-          <w:p>
-            <w:pPr>
-              <w:spacing w:line="240" w:lineRule="auto"/>
-            </w:pPr>
-            <w:r>
-              <w:t>Long</w:t>
-            </w:r>
-          </w:p>
-        </w:tc>
-        <w:tc>
-          <w:tcPr>
-            <w:tcW w:w="4553" w:type="dxa"/>
-          </w:tcPr>
-          <w:p>
-            <w:pPr>
-              <w:spacing w:line="240" w:lineRule="auto"/>
-            </w:pPr>
-            <w:r>
-              <w:t>Foreign key of the Transaction Table</w:t>
-            </w:r>
-          </w:p>
-        </w:tc>
-      </w:tr>
-      <w:tr>
-        <w:tc>
-          <w:tcPr>
-            <w:tcW w:w="660" w:type="dxa"/>
-            <w:shd w:val="clear" w:color="auto" w:fill="D9D9D9"/>
-          </w:tcPr>
-          <w:p>
-            <w:pPr>
-              <w:spacing w:after="0"/>
-            </w:pPr>
-            <w:r>
-              <w:t>17.</w:t>
-            </w:r>
-          </w:p>
-        </w:tc>
-        <w:tc>
-          <w:tcPr>
-            <w:tcW w:w="2695" w:type="dxa"/>
-          </w:tcPr>
-          <w:p>
-            <w:pPr>
-              <w:spacing w:after="0" w:line="240" w:lineRule="auto"/>
-            </w:pPr>
-            <w:proofErr w:type="spellStart"/>
-            <w:r>
-              <w:t>Booking_category</w:t>
-            </w:r>
-            <w:proofErr w:type="spellEnd"/>
-          </w:p>
-        </w:tc>
-        <w:tc>
-          <w:tcPr>
-            <w:tcW w:w="1440" w:type="dxa"/>
-          </w:tcPr>
-          <w:p>
-            <w:pPr>
-              <w:spacing w:after="0" w:line="240" w:lineRule="auto"/>
-            </w:pPr>
-            <w:r>
-              <w:t>Number</w:t>
-            </w:r>
-          </w:p>
-        </w:tc>
-        <w:tc>
-          <w:tcPr>
-            <w:tcW w:w="4553" w:type="dxa"/>
-          </w:tcPr>
-          <w:p>
-            <w:pPr>
-              <w:spacing w:after="0" w:line="240" w:lineRule="auto"/>
-            </w:pPr>
-            <w:r>
-              <w:t>0 = Advance booking</w:t>
-            </w:r>
-          </w:p>
-          <w:p>
-            <w:pPr>
-              <w:spacing w:after="0" w:line="240" w:lineRule="auto"/>
-            </w:pPr>
-            <w:r>
-              <w:t>1 = Complete booking</w:t>
-            </w:r>
-          </w:p>
-        </w:tc>
-      </w:tr>
-      <w:tr>
-        <w:tc>
-          <w:tcPr>
-            <w:tcW w:w="660" w:type="dxa"/>
-            <w:shd w:val="clear" w:color="auto" w:fill="D9D9D9"/>
-          </w:tcPr>
-          <w:p>
-            <w:pPr>
-              <w:spacing w:after="0"/>
-            </w:pPr>
-            <w:r>
-              <w:t>18.</w:t>
-            </w:r>
-          </w:p>
-        </w:tc>
-        <w:tc>
-          <w:tcPr>
-            <w:tcW w:w="2695" w:type="dxa"/>
-          </w:tcPr>
-          <w:p>
-            <w:pPr>
-              <w:spacing w:after="0" w:line="240" w:lineRule="auto"/>
-            </w:pPr>
-            <w:proofErr w:type="spellStart"/>
-            <w:r>
-              <w:t>IP_Address</w:t>
-            </w:r>
-            <w:proofErr w:type="spellEnd"/>
-          </w:p>
-        </w:tc>
-        <w:tc>
-          <w:tcPr>
-            <w:tcW w:w="1440" w:type="dxa"/>
-          </w:tcPr>
-          <w:p>
-            <w:pPr>
-              <w:spacing w:after="0" w:line="240" w:lineRule="auto"/>
-            </w:pPr>
-            <w:r>
-              <w:t>Varchar(20)</w:t>
-            </w:r>
-          </w:p>
-        </w:tc>
-        <w:tc>
-          <w:tcPr>
-            <w:tcW w:w="4553" w:type="dxa"/>
-          </w:tcPr>
-          <w:p>
-            <w:pPr>
-              <w:spacing w:after="0" w:line="240" w:lineRule="auto"/>
-            </w:pPr>
-            <w:proofErr w:type="spellStart"/>
-            <w:r>
-              <w:t>Ip_address</w:t>
-            </w:r>
-            <w:proofErr w:type="spellEnd"/>
-            <w:r>
-              <w:t xml:space="preserve"> of the system from where payment is triggered.</w:t>
-            </w:r>
-          </w:p>
-        </w:tc>
-      </w:tr>
-      <w:tr>
-        <w:tc>
-          <w:tcPr>
-            <w:tcW w:w="660" w:type="dxa"/>
-            <w:shd w:val="clear" w:color="auto" w:fill="D9D9D9"/>
-          </w:tcPr>
-          <w:p>
-            <w:r>
-              <w:t>19.</w:t>
-            </w:r>
-          </w:p>
-        </w:tc>
-        <w:tc>
-          <w:tcPr>
-            <w:tcW w:w="2695" w:type="dxa"/>
-          </w:tcPr>
-          <w:p>
-            <w:pPr>
-              <w:spacing w:line="240" w:lineRule="auto"/>
-            </w:pPr>
-            <w:proofErr w:type="spellStart"/>
-            <w:r>
-              <w:t>Payment_currency</w:t>
-            </w:r>
-            <w:proofErr w:type="spellEnd"/>
-          </w:p>
-        </w:tc>
-        <w:tc>
-          <w:tcPr>
-            <w:tcW w:w="1440" w:type="dxa"/>
-          </w:tcPr>
-          <w:p>
-            <w:pPr>
-              <w:spacing w:line="240" w:lineRule="auto"/>
-            </w:pPr>
-            <w:r>
-              <w:t>Varchar(20)</w:t>
-            </w:r>
-          </w:p>
-        </w:tc>
-        <w:tc>
-          <w:tcPr>
-            <w:tcW w:w="4553" w:type="dxa"/>
-          </w:tcPr>
-          <w:p>
-            <w:pPr>
-              <w:spacing w:line="240" w:lineRule="auto"/>
-            </w:pPr>
-            <w:r>
-              <w:t>Currency written along with the residence list.</w:t>
-            </w:r>
-          </w:p>
-        </w:tc>
-      </w:tr>
-      <w:tr>
-        <w:tc>
-          <w:tcPr>
-            <w:tcW w:w="660" w:type="dxa"/>
-            <w:shd w:val="clear" w:color="auto" w:fill="D9D9D9"/>
-          </w:tcPr>
-          <w:p>
-            <w:r>
-              <w:t>20.</w:t>
-            </w:r>
-          </w:p>
-        </w:tc>
-        <w:tc>
-          <w:tcPr>
-            <w:tcW w:w="2695" w:type="dxa"/>
-          </w:tcPr>
-          <w:p>
-            <w:pPr>
-              <w:spacing w:line="240" w:lineRule="auto"/>
-            </w:pPr>
-            <w:proofErr w:type="spellStart"/>
-            <w:r>
-              <w:t>Property_id</w:t>
-            </w:r>
-            <w:proofErr w:type="spellEnd"/>
-          </w:p>
-        </w:tc>
-        <w:tc>
-          <w:tcPr>
-            <w:tcW w:w="1440" w:type="dxa"/>
-          </w:tcPr>
-          <w:p>
-            <w:pPr>
-              <w:spacing w:line="240" w:lineRule="auto"/>
-            </w:pPr>
-            <w:r>
-              <w:t>Long</w:t>
-            </w:r>
-          </w:p>
-        </w:tc>
-        <w:tc>
-          <w:tcPr>
-            <w:tcW w:w="4553" w:type="dxa"/>
-          </w:tcPr>
-          <w:p>
-            <w:pPr>
-              <w:spacing w:line="240" w:lineRule="auto"/>
-            </w:pPr>
-            <w:r>
-              <w:t>It specifies the property involved for this payment.</w:t>
-            </w:r>
-          </w:p>
-        </w:tc>
-      </w:tr>
-    </w:tbl>
-    <w:p>
-      <w:pPr>
-        <w:pStyle w:val="ListParagraph"/>
-        <w:rPr>
-          <w:b/>
-          <w:sz w:val="28"/>
-          <w:szCs w:val="28"/>
-        </w:rPr>
-      </w:pPr>
-    </w:p>
-    <w:p>
-      <w:pPr>
-        <w:pStyle w:val="ListParagraph"/>
-        <w:numPr>
-          <w:ilvl w:val="0"/>
-          <w:numId w:val="14"/>
-        </w:numPr>
-        <w:rPr>
-          <w:b/>
-          <w:sz w:val="28"/>
-          <w:szCs w:val="28"/>
-        </w:rPr>
-      </w:pPr>
       <w:r>
         <w:rPr>
           <w:b/>
           <w:sz w:val="28"/>
           <w:szCs w:val="28"/>
         </w:rPr>
-        <w:t xml:space="preserve"> Booking Table :-</w:t>
+        <w:t xml:space="preserve"> </w:t>
+      </w:r>
+      <w:r>
+        <w:rPr>
+          <w:b/>
+          <w:sz w:val="28"/>
+          <w:szCs w:val="28"/>
+        </w:rPr>
+        <w:t xml:space="preserve">Booking </w:t>
+      </w:r>
+      <w:proofErr w:type="gramStart"/>
+      <w:r>
+        <w:rPr>
+          <w:b/>
+          <w:sz w:val="28"/>
+          <w:szCs w:val="28"/>
+        </w:rPr>
+        <w:t>Table :</w:t>
+      </w:r>
+      <w:proofErr w:type="gramEnd"/>
+      <w:r>
+        <w:rPr>
+          <w:b/>
+          <w:sz w:val="28"/>
+          <w:szCs w:val="28"/>
+        </w:rPr>
+        <w:t>-</w:t>
       </w:r>
     </w:p>
     <w:tbl>
@@ -11635,11 +10078,9 @@
             <w:tcW w:w="2220" w:type="dxa"/>
           </w:tcPr>
           <w:p>
-            <w:proofErr w:type="spellStart"/>
             <w:r>
               <w:t>Booking_id</w:t>
             </w:r>
-            <w:proofErr w:type="spellEnd"/>
           </w:p>
         </w:tc>
         <w:tc>
@@ -11732,13 +10173,11 @@
           </w:p>
           <w:p>
             <w:pPr>
-              <w:pStyle w:val="ListParagraph"/>
-              <w:numPr>
-                <w:ilvl w:val="0"/>
-                <w:numId w:val="31"/>
-              </w:numPr>
               <w:spacing w:after="0"/>
             </w:pPr>
+            <w:r>
+              <w:t>2</w:t>
+            </w:r>
             <w:r>
               <w:t>= Cancel Booking</w:t>
             </w:r>
@@ -11825,11 +10264,7 @@
             </w:r>
             <w:proofErr w:type="gramEnd"/>
             <w:r>
-              <w:t xml:space="preserve"> Booking is with error and not confirmed which </w:t>
-            </w:r>
-            <w:r>
-              <w:lastRenderedPageBreak/>
-              <w:t>means there is some error in payment of the same.</w:t>
+              <w:t xml:space="preserve"> Booking is with error and not confirmed which means there is some error in payment of the same.</w:t>
             </w:r>
           </w:p>
           <w:p>
@@ -11924,8 +10359,8 @@
             </w:r>
           </w:p>
           <w:p>
-            <w:bookmarkStart w:id="1" w:name="h.gjdgxs" w:colFirst="0" w:colLast="0"/>
-            <w:bookmarkEnd w:id="1"/>
+            <w:bookmarkStart w:id="0" w:name="h.gjdgxs" w:colFirst="0" w:colLast="0"/>
+            <w:bookmarkEnd w:id="0"/>
             <w:r>
               <w:t>10 : Others</w:t>
             </w:r>
@@ -12678,6 +11113,729 @@
             <w:tcW w:w="2220" w:type="dxa"/>
           </w:tcPr>
           <w:p>
+            <w:pPr>
+              <w:spacing w:line="240" w:lineRule="auto"/>
+            </w:pPr>
+            <w:r>
+              <w:t>Final Amount</w:t>
+            </w:r>
+          </w:p>
+        </w:tc>
+        <w:tc>
+          <w:tcPr>
+            <w:tcW w:w="1620" w:type="dxa"/>
+            <w:gridSpan w:val="2"/>
+          </w:tcPr>
+          <w:p>
+            <w:pPr>
+              <w:spacing w:line="240" w:lineRule="auto"/>
+            </w:pPr>
+            <w:r>
+              <w:t>Double</w:t>
+            </w:r>
+          </w:p>
+        </w:tc>
+        <w:tc>
+          <w:tcPr>
+            <w:tcW w:w="4846" w:type="dxa"/>
+            <w:gridSpan w:val="2"/>
+          </w:tcPr>
+          <w:p>
+            <w:pPr>
+              <w:spacing w:line="240" w:lineRule="auto"/>
+            </w:pPr>
+            <w:r>
+              <w:t>Total amount which is sent to third Party Payment Gateway for final deduction.</w:t>
+            </w:r>
+          </w:p>
+        </w:tc>
+      </w:tr>
+      <w:tr>
+        <w:trPr>
+          <w:gridAfter w:val="1"/>
+          <w:wAfter w:w="25" w:type="dxa"/>
+        </w:trPr>
+        <w:tc>
+          <w:tcPr>
+            <w:tcW w:w="739" w:type="dxa"/>
+            <w:gridSpan w:val="2"/>
+            <w:shd w:val="clear" w:color="auto" w:fill="D9D9D9"/>
+          </w:tcPr>
+          <w:p>
+            <w:pPr>
+              <w:pStyle w:val="ListParagraph"/>
+              <w:numPr>
+                <w:ilvl w:val="0"/>
+                <w:numId w:val="34"/>
+              </w:numPr>
+            </w:pPr>
+          </w:p>
+        </w:tc>
+        <w:tc>
+          <w:tcPr>
+            <w:tcW w:w="2220" w:type="dxa"/>
+          </w:tcPr>
+          <w:p>
+            <w:pPr>
+              <w:spacing w:line="240" w:lineRule="auto"/>
+            </w:pPr>
+            <w:r>
+              <w:t>Miscellaneous amount</w:t>
+            </w:r>
+          </w:p>
+        </w:tc>
+        <w:tc>
+          <w:tcPr>
+            <w:tcW w:w="1620" w:type="dxa"/>
+            <w:gridSpan w:val="2"/>
+          </w:tcPr>
+          <w:p>
+            <w:pPr>
+              <w:spacing w:line="240" w:lineRule="auto"/>
+            </w:pPr>
+            <w:r>
+              <w:t>Double</w:t>
+            </w:r>
+          </w:p>
+        </w:tc>
+        <w:tc>
+          <w:tcPr>
+            <w:tcW w:w="4846" w:type="dxa"/>
+            <w:gridSpan w:val="2"/>
+          </w:tcPr>
+          <w:p>
+            <w:pPr>
+              <w:spacing w:line="240" w:lineRule="auto"/>
+            </w:pPr>
+            <w:r>
+              <w:t>Service tax + including third party client’s commission.</w:t>
+            </w:r>
+          </w:p>
+        </w:tc>
+      </w:tr>
+      <w:tr>
+        <w:trPr>
+          <w:gridAfter w:val="1"/>
+          <w:wAfter w:w="25" w:type="dxa"/>
+        </w:trPr>
+        <w:tc>
+          <w:tcPr>
+            <w:tcW w:w="739" w:type="dxa"/>
+            <w:gridSpan w:val="2"/>
+            <w:shd w:val="clear" w:color="auto" w:fill="D9D9D9"/>
+          </w:tcPr>
+          <w:p>
+            <w:pPr>
+              <w:pStyle w:val="ListParagraph"/>
+              <w:numPr>
+                <w:ilvl w:val="0"/>
+                <w:numId w:val="34"/>
+              </w:numPr>
+            </w:pPr>
+          </w:p>
+        </w:tc>
+        <w:tc>
+          <w:tcPr>
+            <w:tcW w:w="2220" w:type="dxa"/>
+          </w:tcPr>
+          <w:p>
+            <w:pPr>
+              <w:spacing w:line="240" w:lineRule="auto"/>
+            </w:pPr>
+            <w:r>
+              <w:t>Discounted amount</w:t>
+            </w:r>
+          </w:p>
+        </w:tc>
+        <w:tc>
+          <w:tcPr>
+            <w:tcW w:w="1620" w:type="dxa"/>
+            <w:gridSpan w:val="2"/>
+          </w:tcPr>
+          <w:p>
+            <w:pPr>
+              <w:spacing w:line="240" w:lineRule="auto"/>
+            </w:pPr>
+            <w:r>
+              <w:t>Double</w:t>
+            </w:r>
+          </w:p>
+        </w:tc>
+        <w:tc>
+          <w:tcPr>
+            <w:tcW w:w="4846" w:type="dxa"/>
+            <w:gridSpan w:val="2"/>
+          </w:tcPr>
+          <w:p>
+            <w:pPr>
+              <w:spacing w:line="240" w:lineRule="auto"/>
+            </w:pPr>
+            <w:r>
+              <w:t>Amount deducted which is applied by some valid coupon code.</w:t>
+            </w:r>
+          </w:p>
+        </w:tc>
+      </w:tr>
+      <w:tr>
+        <w:trPr>
+          <w:gridAfter w:val="1"/>
+          <w:wAfter w:w="25" w:type="dxa"/>
+        </w:trPr>
+        <w:tc>
+          <w:tcPr>
+            <w:tcW w:w="739" w:type="dxa"/>
+            <w:gridSpan w:val="2"/>
+            <w:shd w:val="clear" w:color="auto" w:fill="D9D9D9"/>
+          </w:tcPr>
+          <w:p>
+            <w:pPr>
+              <w:pStyle w:val="ListParagraph"/>
+              <w:numPr>
+                <w:ilvl w:val="0"/>
+                <w:numId w:val="34"/>
+              </w:numPr>
+            </w:pPr>
+          </w:p>
+        </w:tc>
+        <w:tc>
+          <w:tcPr>
+            <w:tcW w:w="2220" w:type="dxa"/>
+          </w:tcPr>
+          <w:p>
+            <w:pPr>
+              <w:spacing w:line="240" w:lineRule="auto"/>
+            </w:pPr>
+            <w:proofErr w:type="spellStart"/>
+            <w:r>
+              <w:t>Actual_property_amount</w:t>
+            </w:r>
+            <w:proofErr w:type="spellEnd"/>
+          </w:p>
+        </w:tc>
+        <w:tc>
+          <w:tcPr>
+            <w:tcW w:w="1620" w:type="dxa"/>
+            <w:gridSpan w:val="2"/>
+          </w:tcPr>
+          <w:p>
+            <w:pPr>
+              <w:spacing w:line="240" w:lineRule="auto"/>
+            </w:pPr>
+            <w:r>
+              <w:t>Double</w:t>
+            </w:r>
+          </w:p>
+        </w:tc>
+        <w:tc>
+          <w:tcPr>
+            <w:tcW w:w="4846" w:type="dxa"/>
+            <w:gridSpan w:val="2"/>
+          </w:tcPr>
+          <w:p>
+            <w:pPr>
+              <w:spacing w:line="240" w:lineRule="auto"/>
+            </w:pPr>
+            <w:r>
+              <w:t xml:space="preserve">Original amount of the booking for the booking. </w:t>
+            </w:r>
+          </w:p>
+        </w:tc>
+      </w:tr>
+      <w:tr>
+        <w:trPr>
+          <w:gridAfter w:val="1"/>
+          <w:wAfter w:w="25" w:type="dxa"/>
+        </w:trPr>
+        <w:tc>
+          <w:tcPr>
+            <w:tcW w:w="739" w:type="dxa"/>
+            <w:gridSpan w:val="2"/>
+            <w:shd w:val="clear" w:color="auto" w:fill="D9D9D9"/>
+          </w:tcPr>
+          <w:p>
+            <w:pPr>
+              <w:pStyle w:val="ListParagraph"/>
+              <w:numPr>
+                <w:ilvl w:val="0"/>
+                <w:numId w:val="34"/>
+              </w:numPr>
+            </w:pPr>
+          </w:p>
+        </w:tc>
+        <w:tc>
+          <w:tcPr>
+            <w:tcW w:w="2220" w:type="dxa"/>
+          </w:tcPr>
+          <w:p>
+            <w:pPr>
+              <w:spacing w:line="240" w:lineRule="auto"/>
+            </w:pPr>
+            <w:proofErr w:type="spellStart"/>
+            <w:r>
+              <w:t>Applied_dreamhalt_points</w:t>
+            </w:r>
+            <w:proofErr w:type="spellEnd"/>
+          </w:p>
+        </w:tc>
+        <w:tc>
+          <w:tcPr>
+            <w:tcW w:w="1620" w:type="dxa"/>
+            <w:gridSpan w:val="2"/>
+          </w:tcPr>
+          <w:p>
+            <w:pPr>
+              <w:spacing w:line="240" w:lineRule="auto"/>
+            </w:pPr>
+            <w:r>
+              <w:t>Number</w:t>
+            </w:r>
+          </w:p>
+        </w:tc>
+        <w:tc>
+          <w:tcPr>
+            <w:tcW w:w="4846" w:type="dxa"/>
+            <w:gridSpan w:val="2"/>
+          </w:tcPr>
+          <w:p>
+            <w:pPr>
+              <w:spacing w:line="240" w:lineRule="auto"/>
+            </w:pPr>
+            <w:proofErr w:type="spellStart"/>
+            <w:r>
+              <w:t>Dreamhalt</w:t>
+            </w:r>
+            <w:proofErr w:type="spellEnd"/>
+            <w:r>
+              <w:t xml:space="preserve"> points which is successfully applied by user before proceeding for payment </w:t>
+            </w:r>
+          </w:p>
+        </w:tc>
+      </w:tr>
+      <w:tr>
+        <w:trPr>
+          <w:gridAfter w:val="1"/>
+          <w:wAfter w:w="25" w:type="dxa"/>
+        </w:trPr>
+        <w:tc>
+          <w:tcPr>
+            <w:tcW w:w="739" w:type="dxa"/>
+            <w:gridSpan w:val="2"/>
+            <w:shd w:val="clear" w:color="auto" w:fill="D9D9D9"/>
+          </w:tcPr>
+          <w:p>
+            <w:pPr>
+              <w:pStyle w:val="ListParagraph"/>
+              <w:numPr>
+                <w:ilvl w:val="0"/>
+                <w:numId w:val="34"/>
+              </w:numPr>
+            </w:pPr>
+          </w:p>
+        </w:tc>
+        <w:tc>
+          <w:tcPr>
+            <w:tcW w:w="2220" w:type="dxa"/>
+          </w:tcPr>
+          <w:p>
+            <w:pPr>
+              <w:spacing w:line="240" w:lineRule="auto"/>
+            </w:pPr>
+            <w:r>
+              <w:t>City</w:t>
+            </w:r>
+          </w:p>
+        </w:tc>
+        <w:tc>
+          <w:tcPr>
+            <w:tcW w:w="1620" w:type="dxa"/>
+            <w:gridSpan w:val="2"/>
+          </w:tcPr>
+          <w:p>
+            <w:pPr>
+              <w:spacing w:line="240" w:lineRule="auto"/>
+            </w:pPr>
+            <w:r>
+              <w:t>Varchar(40)</w:t>
+            </w:r>
+          </w:p>
+        </w:tc>
+        <w:tc>
+          <w:tcPr>
+            <w:tcW w:w="4846" w:type="dxa"/>
+            <w:gridSpan w:val="2"/>
+          </w:tcPr>
+          <w:p>
+            <w:pPr>
+              <w:spacing w:line="240" w:lineRule="auto"/>
+            </w:pPr>
+            <w:r>
+              <w:t>City of the user.</w:t>
+            </w:r>
+          </w:p>
+        </w:tc>
+      </w:tr>
+      <w:tr>
+        <w:trPr>
+          <w:gridAfter w:val="1"/>
+          <w:wAfter w:w="25" w:type="dxa"/>
+        </w:trPr>
+        <w:tc>
+          <w:tcPr>
+            <w:tcW w:w="739" w:type="dxa"/>
+            <w:gridSpan w:val="2"/>
+            <w:shd w:val="clear" w:color="auto" w:fill="D9D9D9"/>
+          </w:tcPr>
+          <w:p>
+            <w:pPr>
+              <w:pStyle w:val="ListParagraph"/>
+              <w:numPr>
+                <w:ilvl w:val="0"/>
+                <w:numId w:val="34"/>
+              </w:numPr>
+            </w:pPr>
+          </w:p>
+        </w:tc>
+        <w:tc>
+          <w:tcPr>
+            <w:tcW w:w="2220" w:type="dxa"/>
+          </w:tcPr>
+          <w:p>
+            <w:pPr>
+              <w:spacing w:line="240" w:lineRule="auto"/>
+            </w:pPr>
+            <w:r>
+              <w:t>Country</w:t>
+            </w:r>
+          </w:p>
+        </w:tc>
+        <w:tc>
+          <w:tcPr>
+            <w:tcW w:w="1620" w:type="dxa"/>
+            <w:gridSpan w:val="2"/>
+          </w:tcPr>
+          <w:p>
+            <w:pPr>
+              <w:spacing w:line="240" w:lineRule="auto"/>
+            </w:pPr>
+            <w:r>
+              <w:t>Varchar(40)</w:t>
+            </w:r>
+          </w:p>
+        </w:tc>
+        <w:tc>
+          <w:tcPr>
+            <w:tcW w:w="4846" w:type="dxa"/>
+            <w:gridSpan w:val="2"/>
+          </w:tcPr>
+          <w:p>
+            <w:pPr>
+              <w:spacing w:line="240" w:lineRule="auto"/>
+            </w:pPr>
+            <w:r>
+              <w:t>Country of the user.</w:t>
+            </w:r>
+          </w:p>
+        </w:tc>
+      </w:tr>
+      <w:tr>
+        <w:trPr>
+          <w:gridAfter w:val="1"/>
+          <w:wAfter w:w="25" w:type="dxa"/>
+        </w:trPr>
+        <w:tc>
+          <w:tcPr>
+            <w:tcW w:w="739" w:type="dxa"/>
+            <w:gridSpan w:val="2"/>
+            <w:shd w:val="clear" w:color="auto" w:fill="D9D9D9"/>
+          </w:tcPr>
+          <w:p>
+            <w:pPr>
+              <w:pStyle w:val="ListParagraph"/>
+              <w:numPr>
+                <w:ilvl w:val="0"/>
+                <w:numId w:val="34"/>
+              </w:numPr>
+            </w:pPr>
+          </w:p>
+        </w:tc>
+        <w:tc>
+          <w:tcPr>
+            <w:tcW w:w="2220" w:type="dxa"/>
+          </w:tcPr>
+          <w:p>
+            <w:pPr>
+              <w:spacing w:line="240" w:lineRule="auto"/>
+            </w:pPr>
+            <w:proofErr w:type="spellStart"/>
+            <w:r>
+              <w:t>Payment_time</w:t>
+            </w:r>
+            <w:proofErr w:type="spellEnd"/>
+          </w:p>
+        </w:tc>
+        <w:tc>
+          <w:tcPr>
+            <w:tcW w:w="1620" w:type="dxa"/>
+            <w:gridSpan w:val="2"/>
+          </w:tcPr>
+          <w:p>
+            <w:pPr>
+              <w:spacing w:line="240" w:lineRule="auto"/>
+            </w:pPr>
+            <w:r>
+              <w:t>Timestamp</w:t>
+            </w:r>
+          </w:p>
+        </w:tc>
+        <w:tc>
+          <w:tcPr>
+            <w:tcW w:w="4846" w:type="dxa"/>
+            <w:gridSpan w:val="2"/>
+          </w:tcPr>
+          <w:p>
+            <w:pPr>
+              <w:spacing w:line="240" w:lineRule="auto"/>
+            </w:pPr>
+            <w:r>
+              <w:t xml:space="preserve">Timestamp when </w:t>
+            </w:r>
+            <w:proofErr w:type="gramStart"/>
+            <w:r>
+              <w:t>customer click</w:t>
+            </w:r>
+            <w:proofErr w:type="gramEnd"/>
+            <w:r>
+              <w:t xml:space="preserve"> on the Payment button on Payment summary page.</w:t>
+            </w:r>
+          </w:p>
+        </w:tc>
+      </w:tr>
+      <w:tr>
+        <w:trPr>
+          <w:gridAfter w:val="1"/>
+          <w:wAfter w:w="25" w:type="dxa"/>
+        </w:trPr>
+        <w:tc>
+          <w:tcPr>
+            <w:tcW w:w="739" w:type="dxa"/>
+            <w:gridSpan w:val="2"/>
+            <w:shd w:val="clear" w:color="auto" w:fill="D9D9D9"/>
+          </w:tcPr>
+          <w:p>
+            <w:pPr>
+              <w:pStyle w:val="ListParagraph"/>
+              <w:numPr>
+                <w:ilvl w:val="0"/>
+                <w:numId w:val="34"/>
+              </w:numPr>
+            </w:pPr>
+          </w:p>
+        </w:tc>
+        <w:tc>
+          <w:tcPr>
+            <w:tcW w:w="2220" w:type="dxa"/>
+          </w:tcPr>
+          <w:p>
+            <w:pPr>
+              <w:spacing w:line="240" w:lineRule="auto"/>
+            </w:pPr>
+            <w:proofErr w:type="spellStart"/>
+            <w:r>
+              <w:t>Applied_coupon_code</w:t>
+            </w:r>
+            <w:proofErr w:type="spellEnd"/>
+          </w:p>
+        </w:tc>
+        <w:tc>
+          <w:tcPr>
+            <w:tcW w:w="1620" w:type="dxa"/>
+            <w:gridSpan w:val="2"/>
+          </w:tcPr>
+          <w:p>
+            <w:pPr>
+              <w:spacing w:line="240" w:lineRule="auto"/>
+            </w:pPr>
+            <w:r>
+              <w:t>Varchar(20)</w:t>
+            </w:r>
+          </w:p>
+        </w:tc>
+        <w:tc>
+          <w:tcPr>
+            <w:tcW w:w="4846" w:type="dxa"/>
+            <w:gridSpan w:val="2"/>
+          </w:tcPr>
+          <w:p>
+            <w:pPr>
+              <w:spacing w:line="240" w:lineRule="auto"/>
+            </w:pPr>
+            <w:r>
+              <w:t xml:space="preserve"> If any coupon code applied by customer regarding that payment.</w:t>
+            </w:r>
+          </w:p>
+        </w:tc>
+      </w:tr>
+      <w:tr>
+        <w:trPr>
+          <w:gridAfter w:val="1"/>
+          <w:wAfter w:w="25" w:type="dxa"/>
+        </w:trPr>
+        <w:tc>
+          <w:tcPr>
+            <w:tcW w:w="739" w:type="dxa"/>
+            <w:gridSpan w:val="2"/>
+            <w:shd w:val="clear" w:color="auto" w:fill="D9D9D9"/>
+          </w:tcPr>
+          <w:p>
+            <w:pPr>
+              <w:pStyle w:val="ListParagraph"/>
+              <w:numPr>
+                <w:ilvl w:val="0"/>
+                <w:numId w:val="34"/>
+              </w:numPr>
+            </w:pPr>
+          </w:p>
+        </w:tc>
+        <w:tc>
+          <w:tcPr>
+            <w:tcW w:w="2220" w:type="dxa"/>
+          </w:tcPr>
+          <w:p>
+            <w:pPr>
+              <w:spacing w:after="0" w:line="240" w:lineRule="auto"/>
+            </w:pPr>
+            <w:proofErr w:type="spellStart"/>
+            <w:r>
+              <w:t>IP_Address</w:t>
+            </w:r>
+            <w:proofErr w:type="spellEnd"/>
+          </w:p>
+        </w:tc>
+        <w:tc>
+          <w:tcPr>
+            <w:tcW w:w="1620" w:type="dxa"/>
+            <w:gridSpan w:val="2"/>
+          </w:tcPr>
+          <w:p>
+            <w:pPr>
+              <w:spacing w:after="0" w:line="240" w:lineRule="auto"/>
+            </w:pPr>
+            <w:r>
+              <w:t>Varchar(20)</w:t>
+            </w:r>
+          </w:p>
+        </w:tc>
+        <w:tc>
+          <w:tcPr>
+            <w:tcW w:w="4846" w:type="dxa"/>
+            <w:gridSpan w:val="2"/>
+          </w:tcPr>
+          <w:p>
+            <w:pPr>
+              <w:spacing w:after="0" w:line="240" w:lineRule="auto"/>
+            </w:pPr>
+            <w:proofErr w:type="spellStart"/>
+            <w:r>
+              <w:t>Ip_address</w:t>
+            </w:r>
+            <w:proofErr w:type="spellEnd"/>
+            <w:r>
+              <w:t xml:space="preserve"> of the system from where payment is triggered.</w:t>
+            </w:r>
+          </w:p>
+        </w:tc>
+      </w:tr>
+      <w:tr>
+        <w:trPr>
+          <w:gridAfter w:val="1"/>
+          <w:wAfter w:w="25" w:type="dxa"/>
+        </w:trPr>
+        <w:tc>
+          <w:tcPr>
+            <w:tcW w:w="739" w:type="dxa"/>
+            <w:gridSpan w:val="2"/>
+            <w:shd w:val="clear" w:color="auto" w:fill="D9D9D9"/>
+          </w:tcPr>
+          <w:p>
+            <w:pPr>
+              <w:pStyle w:val="ListParagraph"/>
+              <w:numPr>
+                <w:ilvl w:val="0"/>
+                <w:numId w:val="34"/>
+              </w:numPr>
+            </w:pPr>
+          </w:p>
+        </w:tc>
+        <w:tc>
+          <w:tcPr>
+            <w:tcW w:w="2220" w:type="dxa"/>
+          </w:tcPr>
+          <w:p>
+            <w:pPr>
+              <w:spacing w:line="240" w:lineRule="auto"/>
+            </w:pPr>
+            <w:proofErr w:type="spellStart"/>
+            <w:r>
+              <w:t>Payment_currency</w:t>
+            </w:r>
+            <w:proofErr w:type="spellEnd"/>
+          </w:p>
+        </w:tc>
+        <w:tc>
+          <w:tcPr>
+            <w:tcW w:w="1620" w:type="dxa"/>
+            <w:gridSpan w:val="2"/>
+          </w:tcPr>
+          <w:p>
+            <w:pPr>
+              <w:spacing w:line="240" w:lineRule="auto"/>
+            </w:pPr>
+            <w:r>
+              <w:t>Varchar(20)</w:t>
+            </w:r>
+          </w:p>
+        </w:tc>
+        <w:tc>
+          <w:tcPr>
+            <w:tcW w:w="4846" w:type="dxa"/>
+            <w:gridSpan w:val="2"/>
+          </w:tcPr>
+          <w:p>
+            <w:pPr>
+              <w:spacing w:line="240" w:lineRule="auto"/>
+            </w:pPr>
+            <w:r>
+              <w:t>Currency written along with the residence list.</w:t>
+            </w:r>
+          </w:p>
+        </w:tc>
+      </w:tr>
+      <w:tr>
+        <w:trPr>
+          <w:gridAfter w:val="1"/>
+          <w:wAfter w:w="25" w:type="dxa"/>
+        </w:trPr>
+        <w:tc>
+          <w:tcPr>
+            <w:tcW w:w="739" w:type="dxa"/>
+            <w:gridSpan w:val="2"/>
+            <w:shd w:val="clear" w:color="auto" w:fill="D9D9D9"/>
+          </w:tcPr>
+          <w:p>
+            <w:pPr>
+              <w:pStyle w:val="ListParagraph"/>
+              <w:numPr>
+                <w:ilvl w:val="0"/>
+                <w:numId w:val="34"/>
+              </w:numPr>
+            </w:pPr>
+          </w:p>
+        </w:tc>
+        <w:tc>
+          <w:tcPr>
+            <w:tcW w:w="2220" w:type="dxa"/>
+          </w:tcPr>
+          <w:p>
             <w:proofErr w:type="spellStart"/>
             <w:r>
               <w:t>User_id</w:t>
@@ -12720,11 +11878,6 @@
     </w:p>
     <w:p>
       <w:pPr>
-        <w:pStyle w:val="ListParagraph"/>
-        <w:numPr>
-          <w:ilvl w:val="0"/>
-          <w:numId w:val="14"/>
-        </w:numPr>
         <w:rPr>
           <w:b/>
           <w:sz w:val="28"/>
@@ -12737,8 +11890,33 @@
           <w:sz w:val="28"/>
           <w:szCs w:val="28"/>
         </w:rPr>
-        <w:lastRenderedPageBreak/>
-        <w:t xml:space="preserve"> Refund Table :-</w:t>
+        <w:t>13.</w:t>
+      </w:r>
+      <w:r>
+        <w:rPr>
+          <w:b/>
+          <w:sz w:val="28"/>
+          <w:szCs w:val="28"/>
+        </w:rPr>
+        <w:t xml:space="preserve"> Refund </w:t>
+      </w:r>
+      <w:proofErr w:type="gramStart"/>
+      <w:r>
+        <w:rPr>
+          <w:b/>
+          <w:sz w:val="28"/>
+          <w:szCs w:val="28"/>
+        </w:rPr>
+        <w:t>Table :</w:t>
+      </w:r>
+      <w:proofErr w:type="gramEnd"/>
+      <w:r>
+        <w:rPr>
+          <w:b/>
+          <w:sz w:val="28"/>
+          <w:szCs w:val="28"/>
+        </w:rPr>
+        <w:t>-</w:t>
       </w:r>
     </w:p>
     <w:tbl>
@@ -13235,7 +12413,7 @@
             </w:pPr>
             <w:proofErr w:type="spellStart"/>
             <w:r>
-              <w:t>Refund_by</w:t>
+              <w:t>User_id</w:t>
             </w:r>
             <w:proofErr w:type="spellEnd"/>
           </w:p>
@@ -13250,7 +12428,7 @@
               <w:jc w:val="both"/>
             </w:pPr>
             <w:r>
-              <w:t>Varchar(100)</w:t>
+              <w:t>Long</w:t>
             </w:r>
           </w:p>
         </w:tc>
@@ -13260,11 +12438,16 @@
           </w:tcPr>
           <w:p>
             <w:pPr>
-              <w:spacing w:after="0"/>
-              <w:jc w:val="both"/>
-            </w:pPr>
-            <w:r>
-              <w:t>Name of the user who did Refund action</w:t>
+              <w:spacing w:line="240" w:lineRule="auto"/>
+            </w:pPr>
+            <w:r>
+              <w:t xml:space="preserve">It represents the foreign key of the </w:t>
+            </w:r>
+            <w:r>
+              <w:t>User</w:t>
+            </w:r>
+            <w:r>
+              <w:t xml:space="preserve"> Table</w:t>
             </w:r>
           </w:p>
         </w:tc>
@@ -13296,69 +12479,6 @@
               <w:spacing w:after="0"/>
               <w:jc w:val="both"/>
             </w:pPr>
-            <w:proofErr w:type="spellStart"/>
-            <w:r>
-              <w:t>Refund_by_email</w:t>
-            </w:r>
-            <w:proofErr w:type="spellEnd"/>
-          </w:p>
-        </w:tc>
-        <w:tc>
-          <w:tcPr>
-            <w:tcW w:w="1515" w:type="dxa"/>
-          </w:tcPr>
-          <w:p>
-            <w:pPr>
-              <w:spacing w:after="0"/>
-              <w:jc w:val="both"/>
-            </w:pPr>
-            <w:r>
-              <w:t>Varchar(100)</w:t>
-            </w:r>
-          </w:p>
-        </w:tc>
-        <w:tc>
-          <w:tcPr>
-            <w:tcW w:w="4830" w:type="dxa"/>
-          </w:tcPr>
-          <w:p>
-            <w:pPr>
-              <w:spacing w:after="0"/>
-              <w:jc w:val="both"/>
-            </w:pPr>
-            <w:r>
-              <w:t>Email Id of the user who did Refund action</w:t>
-            </w:r>
-          </w:p>
-        </w:tc>
-      </w:tr>
-      <w:tr>
-        <w:tc>
-          <w:tcPr>
-            <w:tcW w:w="660" w:type="dxa"/>
-            <w:shd w:val="clear" w:color="auto" w:fill="D9D9D9"/>
-          </w:tcPr>
-          <w:p>
-            <w:pPr>
-              <w:pStyle w:val="ListParagraph"/>
-              <w:numPr>
-                <w:ilvl w:val="0"/>
-                <w:numId w:val="26"/>
-              </w:numPr>
-              <w:spacing w:after="0"/>
-              <w:jc w:val="both"/>
-            </w:pPr>
-          </w:p>
-        </w:tc>
-        <w:tc>
-          <w:tcPr>
-            <w:tcW w:w="2340" w:type="dxa"/>
-          </w:tcPr>
-          <w:p>
-            <w:pPr>
-              <w:spacing w:after="0"/>
-              <w:jc w:val="both"/>
-            </w:pPr>
             <w:r>
               <w:t>Currency</w:t>
             </w:r>
@@ -13411,29 +12531,1807 @@
           <w:szCs w:val="28"/>
         </w:rPr>
       </w:pPr>
-    </w:p>
-    <w:p>
-      <w:pPr>
+      <w:r>
         <w:rPr>
           <w:b/>
           <w:sz w:val="28"/>
           <w:szCs w:val="28"/>
         </w:rPr>
-      </w:pPr>
-    </w:p>
-    <w:p>
-      <w:pPr>
-        <w:pStyle w:val="ListParagraph"/>
-        <w:numPr>
-          <w:ilvl w:val="0"/>
-          <w:numId w:val="14"/>
-        </w:numPr>
+        <w:t>14.</w:t>
+      </w:r>
+      <w:r>
         <w:rPr>
           <w:b/>
           <w:sz w:val="28"/>
           <w:szCs w:val="28"/>
         </w:rPr>
-      </w:pPr>
+        <w:t xml:space="preserve"> </w:t>
+      </w:r>
+      <w:proofErr w:type="spellStart"/>
+      <w:r>
+        <w:rPr>
+          <w:b/>
+          <w:sz w:val="28"/>
+          <w:szCs w:val="28"/>
+        </w:rPr>
+        <w:t>Booking</w:t>
+      </w:r>
+      <w:r>
+        <w:rPr>
+          <w:b/>
+          <w:sz w:val="28"/>
+          <w:szCs w:val="28"/>
+        </w:rPr>
+        <w:t>_History</w:t>
+      </w:r>
+      <w:proofErr w:type="spellEnd"/>
+      <w:r>
+        <w:rPr>
+          <w:b/>
+          <w:sz w:val="28"/>
+          <w:szCs w:val="28"/>
+        </w:rPr>
+        <w:t xml:space="preserve"> </w:t>
+      </w:r>
+      <w:proofErr w:type="gramStart"/>
+      <w:r>
+        <w:rPr>
+          <w:b/>
+          <w:sz w:val="28"/>
+          <w:szCs w:val="28"/>
+        </w:rPr>
+        <w:t>Table :</w:t>
+      </w:r>
+      <w:proofErr w:type="gramEnd"/>
+      <w:r>
+        <w:rPr>
+          <w:b/>
+          <w:sz w:val="28"/>
+          <w:szCs w:val="28"/>
+        </w:rPr>
+        <w:t>-</w:t>
+      </w:r>
+    </w:p>
+    <w:tbl>
+      <w:tblPr>
+        <w:tblW w:w="9450" w:type="dxa"/>
+        <w:tblInd w:w="-162" w:type="dxa"/>
+        <w:tblBorders>
+          <w:top w:val="single" w:sz="4" w:space="0" w:color="000000"/>
+          <w:left w:val="single" w:sz="4" w:space="0" w:color="000000"/>
+          <w:bottom w:val="single" w:sz="4" w:space="0" w:color="000000"/>
+          <w:right w:val="single" w:sz="4" w:space="0" w:color="000000"/>
+          <w:insideH w:val="single" w:sz="4" w:space="0" w:color="000000"/>
+          <w:insideV w:val="single" w:sz="4" w:space="0" w:color="000000"/>
+        </w:tblBorders>
+        <w:tblLayout w:type="fixed"/>
+        <w:tblLook w:val="0400" w:firstRow="0" w:lastRow="0" w:firstColumn="0" w:lastColumn="0" w:noHBand="0" w:noVBand="1"/>
+      </w:tblPr>
+      <w:tblGrid>
+        <w:gridCol w:w="720"/>
+        <w:gridCol w:w="19"/>
+        <w:gridCol w:w="2220"/>
+        <w:gridCol w:w="11"/>
+        <w:gridCol w:w="1609"/>
+        <w:gridCol w:w="11"/>
+        <w:gridCol w:w="4835"/>
+        <w:gridCol w:w="25"/>
+      </w:tblGrid>
+      <w:tr>
+        <w:tc>
+          <w:tcPr>
+            <w:tcW w:w="720" w:type="dxa"/>
+            <w:shd w:val="clear" w:color="auto" w:fill="D9D9D9"/>
+          </w:tcPr>
+          <w:p>
+            <w:pPr>
+              <w:ind w:left="-378"/>
+              <w:jc w:val="right"/>
+            </w:pPr>
+            <w:r>
+              <w:t>S.no.</w:t>
+            </w:r>
+          </w:p>
+        </w:tc>
+        <w:tc>
+          <w:tcPr>
+            <w:tcW w:w="2250" w:type="dxa"/>
+            <w:gridSpan w:val="3"/>
+            <w:shd w:val="clear" w:color="auto" w:fill="D9D9D9"/>
+          </w:tcPr>
+          <w:p>
+            <w:r>
+              <w:t>Column Name</w:t>
+            </w:r>
+          </w:p>
+        </w:tc>
+        <w:tc>
+          <w:tcPr>
+            <w:tcW w:w="1620" w:type="dxa"/>
+            <w:gridSpan w:val="2"/>
+            <w:shd w:val="clear" w:color="auto" w:fill="D9D9D9"/>
+          </w:tcPr>
+          <w:p>
+            <w:r>
+              <w:t>Data type</w:t>
+            </w:r>
+          </w:p>
+        </w:tc>
+        <w:tc>
+          <w:tcPr>
+            <w:tcW w:w="4860" w:type="dxa"/>
+            <w:gridSpan w:val="2"/>
+            <w:shd w:val="clear" w:color="auto" w:fill="D9D9D9"/>
+          </w:tcPr>
+          <w:p>
+            <w:r>
+              <w:t>Description</w:t>
+            </w:r>
+          </w:p>
+        </w:tc>
+      </w:tr>
+      <w:tr>
+        <w:trPr>
+          <w:gridAfter w:val="1"/>
+          <w:wAfter w:w="25" w:type="dxa"/>
+        </w:trPr>
+        <w:tc>
+          <w:tcPr>
+            <w:tcW w:w="739" w:type="dxa"/>
+            <w:gridSpan w:val="2"/>
+            <w:shd w:val="clear" w:color="auto" w:fill="D9D9D9"/>
+          </w:tcPr>
+          <w:p>
+            <w:r>
+              <w:t>1.</w:t>
+            </w:r>
+          </w:p>
+        </w:tc>
+        <w:tc>
+          <w:tcPr>
+            <w:tcW w:w="2220" w:type="dxa"/>
+          </w:tcPr>
+          <w:p>
+            <w:proofErr w:type="spellStart"/>
+            <w:r>
+              <w:t>Booking_type</w:t>
+            </w:r>
+            <w:proofErr w:type="spellEnd"/>
+          </w:p>
+        </w:tc>
+        <w:tc>
+          <w:tcPr>
+            <w:tcW w:w="1620" w:type="dxa"/>
+            <w:gridSpan w:val="2"/>
+          </w:tcPr>
+          <w:p>
+            <w:r>
+              <w:t>Number</w:t>
+            </w:r>
+          </w:p>
+        </w:tc>
+        <w:tc>
+          <w:tcPr>
+            <w:tcW w:w="4846" w:type="dxa"/>
+            <w:gridSpan w:val="2"/>
+          </w:tcPr>
+          <w:p>
+            <w:pPr>
+              <w:spacing w:after="0"/>
+            </w:pPr>
+            <w:r>
+              <w:t>0 = Advance Booking</w:t>
+            </w:r>
+          </w:p>
+          <w:p>
+            <w:pPr>
+              <w:spacing w:after="0"/>
+            </w:pPr>
+            <w:r>
+              <w:t>1= Complete Booking</w:t>
+            </w:r>
+          </w:p>
+          <w:p>
+            <w:pPr>
+              <w:spacing w:after="0"/>
+            </w:pPr>
+            <w:r>
+              <w:t>2= Cancel Booking</w:t>
+            </w:r>
+          </w:p>
+        </w:tc>
+      </w:tr>
+      <w:tr>
+        <w:trPr>
+          <w:gridAfter w:val="1"/>
+          <w:wAfter w:w="25" w:type="dxa"/>
+        </w:trPr>
+        <w:tc>
+          <w:tcPr>
+            <w:tcW w:w="739" w:type="dxa"/>
+            <w:gridSpan w:val="2"/>
+            <w:shd w:val="clear" w:color="auto" w:fill="D9D9D9"/>
+          </w:tcPr>
+          <w:p>
+            <w:r>
+              <w:t>2.</w:t>
+            </w:r>
+          </w:p>
+        </w:tc>
+        <w:tc>
+          <w:tcPr>
+            <w:tcW w:w="2220" w:type="dxa"/>
+          </w:tcPr>
+          <w:p>
+            <w:proofErr w:type="spellStart"/>
+            <w:r>
+              <w:t>Booking_status</w:t>
+            </w:r>
+            <w:proofErr w:type="spellEnd"/>
+          </w:p>
+        </w:tc>
+        <w:tc>
+          <w:tcPr>
+            <w:tcW w:w="1620" w:type="dxa"/>
+            <w:gridSpan w:val="2"/>
+          </w:tcPr>
+          <w:p>
+            <w:r>
+              <w:t>Number</w:t>
+            </w:r>
+          </w:p>
+        </w:tc>
+        <w:tc>
+          <w:tcPr>
+            <w:tcW w:w="4846" w:type="dxa"/>
+            <w:gridSpan w:val="2"/>
+          </w:tcPr>
+          <w:p>
+            <w:pPr>
+              <w:spacing w:after="0"/>
+            </w:pPr>
+            <w:r>
+              <w:t>0 : Booking confirmed and running which means yet to travel</w:t>
+            </w:r>
+          </w:p>
+          <w:p>
+            <w:pPr>
+              <w:spacing w:after="0"/>
+            </w:pPr>
+            <w:proofErr w:type="gramStart"/>
+            <w:r>
+              <w:t>1 :</w:t>
+            </w:r>
+            <w:proofErr w:type="gramEnd"/>
+            <w:r>
+              <w:t xml:space="preserve"> Booking is closed which means travel completed successfully.</w:t>
+            </w:r>
+          </w:p>
+          <w:p>
+            <w:pPr>
+              <w:spacing w:after="0"/>
+            </w:pPr>
+            <w:proofErr w:type="gramStart"/>
+            <w:r>
+              <w:t>2 :</w:t>
+            </w:r>
+            <w:proofErr w:type="gramEnd"/>
+            <w:r>
+              <w:t xml:space="preserve"> Booking is with error and not confirmed which means there is some error in payment of the same.</w:t>
+            </w:r>
+          </w:p>
+          <w:p>
+            <w:pPr>
+              <w:spacing w:after="0"/>
+            </w:pPr>
+            <w:proofErr w:type="gramStart"/>
+            <w:r>
+              <w:t>3 :</w:t>
+            </w:r>
+            <w:proofErr w:type="gramEnd"/>
+            <w:r>
+              <w:t xml:space="preserve"> Booking is pending which means booking is initiated and payment is done but there is some delay in getting the response from third party service.</w:t>
+            </w:r>
+          </w:p>
+          <w:p>
+            <w:pPr>
+              <w:spacing w:after="0"/>
+            </w:pPr>
+            <w:proofErr w:type="gramStart"/>
+            <w:r>
+              <w:t>4 :</w:t>
+            </w:r>
+            <w:proofErr w:type="gramEnd"/>
+            <w:r>
+              <w:t xml:space="preserve"> Booking cancellation initiated.</w:t>
+            </w:r>
+          </w:p>
+          <w:p>
+            <w:pPr>
+              <w:spacing w:after="0"/>
+            </w:pPr>
+            <w:proofErr w:type="gramStart"/>
+            <w:r>
+              <w:t>5 :</w:t>
+            </w:r>
+            <w:proofErr w:type="gramEnd"/>
+            <w:r>
+              <w:t xml:space="preserve"> Booking cancellation complete and successful.</w:t>
+            </w:r>
+          </w:p>
+          <w:p>
+            <w:pPr>
+              <w:spacing w:after="0"/>
+            </w:pPr>
+            <w:proofErr w:type="gramStart"/>
+            <w:r>
+              <w:lastRenderedPageBreak/>
+              <w:t>6 :</w:t>
+            </w:r>
+            <w:proofErr w:type="gramEnd"/>
+            <w:r>
+              <w:t xml:space="preserve"> Booking cancellation is pending for the delay response from the third party.</w:t>
+            </w:r>
+          </w:p>
+          <w:p>
+            <w:pPr>
+              <w:spacing w:after="0"/>
+            </w:pPr>
+            <w:proofErr w:type="gramStart"/>
+            <w:r>
+              <w:t>7 :</w:t>
+            </w:r>
+            <w:proofErr w:type="gramEnd"/>
+            <w:r>
+              <w:t xml:space="preserve"> Booking cancellation is unsuccessful due to the error in the payment and third party transaction.</w:t>
+            </w:r>
+          </w:p>
+          <w:p>
+            <w:pPr>
+              <w:spacing w:after="0"/>
+            </w:pPr>
+            <w:proofErr w:type="gramStart"/>
+            <w:r>
+              <w:t>8 :</w:t>
+            </w:r>
+            <w:proofErr w:type="gramEnd"/>
+            <w:r>
+              <w:t xml:space="preserve"> Booking confirmed but host detected as suspicious.</w:t>
+            </w:r>
+          </w:p>
+          <w:p>
+            <w:pPr>
+              <w:spacing w:after="0"/>
+            </w:pPr>
+            <w:proofErr w:type="gramStart"/>
+            <w:r>
+              <w:t>9 :</w:t>
+            </w:r>
+            <w:proofErr w:type="gramEnd"/>
+            <w:r>
+              <w:t xml:space="preserve"> Booking confirmed but guest detected as suspicious.</w:t>
+            </w:r>
+          </w:p>
+          <w:p>
+            <w:r>
+              <w:t>10 : Others</w:t>
+            </w:r>
+          </w:p>
+        </w:tc>
+      </w:tr>
+      <w:tr>
+        <w:trPr>
+          <w:gridAfter w:val="1"/>
+          <w:wAfter w:w="25" w:type="dxa"/>
+        </w:trPr>
+        <w:tc>
+          <w:tcPr>
+            <w:tcW w:w="739" w:type="dxa"/>
+            <w:gridSpan w:val="2"/>
+            <w:shd w:val="clear" w:color="auto" w:fill="D9D9D9"/>
+          </w:tcPr>
+          <w:p>
+            <w:r>
+              <w:lastRenderedPageBreak/>
+              <w:t>3.</w:t>
+            </w:r>
+          </w:p>
+        </w:tc>
+        <w:tc>
+          <w:tcPr>
+            <w:tcW w:w="2220" w:type="dxa"/>
+          </w:tcPr>
+          <w:p>
+            <w:proofErr w:type="spellStart"/>
+            <w:r>
+              <w:t>No_of_persons</w:t>
+            </w:r>
+            <w:proofErr w:type="spellEnd"/>
+          </w:p>
+        </w:tc>
+        <w:tc>
+          <w:tcPr>
+            <w:tcW w:w="1620" w:type="dxa"/>
+            <w:gridSpan w:val="2"/>
+          </w:tcPr>
+          <w:p>
+            <w:r>
+              <w:t>Number</w:t>
+            </w:r>
+          </w:p>
+        </w:tc>
+        <w:tc>
+          <w:tcPr>
+            <w:tcW w:w="4846" w:type="dxa"/>
+            <w:gridSpan w:val="2"/>
+          </w:tcPr>
+          <w:p>
+            <w:r>
+              <w:t>Total number of persons going to be booked</w:t>
+            </w:r>
+          </w:p>
+        </w:tc>
+      </w:tr>
+      <w:tr>
+        <w:trPr>
+          <w:gridAfter w:val="1"/>
+          <w:wAfter w:w="25" w:type="dxa"/>
+        </w:trPr>
+        <w:tc>
+          <w:tcPr>
+            <w:tcW w:w="739" w:type="dxa"/>
+            <w:gridSpan w:val="2"/>
+            <w:shd w:val="clear" w:color="auto" w:fill="D9D9D9"/>
+          </w:tcPr>
+          <w:p>
+            <w:r>
+              <w:t>4.</w:t>
+            </w:r>
+          </w:p>
+        </w:tc>
+        <w:tc>
+          <w:tcPr>
+            <w:tcW w:w="2220" w:type="dxa"/>
+          </w:tcPr>
+          <w:p>
+            <w:pPr>
+              <w:pStyle w:val="ListParagraph"/>
+              <w:ind w:left="0"/>
+            </w:pPr>
+            <w:proofErr w:type="spellStart"/>
+            <w:r>
+              <w:t>Special_demands</w:t>
+            </w:r>
+            <w:proofErr w:type="spellEnd"/>
+          </w:p>
+        </w:tc>
+        <w:tc>
+          <w:tcPr>
+            <w:tcW w:w="1620" w:type="dxa"/>
+            <w:gridSpan w:val="2"/>
+          </w:tcPr>
+          <w:p>
+            <w:r>
+              <w:t>Varchar(20)</w:t>
+            </w:r>
+          </w:p>
+        </w:tc>
+        <w:tc>
+          <w:tcPr>
+            <w:tcW w:w="4846" w:type="dxa"/>
+            <w:gridSpan w:val="2"/>
+          </w:tcPr>
+          <w:p>
+            <w:r>
+              <w:t>Any extra demands raised by Customers.</w:t>
+            </w:r>
+          </w:p>
+        </w:tc>
+      </w:tr>
+      <w:tr>
+        <w:trPr>
+          <w:gridAfter w:val="1"/>
+          <w:wAfter w:w="25" w:type="dxa"/>
+        </w:trPr>
+        <w:tc>
+          <w:tcPr>
+            <w:tcW w:w="739" w:type="dxa"/>
+            <w:gridSpan w:val="2"/>
+            <w:shd w:val="clear" w:color="auto" w:fill="D9D9D9"/>
+          </w:tcPr>
+          <w:p>
+            <w:r>
+              <w:t>5.</w:t>
+            </w:r>
+          </w:p>
+        </w:tc>
+        <w:tc>
+          <w:tcPr>
+            <w:tcW w:w="2220" w:type="dxa"/>
+          </w:tcPr>
+          <w:p>
+            <w:proofErr w:type="spellStart"/>
+            <w:r>
+              <w:t>Food_Preference</w:t>
+            </w:r>
+            <w:proofErr w:type="spellEnd"/>
+          </w:p>
+        </w:tc>
+        <w:tc>
+          <w:tcPr>
+            <w:tcW w:w="1620" w:type="dxa"/>
+            <w:gridSpan w:val="2"/>
+          </w:tcPr>
+          <w:p>
+            <w:r>
+              <w:t>Number</w:t>
+            </w:r>
+          </w:p>
+        </w:tc>
+        <w:tc>
+          <w:tcPr>
+            <w:tcW w:w="4846" w:type="dxa"/>
+            <w:gridSpan w:val="2"/>
+          </w:tcPr>
+          <w:p>
+            <w:pPr>
+              <w:spacing w:after="0"/>
+            </w:pPr>
+            <w:r>
+              <w:t xml:space="preserve">0 = </w:t>
+            </w:r>
+            <w:proofErr w:type="spellStart"/>
+            <w:r>
+              <w:t>vegeterian</w:t>
+            </w:r>
+            <w:proofErr w:type="spellEnd"/>
+          </w:p>
+          <w:p>
+            <w:pPr>
+              <w:spacing w:after="0"/>
+            </w:pPr>
+            <w:r>
+              <w:t>1 = non-</w:t>
+            </w:r>
+            <w:proofErr w:type="spellStart"/>
+            <w:r>
+              <w:t>vegeterian</w:t>
+            </w:r>
+            <w:proofErr w:type="spellEnd"/>
+          </w:p>
+          <w:p>
+            <w:pPr>
+              <w:spacing w:after="0"/>
+            </w:pPr>
+            <w:r>
+              <w:t xml:space="preserve">2 = </w:t>
+            </w:r>
+            <w:proofErr w:type="spellStart"/>
+            <w:r>
+              <w:t>ege-terian</w:t>
+            </w:r>
+            <w:proofErr w:type="spellEnd"/>
+          </w:p>
+        </w:tc>
+      </w:tr>
+      <w:tr>
+        <w:trPr>
+          <w:gridAfter w:val="1"/>
+          <w:wAfter w:w="25" w:type="dxa"/>
+        </w:trPr>
+        <w:tc>
+          <w:tcPr>
+            <w:tcW w:w="739" w:type="dxa"/>
+            <w:gridSpan w:val="2"/>
+            <w:shd w:val="clear" w:color="auto" w:fill="D9D9D9"/>
+          </w:tcPr>
+          <w:p>
+            <w:r>
+              <w:t>6.</w:t>
+            </w:r>
+          </w:p>
+        </w:tc>
+        <w:tc>
+          <w:tcPr>
+            <w:tcW w:w="2220" w:type="dxa"/>
+          </w:tcPr>
+          <w:p>
+            <w:proofErr w:type="spellStart"/>
+            <w:r>
+              <w:t>Booking_description</w:t>
+            </w:r>
+            <w:proofErr w:type="spellEnd"/>
+          </w:p>
+        </w:tc>
+        <w:tc>
+          <w:tcPr>
+            <w:tcW w:w="1620" w:type="dxa"/>
+            <w:gridSpan w:val="2"/>
+          </w:tcPr>
+          <w:p>
+            <w:r>
+              <w:t>Varchar(20)</w:t>
+            </w:r>
+          </w:p>
+        </w:tc>
+        <w:tc>
+          <w:tcPr>
+            <w:tcW w:w="4846" w:type="dxa"/>
+            <w:gridSpan w:val="2"/>
+          </w:tcPr>
+          <w:p>
+            <w:r>
+              <w:t>Description of the booking.</w:t>
+            </w:r>
+          </w:p>
+        </w:tc>
+      </w:tr>
+      <w:tr>
+        <w:trPr>
+          <w:gridAfter w:val="1"/>
+          <w:wAfter w:w="25" w:type="dxa"/>
+        </w:trPr>
+        <w:tc>
+          <w:tcPr>
+            <w:tcW w:w="739" w:type="dxa"/>
+            <w:gridSpan w:val="2"/>
+            <w:shd w:val="clear" w:color="auto" w:fill="D9D9D9"/>
+          </w:tcPr>
+          <w:p>
+            <w:r>
+              <w:t>7.</w:t>
+            </w:r>
+          </w:p>
+        </w:tc>
+        <w:tc>
+          <w:tcPr>
+            <w:tcW w:w="2220" w:type="dxa"/>
+          </w:tcPr>
+          <w:p>
+            <w:proofErr w:type="spellStart"/>
+            <w:r>
+              <w:t>Stay_date_from</w:t>
+            </w:r>
+            <w:proofErr w:type="spellEnd"/>
+          </w:p>
+        </w:tc>
+        <w:tc>
+          <w:tcPr>
+            <w:tcW w:w="1620" w:type="dxa"/>
+            <w:gridSpan w:val="2"/>
+          </w:tcPr>
+          <w:p>
+            <w:r>
+              <w:t>Timestamp</w:t>
+            </w:r>
+          </w:p>
+        </w:tc>
+        <w:tc>
+          <w:tcPr>
+            <w:tcW w:w="4846" w:type="dxa"/>
+            <w:gridSpan w:val="2"/>
+          </w:tcPr>
+          <w:p>
+            <w:r>
+              <w:t>date from when customer will stay</w:t>
+            </w:r>
+          </w:p>
+        </w:tc>
+      </w:tr>
+      <w:tr>
+        <w:trPr>
+          <w:gridAfter w:val="1"/>
+          <w:wAfter w:w="25" w:type="dxa"/>
+        </w:trPr>
+        <w:tc>
+          <w:tcPr>
+            <w:tcW w:w="739" w:type="dxa"/>
+            <w:gridSpan w:val="2"/>
+            <w:shd w:val="clear" w:color="auto" w:fill="D9D9D9"/>
+          </w:tcPr>
+          <w:p>
+            <w:r>
+              <w:t>8.</w:t>
+            </w:r>
+          </w:p>
+        </w:tc>
+        <w:tc>
+          <w:tcPr>
+            <w:tcW w:w="2220" w:type="dxa"/>
+          </w:tcPr>
+          <w:p>
+            <w:proofErr w:type="spellStart"/>
+            <w:r>
+              <w:t>Stay_date_to</w:t>
+            </w:r>
+            <w:proofErr w:type="spellEnd"/>
+          </w:p>
+        </w:tc>
+        <w:tc>
+          <w:tcPr>
+            <w:tcW w:w="1620" w:type="dxa"/>
+            <w:gridSpan w:val="2"/>
+          </w:tcPr>
+          <w:p>
+            <w:r>
+              <w:t>Timestamp</w:t>
+            </w:r>
+          </w:p>
+        </w:tc>
+        <w:tc>
+          <w:tcPr>
+            <w:tcW w:w="4846" w:type="dxa"/>
+            <w:gridSpan w:val="2"/>
+          </w:tcPr>
+          <w:p>
+            <w:r>
+              <w:t>Till date customer will stay</w:t>
+            </w:r>
+          </w:p>
+        </w:tc>
+      </w:tr>
+      <w:tr>
+        <w:trPr>
+          <w:gridAfter w:val="1"/>
+          <w:wAfter w:w="25" w:type="dxa"/>
+        </w:trPr>
+        <w:tc>
+          <w:tcPr>
+            <w:tcW w:w="739" w:type="dxa"/>
+            <w:gridSpan w:val="2"/>
+            <w:shd w:val="clear" w:color="auto" w:fill="D9D9D9"/>
+          </w:tcPr>
+          <w:p>
+            <w:r>
+              <w:t>9.</w:t>
+            </w:r>
+          </w:p>
+        </w:tc>
+        <w:tc>
+          <w:tcPr>
+            <w:tcW w:w="2220" w:type="dxa"/>
+          </w:tcPr>
+          <w:p>
+            <w:proofErr w:type="spellStart"/>
+            <w:r>
+              <w:t>No_of_rooms_book</w:t>
+            </w:r>
+            <w:proofErr w:type="spellEnd"/>
+          </w:p>
+        </w:tc>
+        <w:tc>
+          <w:tcPr>
+            <w:tcW w:w="1620" w:type="dxa"/>
+            <w:gridSpan w:val="2"/>
+          </w:tcPr>
+          <w:p>
+            <w:r>
+              <w:t>Number</w:t>
+            </w:r>
+          </w:p>
+        </w:tc>
+        <w:tc>
+          <w:tcPr>
+            <w:tcW w:w="4846" w:type="dxa"/>
+            <w:gridSpan w:val="2"/>
+          </w:tcPr>
+          <w:p>
+            <w:r>
+              <w:t>Total no of rooms booked by the user.</w:t>
+            </w:r>
+          </w:p>
+        </w:tc>
+      </w:tr>
+      <w:tr>
+        <w:trPr>
+          <w:gridAfter w:val="1"/>
+          <w:wAfter w:w="25" w:type="dxa"/>
+        </w:trPr>
+        <w:tc>
+          <w:tcPr>
+            <w:tcW w:w="739" w:type="dxa"/>
+            <w:gridSpan w:val="2"/>
+            <w:shd w:val="clear" w:color="auto" w:fill="D9D9D9"/>
+          </w:tcPr>
+          <w:p>
+            <w:r>
+              <w:t>10.</w:t>
+            </w:r>
+          </w:p>
+        </w:tc>
+        <w:tc>
+          <w:tcPr>
+            <w:tcW w:w="2220" w:type="dxa"/>
+          </w:tcPr>
+          <w:p>
+            <w:pPr>
+              <w:spacing w:line="240" w:lineRule="auto"/>
+            </w:pPr>
+            <w:r>
+              <w:t>Final Amount</w:t>
+            </w:r>
+          </w:p>
+        </w:tc>
+        <w:tc>
+          <w:tcPr>
+            <w:tcW w:w="1620" w:type="dxa"/>
+            <w:gridSpan w:val="2"/>
+          </w:tcPr>
+          <w:p>
+            <w:pPr>
+              <w:spacing w:line="240" w:lineRule="auto"/>
+            </w:pPr>
+            <w:r>
+              <w:t>Double</w:t>
+            </w:r>
+          </w:p>
+        </w:tc>
+        <w:tc>
+          <w:tcPr>
+            <w:tcW w:w="4846" w:type="dxa"/>
+            <w:gridSpan w:val="2"/>
+          </w:tcPr>
+          <w:p>
+            <w:pPr>
+              <w:spacing w:line="240" w:lineRule="auto"/>
+            </w:pPr>
+            <w:r>
+              <w:t>Total amount which is sent to third Party Payment Gateway for final deduction.</w:t>
+            </w:r>
+          </w:p>
+        </w:tc>
+      </w:tr>
+      <w:tr>
+        <w:trPr>
+          <w:gridAfter w:val="1"/>
+          <w:wAfter w:w="25" w:type="dxa"/>
+        </w:trPr>
+        <w:tc>
+          <w:tcPr>
+            <w:tcW w:w="739" w:type="dxa"/>
+            <w:gridSpan w:val="2"/>
+            <w:shd w:val="clear" w:color="auto" w:fill="D9D9D9"/>
+          </w:tcPr>
+          <w:p>
+            <w:r>
+              <w:t>11.</w:t>
+            </w:r>
+          </w:p>
+        </w:tc>
+        <w:tc>
+          <w:tcPr>
+            <w:tcW w:w="2220" w:type="dxa"/>
+          </w:tcPr>
+          <w:p>
+            <w:pPr>
+              <w:spacing w:line="240" w:lineRule="auto"/>
+            </w:pPr>
+            <w:r>
+              <w:t>Miscellaneous amount</w:t>
+            </w:r>
+          </w:p>
+        </w:tc>
+        <w:tc>
+          <w:tcPr>
+            <w:tcW w:w="1620" w:type="dxa"/>
+            <w:gridSpan w:val="2"/>
+          </w:tcPr>
+          <w:p>
+            <w:pPr>
+              <w:spacing w:line="240" w:lineRule="auto"/>
+            </w:pPr>
+            <w:r>
+              <w:t>Double</w:t>
+            </w:r>
+          </w:p>
+        </w:tc>
+        <w:tc>
+          <w:tcPr>
+            <w:tcW w:w="4846" w:type="dxa"/>
+            <w:gridSpan w:val="2"/>
+          </w:tcPr>
+          <w:p>
+            <w:pPr>
+              <w:spacing w:line="240" w:lineRule="auto"/>
+            </w:pPr>
+            <w:r>
+              <w:t>Service tax + including third party client’s commission.</w:t>
+            </w:r>
+          </w:p>
+        </w:tc>
+      </w:tr>
+      <w:tr>
+        <w:trPr>
+          <w:gridAfter w:val="1"/>
+          <w:wAfter w:w="25" w:type="dxa"/>
+        </w:trPr>
+        <w:tc>
+          <w:tcPr>
+            <w:tcW w:w="739" w:type="dxa"/>
+            <w:gridSpan w:val="2"/>
+            <w:shd w:val="clear" w:color="auto" w:fill="D9D9D9"/>
+          </w:tcPr>
+          <w:p>
+            <w:r>
+              <w:t>12.</w:t>
+            </w:r>
+          </w:p>
+        </w:tc>
+        <w:tc>
+          <w:tcPr>
+            <w:tcW w:w="2220" w:type="dxa"/>
+          </w:tcPr>
+          <w:p>
+            <w:pPr>
+              <w:spacing w:line="240" w:lineRule="auto"/>
+            </w:pPr>
+            <w:r>
+              <w:t>Discounted amount</w:t>
+            </w:r>
+          </w:p>
+        </w:tc>
+        <w:tc>
+          <w:tcPr>
+            <w:tcW w:w="1620" w:type="dxa"/>
+            <w:gridSpan w:val="2"/>
+          </w:tcPr>
+          <w:p>
+            <w:pPr>
+              <w:spacing w:line="240" w:lineRule="auto"/>
+            </w:pPr>
+            <w:r>
+              <w:t>Double</w:t>
+            </w:r>
+          </w:p>
+        </w:tc>
+        <w:tc>
+          <w:tcPr>
+            <w:tcW w:w="4846" w:type="dxa"/>
+            <w:gridSpan w:val="2"/>
+          </w:tcPr>
+          <w:p>
+            <w:pPr>
+              <w:spacing w:line="240" w:lineRule="auto"/>
+            </w:pPr>
+            <w:r>
+              <w:t>Amount deducted which is applied by some valid coupon code.</w:t>
+            </w:r>
+          </w:p>
+        </w:tc>
+      </w:tr>
+      <w:tr>
+        <w:trPr>
+          <w:gridAfter w:val="1"/>
+          <w:wAfter w:w="25" w:type="dxa"/>
+        </w:trPr>
+        <w:tc>
+          <w:tcPr>
+            <w:tcW w:w="739" w:type="dxa"/>
+            <w:gridSpan w:val="2"/>
+            <w:shd w:val="clear" w:color="auto" w:fill="D9D9D9"/>
+          </w:tcPr>
+          <w:p>
+            <w:r>
+              <w:t>13.</w:t>
+            </w:r>
+          </w:p>
+        </w:tc>
+        <w:tc>
+          <w:tcPr>
+            <w:tcW w:w="2220" w:type="dxa"/>
+          </w:tcPr>
+          <w:p>
+            <w:pPr>
+              <w:spacing w:line="240" w:lineRule="auto"/>
+            </w:pPr>
+            <w:proofErr w:type="spellStart"/>
+            <w:r>
+              <w:t>Actual_property_amount</w:t>
+            </w:r>
+            <w:proofErr w:type="spellEnd"/>
+          </w:p>
+        </w:tc>
+        <w:tc>
+          <w:tcPr>
+            <w:tcW w:w="1620" w:type="dxa"/>
+            <w:gridSpan w:val="2"/>
+          </w:tcPr>
+          <w:p>
+            <w:pPr>
+              <w:spacing w:line="240" w:lineRule="auto"/>
+            </w:pPr>
+            <w:r>
+              <w:t>Double</w:t>
+            </w:r>
+          </w:p>
+        </w:tc>
+        <w:tc>
+          <w:tcPr>
+            <w:tcW w:w="4846" w:type="dxa"/>
+            <w:gridSpan w:val="2"/>
+          </w:tcPr>
+          <w:p>
+            <w:pPr>
+              <w:spacing w:line="240" w:lineRule="auto"/>
+            </w:pPr>
+            <w:r>
+              <w:t xml:space="preserve">Original amount of the booking for the booking. </w:t>
+            </w:r>
+          </w:p>
+        </w:tc>
+      </w:tr>
+      <w:tr>
+        <w:trPr>
+          <w:gridAfter w:val="1"/>
+          <w:wAfter w:w="25" w:type="dxa"/>
+        </w:trPr>
+        <w:tc>
+          <w:tcPr>
+            <w:tcW w:w="739" w:type="dxa"/>
+            <w:gridSpan w:val="2"/>
+            <w:shd w:val="clear" w:color="auto" w:fill="D9D9D9"/>
+          </w:tcPr>
+          <w:p>
+            <w:r>
+              <w:t>14.</w:t>
+            </w:r>
+          </w:p>
+        </w:tc>
+        <w:tc>
+          <w:tcPr>
+            <w:tcW w:w="2220" w:type="dxa"/>
+          </w:tcPr>
+          <w:p>
+            <w:pPr>
+              <w:spacing w:line="240" w:lineRule="auto"/>
+            </w:pPr>
+            <w:proofErr w:type="spellStart"/>
+            <w:r>
+              <w:t>Applied_dreamhalt_points</w:t>
+            </w:r>
+            <w:proofErr w:type="spellEnd"/>
+          </w:p>
+        </w:tc>
+        <w:tc>
+          <w:tcPr>
+            <w:tcW w:w="1620" w:type="dxa"/>
+            <w:gridSpan w:val="2"/>
+          </w:tcPr>
+          <w:p>
+            <w:pPr>
+              <w:spacing w:line="240" w:lineRule="auto"/>
+            </w:pPr>
+            <w:r>
+              <w:t>Number</w:t>
+            </w:r>
+          </w:p>
+        </w:tc>
+        <w:tc>
+          <w:tcPr>
+            <w:tcW w:w="4846" w:type="dxa"/>
+            <w:gridSpan w:val="2"/>
+          </w:tcPr>
+          <w:p>
+            <w:pPr>
+              <w:spacing w:line="240" w:lineRule="auto"/>
+            </w:pPr>
+            <w:proofErr w:type="spellStart"/>
+            <w:r>
+              <w:t>Dreamhalt</w:t>
+            </w:r>
+            <w:proofErr w:type="spellEnd"/>
+            <w:r>
+              <w:t xml:space="preserve"> points which is successfully applied by user before proceeding for payment </w:t>
+            </w:r>
+          </w:p>
+        </w:tc>
+      </w:tr>
+      <w:tr>
+        <w:trPr>
+          <w:gridAfter w:val="1"/>
+          <w:wAfter w:w="25" w:type="dxa"/>
+        </w:trPr>
+        <w:tc>
+          <w:tcPr>
+            <w:tcW w:w="739" w:type="dxa"/>
+            <w:gridSpan w:val="2"/>
+            <w:shd w:val="clear" w:color="auto" w:fill="D9D9D9"/>
+          </w:tcPr>
+          <w:p>
+            <w:r>
+              <w:t>15</w:t>
+            </w:r>
+            <w:r>
+              <w:t>.</w:t>
+            </w:r>
+          </w:p>
+        </w:tc>
+        <w:tc>
+          <w:tcPr>
+            <w:tcW w:w="2220" w:type="dxa"/>
+          </w:tcPr>
+          <w:p>
+            <w:pPr>
+              <w:spacing w:line="240" w:lineRule="auto"/>
+            </w:pPr>
+            <w:proofErr w:type="spellStart"/>
+            <w:r>
+              <w:t>Payment_time</w:t>
+            </w:r>
+            <w:proofErr w:type="spellEnd"/>
+          </w:p>
+        </w:tc>
+        <w:tc>
+          <w:tcPr>
+            <w:tcW w:w="1620" w:type="dxa"/>
+            <w:gridSpan w:val="2"/>
+          </w:tcPr>
+          <w:p>
+            <w:pPr>
+              <w:spacing w:line="240" w:lineRule="auto"/>
+            </w:pPr>
+            <w:r>
+              <w:t>Timestamp</w:t>
+            </w:r>
+          </w:p>
+        </w:tc>
+        <w:tc>
+          <w:tcPr>
+            <w:tcW w:w="4846" w:type="dxa"/>
+            <w:gridSpan w:val="2"/>
+          </w:tcPr>
+          <w:p>
+            <w:pPr>
+              <w:spacing w:line="240" w:lineRule="auto"/>
+            </w:pPr>
+            <w:r>
+              <w:t xml:space="preserve">Timestamp when </w:t>
+            </w:r>
+            <w:proofErr w:type="gramStart"/>
+            <w:r>
+              <w:t>customer click</w:t>
+            </w:r>
+            <w:proofErr w:type="gramEnd"/>
+            <w:r>
+              <w:t xml:space="preserve"> on the Payment button on Payment summary page.</w:t>
+            </w:r>
+          </w:p>
+        </w:tc>
+      </w:tr>
+      <w:tr>
+        <w:trPr>
+          <w:gridAfter w:val="1"/>
+          <w:wAfter w:w="25" w:type="dxa"/>
+        </w:trPr>
+        <w:tc>
+          <w:tcPr>
+            <w:tcW w:w="739" w:type="dxa"/>
+            <w:gridSpan w:val="2"/>
+            <w:shd w:val="clear" w:color="auto" w:fill="D9D9D9"/>
+          </w:tcPr>
+          <w:p>
+            <w:r>
+              <w:t>16.</w:t>
+            </w:r>
+          </w:p>
+        </w:tc>
+        <w:tc>
+          <w:tcPr>
+            <w:tcW w:w="2220" w:type="dxa"/>
+          </w:tcPr>
+          <w:p>
+            <w:pPr>
+              <w:spacing w:line="240" w:lineRule="auto"/>
+            </w:pPr>
+            <w:proofErr w:type="spellStart"/>
+            <w:r>
+              <w:t>Applied_coupon_code</w:t>
+            </w:r>
+            <w:proofErr w:type="spellEnd"/>
+          </w:p>
+        </w:tc>
+        <w:tc>
+          <w:tcPr>
+            <w:tcW w:w="1620" w:type="dxa"/>
+            <w:gridSpan w:val="2"/>
+          </w:tcPr>
+          <w:p>
+            <w:pPr>
+              <w:spacing w:line="240" w:lineRule="auto"/>
+            </w:pPr>
+            <w:r>
+              <w:t>Varchar(20)</w:t>
+            </w:r>
+          </w:p>
+        </w:tc>
+        <w:tc>
+          <w:tcPr>
+            <w:tcW w:w="4846" w:type="dxa"/>
+            <w:gridSpan w:val="2"/>
+          </w:tcPr>
+          <w:p>
+            <w:pPr>
+              <w:spacing w:line="240" w:lineRule="auto"/>
+            </w:pPr>
+            <w:r>
+              <w:t xml:space="preserve"> If any coupon code applied by customer regarding that payment.</w:t>
+            </w:r>
+          </w:p>
+        </w:tc>
+      </w:tr>
+      <w:tr>
+        <w:trPr>
+          <w:gridAfter w:val="1"/>
+          <w:wAfter w:w="25" w:type="dxa"/>
+        </w:trPr>
+        <w:tc>
+          <w:tcPr>
+            <w:tcW w:w="739" w:type="dxa"/>
+            <w:gridSpan w:val="2"/>
+            <w:shd w:val="clear" w:color="auto" w:fill="D9D9D9"/>
+          </w:tcPr>
+          <w:p>
+            <w:r>
+              <w:t>17.</w:t>
+            </w:r>
+          </w:p>
+        </w:tc>
+        <w:tc>
+          <w:tcPr>
+            <w:tcW w:w="2220" w:type="dxa"/>
+          </w:tcPr>
+          <w:p>
+            <w:pPr>
+              <w:spacing w:after="0" w:line="240" w:lineRule="auto"/>
+            </w:pPr>
+            <w:proofErr w:type="spellStart"/>
+            <w:r>
+              <w:t>IP_Address</w:t>
+            </w:r>
+            <w:proofErr w:type="spellEnd"/>
+          </w:p>
+        </w:tc>
+        <w:tc>
+          <w:tcPr>
+            <w:tcW w:w="1620" w:type="dxa"/>
+            <w:gridSpan w:val="2"/>
+          </w:tcPr>
+          <w:p>
+            <w:pPr>
+              <w:spacing w:after="0" w:line="240" w:lineRule="auto"/>
+            </w:pPr>
+            <w:r>
+              <w:t>Varchar(20)</w:t>
+            </w:r>
+          </w:p>
+        </w:tc>
+        <w:tc>
+          <w:tcPr>
+            <w:tcW w:w="4846" w:type="dxa"/>
+            <w:gridSpan w:val="2"/>
+          </w:tcPr>
+          <w:p>
+            <w:pPr>
+              <w:spacing w:after="0" w:line="240" w:lineRule="auto"/>
+            </w:pPr>
+            <w:proofErr w:type="spellStart"/>
+            <w:r>
+              <w:t>Ip_address</w:t>
+            </w:r>
+            <w:proofErr w:type="spellEnd"/>
+            <w:r>
+              <w:t xml:space="preserve"> of the system from where payment is triggered.</w:t>
+            </w:r>
+          </w:p>
+        </w:tc>
+      </w:tr>
+      <w:tr>
+        <w:trPr>
+          <w:gridAfter w:val="1"/>
+          <w:wAfter w:w="25" w:type="dxa"/>
+        </w:trPr>
+        <w:tc>
+          <w:tcPr>
+            <w:tcW w:w="739" w:type="dxa"/>
+            <w:gridSpan w:val="2"/>
+            <w:shd w:val="clear" w:color="auto" w:fill="D9D9D9"/>
+          </w:tcPr>
+          <w:p>
+            <w:r>
+              <w:lastRenderedPageBreak/>
+              <w:t>18.</w:t>
+            </w:r>
+          </w:p>
+        </w:tc>
+        <w:tc>
+          <w:tcPr>
+            <w:tcW w:w="2220" w:type="dxa"/>
+          </w:tcPr>
+          <w:p>
+            <w:pPr>
+              <w:spacing w:after="0" w:line="240" w:lineRule="auto"/>
+            </w:pPr>
+            <w:proofErr w:type="spellStart"/>
+            <w:r>
+              <w:t>Update_Time</w:t>
+            </w:r>
+            <w:proofErr w:type="spellEnd"/>
+          </w:p>
+        </w:tc>
+        <w:tc>
+          <w:tcPr>
+            <w:tcW w:w="1620" w:type="dxa"/>
+            <w:gridSpan w:val="2"/>
+          </w:tcPr>
+          <w:p>
+            <w:pPr>
+              <w:spacing w:after="0" w:line="240" w:lineRule="auto"/>
+            </w:pPr>
+            <w:r>
+              <w:t>Timestamp</w:t>
+            </w:r>
+          </w:p>
+        </w:tc>
+        <w:tc>
+          <w:tcPr>
+            <w:tcW w:w="4846" w:type="dxa"/>
+            <w:gridSpan w:val="2"/>
+          </w:tcPr>
+          <w:p>
+            <w:pPr>
+              <w:spacing w:after="0" w:line="240" w:lineRule="auto"/>
+            </w:pPr>
+            <w:r>
+              <w:t>Update of any booking by the user</w:t>
+            </w:r>
+            <w:r>
+              <w:t>-guest</w:t>
+            </w:r>
+            <w:r>
+              <w:t>.</w:t>
+            </w:r>
+          </w:p>
+        </w:tc>
+      </w:tr>
+      <w:tr>
+        <w:trPr>
+          <w:gridAfter w:val="1"/>
+          <w:wAfter w:w="25" w:type="dxa"/>
+        </w:trPr>
+        <w:tc>
+          <w:tcPr>
+            <w:tcW w:w="739" w:type="dxa"/>
+            <w:gridSpan w:val="2"/>
+            <w:shd w:val="clear" w:color="auto" w:fill="D9D9D9"/>
+          </w:tcPr>
+          <w:p>
+            <w:r>
+              <w:t>19.</w:t>
+            </w:r>
+          </w:p>
+        </w:tc>
+        <w:tc>
+          <w:tcPr>
+            <w:tcW w:w="2220" w:type="dxa"/>
+          </w:tcPr>
+          <w:p>
+            <w:proofErr w:type="spellStart"/>
+            <w:r>
+              <w:t>Property_id</w:t>
+            </w:r>
+            <w:proofErr w:type="spellEnd"/>
+          </w:p>
+        </w:tc>
+        <w:tc>
+          <w:tcPr>
+            <w:tcW w:w="1620" w:type="dxa"/>
+            <w:gridSpan w:val="2"/>
+          </w:tcPr>
+          <w:p>
+            <w:r>
+              <w:t>Long</w:t>
+            </w:r>
+          </w:p>
+        </w:tc>
+        <w:tc>
+          <w:tcPr>
+            <w:tcW w:w="4846" w:type="dxa"/>
+            <w:gridSpan w:val="2"/>
+          </w:tcPr>
+          <w:p>
+            <w:r>
+              <w:t>Foreign key of the Property Table</w:t>
+            </w:r>
+          </w:p>
+        </w:tc>
+      </w:tr>
+      <w:tr>
+        <w:trPr>
+          <w:gridAfter w:val="1"/>
+          <w:wAfter w:w="25" w:type="dxa"/>
+        </w:trPr>
+        <w:tc>
+          <w:tcPr>
+            <w:tcW w:w="739" w:type="dxa"/>
+            <w:gridSpan w:val="2"/>
+            <w:shd w:val="clear" w:color="auto" w:fill="D9D9D9"/>
+          </w:tcPr>
+          <w:p>
+            <w:r>
+              <w:t>20.</w:t>
+            </w:r>
+          </w:p>
+        </w:tc>
+        <w:tc>
+          <w:tcPr>
+            <w:tcW w:w="2220" w:type="dxa"/>
+          </w:tcPr>
+          <w:p>
+            <w:proofErr w:type="spellStart"/>
+            <w:r>
+              <w:t>User_id</w:t>
+            </w:r>
+            <w:proofErr w:type="spellEnd"/>
+          </w:p>
+        </w:tc>
+        <w:tc>
+          <w:tcPr>
+            <w:tcW w:w="1620" w:type="dxa"/>
+            <w:gridSpan w:val="2"/>
+          </w:tcPr>
+          <w:p>
+            <w:r>
+              <w:t>Long</w:t>
+            </w:r>
+          </w:p>
+        </w:tc>
+        <w:tc>
+          <w:tcPr>
+            <w:tcW w:w="4846" w:type="dxa"/>
+            <w:gridSpan w:val="2"/>
+          </w:tcPr>
+          <w:p>
+            <w:r>
+              <w:t>It specifies the Guest user Id from the User table.</w:t>
+            </w:r>
+          </w:p>
+        </w:tc>
+      </w:tr>
+      <w:tr>
+        <w:trPr>
+          <w:gridAfter w:val="1"/>
+          <w:wAfter w:w="25" w:type="dxa"/>
+        </w:trPr>
+        <w:tc>
+          <w:tcPr>
+            <w:tcW w:w="739" w:type="dxa"/>
+            <w:gridSpan w:val="2"/>
+            <w:shd w:val="clear" w:color="auto" w:fill="D9D9D9"/>
+          </w:tcPr>
+          <w:p>
+            <w:r>
+              <w:t>21.</w:t>
+            </w:r>
+          </w:p>
+        </w:tc>
+        <w:tc>
+          <w:tcPr>
+            <w:tcW w:w="2220" w:type="dxa"/>
+          </w:tcPr>
+          <w:p>
+            <w:pPr>
+              <w:jc w:val="both"/>
+            </w:pPr>
+            <w:proofErr w:type="spellStart"/>
+            <w:r>
+              <w:t>Refund_amount</w:t>
+            </w:r>
+            <w:proofErr w:type="spellEnd"/>
+          </w:p>
+        </w:tc>
+        <w:tc>
+          <w:tcPr>
+            <w:tcW w:w="1620" w:type="dxa"/>
+            <w:gridSpan w:val="2"/>
+          </w:tcPr>
+          <w:p>
+            <w:pPr>
+              <w:jc w:val="both"/>
+            </w:pPr>
+            <w:r>
+              <w:t>Double</w:t>
+            </w:r>
+          </w:p>
+        </w:tc>
+        <w:tc>
+          <w:tcPr>
+            <w:tcW w:w="4846" w:type="dxa"/>
+            <w:gridSpan w:val="2"/>
+          </w:tcPr>
+          <w:p>
+            <w:r>
+              <w:t>Total amount going to refund</w:t>
+            </w:r>
+          </w:p>
+        </w:tc>
+      </w:tr>
+      <w:tr>
+        <w:trPr>
+          <w:gridAfter w:val="1"/>
+          <w:wAfter w:w="25" w:type="dxa"/>
+        </w:trPr>
+        <w:tc>
+          <w:tcPr>
+            <w:tcW w:w="739" w:type="dxa"/>
+            <w:gridSpan w:val="2"/>
+            <w:shd w:val="clear" w:color="auto" w:fill="D9D9D9"/>
+          </w:tcPr>
+          <w:p>
+            <w:r>
+              <w:t>22.</w:t>
+            </w:r>
+          </w:p>
+        </w:tc>
+        <w:tc>
+          <w:tcPr>
+            <w:tcW w:w="2220" w:type="dxa"/>
+          </w:tcPr>
+          <w:p>
+            <w:pPr>
+              <w:jc w:val="both"/>
+            </w:pPr>
+            <w:proofErr w:type="spellStart"/>
+            <w:r>
+              <w:t>Refund_description</w:t>
+            </w:r>
+            <w:proofErr w:type="spellEnd"/>
+          </w:p>
+        </w:tc>
+        <w:tc>
+          <w:tcPr>
+            <w:tcW w:w="1620" w:type="dxa"/>
+            <w:gridSpan w:val="2"/>
+          </w:tcPr>
+          <w:p>
+            <w:pPr>
+              <w:jc w:val="both"/>
+            </w:pPr>
+            <w:r>
+              <w:t>Varchar(200)</w:t>
+            </w:r>
+          </w:p>
+        </w:tc>
+        <w:tc>
+          <w:tcPr>
+            <w:tcW w:w="4846" w:type="dxa"/>
+            <w:gridSpan w:val="2"/>
+          </w:tcPr>
+          <w:p>
+            <w:pPr>
+              <w:pStyle w:val="NoSpacing"/>
+            </w:pPr>
+            <w:r>
+              <w:t>Refund description</w:t>
+            </w:r>
+          </w:p>
+        </w:tc>
+      </w:tr>
+      <w:tr>
+        <w:trPr>
+          <w:gridAfter w:val="1"/>
+          <w:wAfter w:w="25" w:type="dxa"/>
+        </w:trPr>
+        <w:tc>
+          <w:tcPr>
+            <w:tcW w:w="739" w:type="dxa"/>
+            <w:gridSpan w:val="2"/>
+            <w:shd w:val="clear" w:color="auto" w:fill="D9D9D9"/>
+          </w:tcPr>
+          <w:p>
+            <w:r>
+              <w:t>23.</w:t>
+            </w:r>
+          </w:p>
+        </w:tc>
+        <w:tc>
+          <w:tcPr>
+            <w:tcW w:w="2220" w:type="dxa"/>
+          </w:tcPr>
+          <w:p>
+            <w:pPr>
+              <w:jc w:val="both"/>
+            </w:pPr>
+            <w:proofErr w:type="spellStart"/>
+            <w:r>
+              <w:t>Cancellation_reason</w:t>
+            </w:r>
+            <w:proofErr w:type="spellEnd"/>
+          </w:p>
+        </w:tc>
+        <w:tc>
+          <w:tcPr>
+            <w:tcW w:w="1620" w:type="dxa"/>
+            <w:gridSpan w:val="2"/>
+          </w:tcPr>
+          <w:p>
+            <w:pPr>
+              <w:jc w:val="both"/>
+            </w:pPr>
+            <w:r>
+              <w:t>Varchar(100)</w:t>
+            </w:r>
+          </w:p>
+        </w:tc>
+        <w:tc>
+          <w:tcPr>
+            <w:tcW w:w="4846" w:type="dxa"/>
+            <w:gridSpan w:val="2"/>
+          </w:tcPr>
+          <w:p>
+            <w:pPr>
+              <w:pStyle w:val="NoSpacing"/>
+            </w:pPr>
+            <w:r>
+              <w:t>Reason of cancellation</w:t>
+            </w:r>
+          </w:p>
+        </w:tc>
+      </w:tr>
+      <w:tr>
+        <w:trPr>
+          <w:gridAfter w:val="1"/>
+          <w:wAfter w:w="25" w:type="dxa"/>
+        </w:trPr>
+        <w:tc>
+          <w:tcPr>
+            <w:tcW w:w="739" w:type="dxa"/>
+            <w:gridSpan w:val="2"/>
+            <w:shd w:val="clear" w:color="auto" w:fill="D9D9D9"/>
+          </w:tcPr>
+          <w:p>
+            <w:r>
+              <w:t>24.</w:t>
+            </w:r>
+          </w:p>
+        </w:tc>
+        <w:tc>
+          <w:tcPr>
+            <w:tcW w:w="2220" w:type="dxa"/>
+          </w:tcPr>
+          <w:p>
+            <w:pPr>
+              <w:jc w:val="both"/>
+            </w:pPr>
+            <w:proofErr w:type="spellStart"/>
+            <w:r>
+              <w:t>Refund_sms</w:t>
+            </w:r>
+            <w:proofErr w:type="spellEnd"/>
+          </w:p>
+        </w:tc>
+        <w:tc>
+          <w:tcPr>
+            <w:tcW w:w="1620" w:type="dxa"/>
+            <w:gridSpan w:val="2"/>
+          </w:tcPr>
+          <w:p>
+            <w:pPr>
+              <w:jc w:val="both"/>
+            </w:pPr>
+            <w:r>
+              <w:t>Varchar(100)</w:t>
+            </w:r>
+          </w:p>
+        </w:tc>
+        <w:tc>
+          <w:tcPr>
+            <w:tcW w:w="4846" w:type="dxa"/>
+            <w:gridSpan w:val="2"/>
+          </w:tcPr>
+          <w:p>
+            <w:pPr>
+              <w:spacing w:after="0" w:line="240" w:lineRule="auto"/>
+              <w:jc w:val="both"/>
+            </w:pPr>
+            <w:proofErr w:type="spellStart"/>
+            <w:r>
+              <w:t>Sms</w:t>
+            </w:r>
+            <w:proofErr w:type="spellEnd"/>
+            <w:r>
+              <w:t xml:space="preserve"> send to the user about refund confirmation.</w:t>
+            </w:r>
+          </w:p>
+        </w:tc>
+      </w:tr>
+      <w:tr>
+        <w:trPr>
+          <w:gridAfter w:val="1"/>
+          <w:wAfter w:w="25" w:type="dxa"/>
+        </w:trPr>
+        <w:tc>
+          <w:tcPr>
+            <w:tcW w:w="739" w:type="dxa"/>
+            <w:gridSpan w:val="2"/>
+            <w:shd w:val="clear" w:color="auto" w:fill="D9D9D9"/>
+          </w:tcPr>
+          <w:p>
+            <w:r>
+              <w:t>25.</w:t>
+            </w:r>
+          </w:p>
+        </w:tc>
+        <w:tc>
+          <w:tcPr>
+            <w:tcW w:w="2220" w:type="dxa"/>
+          </w:tcPr>
+          <w:p>
+            <w:pPr>
+              <w:jc w:val="both"/>
+            </w:pPr>
+            <w:proofErr w:type="spellStart"/>
+            <w:r>
+              <w:t>Booking_History_id</w:t>
+            </w:r>
+            <w:proofErr w:type="spellEnd"/>
+          </w:p>
+        </w:tc>
+        <w:tc>
+          <w:tcPr>
+            <w:tcW w:w="1620" w:type="dxa"/>
+            <w:gridSpan w:val="2"/>
+          </w:tcPr>
+          <w:p>
+            <w:pPr>
+              <w:jc w:val="both"/>
+            </w:pPr>
+            <w:r>
+              <w:t>Long</w:t>
+            </w:r>
+          </w:p>
+        </w:tc>
+        <w:tc>
+          <w:tcPr>
+            <w:tcW w:w="4846" w:type="dxa"/>
+            <w:gridSpan w:val="2"/>
+          </w:tcPr>
+          <w:p>
+            <w:pPr>
+              <w:spacing w:after="0" w:line="240" w:lineRule="auto"/>
+              <w:jc w:val="both"/>
+            </w:pPr>
+            <w:r>
+              <w:t>Primary key. Each update of Booking is storing as independent record of user in this table.</w:t>
+            </w:r>
+          </w:p>
+        </w:tc>
+      </w:tr>
+    </w:tbl>
+    <w:p>
+      <w:pPr>
+        <w:rPr>
+          <w:b/>
+          <w:sz w:val="28"/>
+          <w:szCs w:val="28"/>
+        </w:rPr>
+      </w:pPr>
+    </w:p>
+    <w:p>
+      <w:pPr>
+        <w:rPr>
+          <w:b/>
+          <w:sz w:val="28"/>
+          <w:szCs w:val="28"/>
+        </w:rPr>
+      </w:pPr>
+      <w:r>
+        <w:rPr>
+          <w:b/>
+          <w:sz w:val="28"/>
+          <w:szCs w:val="28"/>
+        </w:rPr>
+        <w:t>15.</w:t>
+      </w:r>
       <w:r>
         <w:rPr>
           <w:b/>
@@ -13807,7 +14705,6 @@
     </w:tbl>
     <w:p>
       <w:pPr>
-        <w:ind w:left="360"/>
         <w:rPr>
           <w:b/>
           <w:sz w:val="28"/>
@@ -13817,11 +14714,6 @@
     </w:p>
     <w:p>
       <w:pPr>
-        <w:pStyle w:val="ListParagraph"/>
-        <w:numPr>
-          <w:ilvl w:val="0"/>
-          <w:numId w:val="14"/>
-        </w:numPr>
         <w:rPr>
           <w:b/>
           <w:sz w:val="28"/>
@@ -13834,7 +14726,33 @@
           <w:sz w:val="28"/>
           <w:szCs w:val="28"/>
         </w:rPr>
-        <w:t xml:space="preserve">  Event Table :-</w:t>
+        <w:t>16.</w:t>
+      </w:r>
+      <w:r>
+        <w:rPr>
+          <w:b/>
+          <w:sz w:val="28"/>
+          <w:szCs w:val="28"/>
+        </w:rPr>
+        <w:t xml:space="preserve"> Event </w:t>
+      </w:r>
+      <w:proofErr w:type="gramStart"/>
+      <w:r>
+        <w:rPr>
+          <w:b/>
+          <w:sz w:val="28"/>
+          <w:szCs w:val="28"/>
+        </w:rPr>
+        <w:t>Table :</w:t>
+      </w:r>
+      <w:proofErr w:type="gramEnd"/>
+      <w:r>
+        <w:rPr>
+          <w:b/>
+          <w:sz w:val="28"/>
+          <w:szCs w:val="28"/>
+        </w:rPr>
+        <w:t>-</w:t>
       </w:r>
     </w:p>
     <w:tbl>
@@ -14032,11 +14950,9 @@
             <w:tcW w:w="2290" w:type="dxa"/>
           </w:tcPr>
           <w:p>
-            <w:proofErr w:type="spellStart"/>
             <w:r>
               <w:t>Booking_id</w:t>
             </w:r>
-            <w:proofErr w:type="spellEnd"/>
           </w:p>
         </w:tc>
         <w:tc>
@@ -14056,108 +14972,6 @@
           <w:p>
             <w:r>
               <w:t>Foreign key of the Booking Table</w:t>
-            </w:r>
-          </w:p>
-        </w:tc>
-      </w:tr>
-      <w:tr>
-        <w:tc>
-          <w:tcPr>
-            <w:tcW w:w="795" w:type="dxa"/>
-            <w:shd w:val="clear" w:color="auto" w:fill="D9D9D9"/>
-          </w:tcPr>
-          <w:p>
-            <w:pPr>
-              <w:numPr>
-                <w:ilvl w:val="0"/>
-                <w:numId w:val="35"/>
-              </w:numPr>
-              <w:spacing w:after="0" w:line="240" w:lineRule="auto"/>
-              <w:ind w:hanging="360"/>
-              <w:contextualSpacing/>
-            </w:pPr>
-          </w:p>
-        </w:tc>
-        <w:tc>
-          <w:tcPr>
-            <w:tcW w:w="2290" w:type="dxa"/>
-          </w:tcPr>
-          <w:p>
-            <w:proofErr w:type="spellStart"/>
-            <w:r>
-              <w:t>Payment_id</w:t>
-            </w:r>
-            <w:proofErr w:type="spellEnd"/>
-          </w:p>
-        </w:tc>
-        <w:tc>
-          <w:tcPr>
-            <w:tcW w:w="1440" w:type="dxa"/>
-          </w:tcPr>
-          <w:p>
-            <w:r>
-              <w:t>Long</w:t>
-            </w:r>
-          </w:p>
-        </w:tc>
-        <w:tc>
-          <w:tcPr>
-            <w:tcW w:w="4820" w:type="dxa"/>
-          </w:tcPr>
-          <w:p>
-            <w:r>
-              <w:t>Foreign key of the Payment Table</w:t>
-            </w:r>
-          </w:p>
-        </w:tc>
-      </w:tr>
-      <w:tr>
-        <w:tc>
-          <w:tcPr>
-            <w:tcW w:w="795" w:type="dxa"/>
-            <w:shd w:val="clear" w:color="auto" w:fill="D9D9D9"/>
-          </w:tcPr>
-          <w:p>
-            <w:pPr>
-              <w:numPr>
-                <w:ilvl w:val="0"/>
-                <w:numId w:val="35"/>
-              </w:numPr>
-              <w:spacing w:after="0" w:line="240" w:lineRule="auto"/>
-              <w:ind w:hanging="360"/>
-              <w:contextualSpacing/>
-            </w:pPr>
-          </w:p>
-        </w:tc>
-        <w:tc>
-          <w:tcPr>
-            <w:tcW w:w="2290" w:type="dxa"/>
-          </w:tcPr>
-          <w:p>
-            <w:proofErr w:type="spellStart"/>
-            <w:r>
-              <w:t>Transaction_id</w:t>
-            </w:r>
-            <w:proofErr w:type="spellEnd"/>
-          </w:p>
-        </w:tc>
-        <w:tc>
-          <w:tcPr>
-            <w:tcW w:w="1440" w:type="dxa"/>
-          </w:tcPr>
-          <w:p>
-            <w:r>
-              <w:t>Long</w:t>
-            </w:r>
-          </w:p>
-        </w:tc>
-        <w:tc>
-          <w:tcPr>
-            <w:tcW w:w="4820" w:type="dxa"/>
-          </w:tcPr>
-          <w:p>
-            <w:r>
-              <w:t>Foreign key of the Transaction Table</w:t>
             </w:r>
           </w:p>
         </w:tc>
@@ -14274,14 +15088,14 @@
               <w:rPr>
                 <w:highlight w:val="white"/>
               </w:rPr>
-              <w:t>000 :</w:t>
+              <w:t>00 :</w:t>
             </w:r>
             <w:proofErr w:type="gramEnd"/>
             <w:r>
               <w:rPr>
                 <w:highlight w:val="white"/>
               </w:rPr>
-              <w:t xml:space="preserve"> If  Payment is successful, Transaction is successful and then booking is also successful(which is real time positive scenario).</w:t>
+              <w:t xml:space="preserve"> If  Transaction is successful and then booking is also successful(which is real time positive scenario).</w:t>
             </w:r>
           </w:p>
           <w:p>
@@ -14308,14 +15122,14 @@
               <w:rPr>
                 <w:highlight w:val="white"/>
               </w:rPr>
-              <w:t>001 :</w:t>
+              <w:t>01 :</w:t>
             </w:r>
             <w:proofErr w:type="gramEnd"/>
             <w:r>
               <w:rPr>
                 <w:highlight w:val="white"/>
               </w:rPr>
-              <w:t xml:space="preserve"> If  Payment is successful, Transaction is successful but booking is not successful.(which should not happen, it’s an exceptional scenario).</w:t>
+              <w:t xml:space="preserve"> If  Transaction is successful but booking is not successful.(which should not happen, it’s an exceptional scenario).</w:t>
             </w:r>
           </w:p>
           <w:p>
@@ -14342,14 +15156,14 @@
               <w:rPr>
                 <w:highlight w:val="white"/>
               </w:rPr>
-              <w:t>010 :</w:t>
+              <w:t>10 :</w:t>
             </w:r>
             <w:proofErr w:type="gramEnd"/>
             <w:r>
               <w:rPr>
                 <w:highlight w:val="white"/>
               </w:rPr>
-              <w:t xml:space="preserve">  If  Payment is successful, Transaction is not successful and then booking is successful(which should not also happen, it’s an exceptional scenario).</w:t>
+              <w:t xml:space="preserve">  If  Transaction is not successful and then booking is successful(which should not also happen, it’s an exceptional scenario).</w:t>
             </w:r>
           </w:p>
           <w:p>
@@ -14361,9 +15175,6 @@
               <w:spacing w:after="0"/>
               <w:ind w:hanging="360"/>
               <w:contextualSpacing/>
-              <w:rPr>
-                <w:highlight w:val="white"/>
-              </w:rPr>
             </w:pPr>
             <w:r>
               <w:rPr>
@@ -14376,152 +15187,24 @@
               <w:rPr>
                 <w:highlight w:val="white"/>
               </w:rPr>
-              <w:t>011 :</w:t>
+              <w:t>11 :</w:t>
             </w:r>
             <w:proofErr w:type="gramEnd"/>
             <w:r>
               <w:rPr>
                 <w:highlight w:val="white"/>
               </w:rPr>
-              <w:t xml:space="preserve">  If  Payment is _successful, Transaction is not successful and then booking is also not successful.(which should not also happen, it’s an exceptional scenario).</w:t>
-            </w:r>
-          </w:p>
-          <w:p>
-            <w:pPr>
-              <w:numPr>
-                <w:ilvl w:val="0"/>
-                <w:numId w:val="36"/>
-              </w:numPr>
+              <w:t xml:space="preserve">  If  Transaction is not successful and then booking is also not successful.(which should not also happen, it’s an exceptional scenario).</w:t>
+            </w:r>
+          </w:p>
+          <w:p>
+            <w:pPr>
               <w:spacing w:after="0"/>
-              <w:ind w:hanging="360"/>
               <w:contextualSpacing/>
               <w:rPr>
                 <w:highlight w:val="white"/>
               </w:rPr>
             </w:pPr>
-            <w:r>
-              <w:rPr>
-                <w:highlight w:val="white"/>
-              </w:rPr>
-              <w:t>Status_</w:t>
-            </w:r>
-            <w:proofErr w:type="gramStart"/>
-            <w:r>
-              <w:rPr>
-                <w:highlight w:val="white"/>
-              </w:rPr>
-              <w:t>111 :</w:t>
-            </w:r>
-            <w:proofErr w:type="gramEnd"/>
-            <w:r>
-              <w:rPr>
-                <w:highlight w:val="white"/>
-              </w:rPr>
-              <w:t xml:space="preserve"> If  Payment is not successful, Transaction is not successful and then booking is not also successful.(which is real time positive scenario).</w:t>
-            </w:r>
-          </w:p>
-          <w:p>
-            <w:pPr>
-              <w:numPr>
-                <w:ilvl w:val="0"/>
-                <w:numId w:val="36"/>
-              </w:numPr>
-              <w:spacing w:after="0"/>
-              <w:ind w:hanging="360"/>
-              <w:contextualSpacing/>
-              <w:rPr>
-                <w:highlight w:val="white"/>
-              </w:rPr>
-            </w:pPr>
-            <w:r>
-              <w:rPr>
-                <w:highlight w:val="white"/>
-              </w:rPr>
-              <w:t>Status_</w:t>
-            </w:r>
-            <w:proofErr w:type="gramStart"/>
-            <w:r>
-              <w:rPr>
-                <w:highlight w:val="white"/>
-              </w:rPr>
-              <w:t>110 :</w:t>
-            </w:r>
-            <w:proofErr w:type="gramEnd"/>
-            <w:r>
-              <w:rPr>
-                <w:highlight w:val="white"/>
-              </w:rPr>
-              <w:t xml:space="preserve"> If  Payment is not successful, Transaction is not successful but booking is successful.(which should not also happen, it’s an exceptional scenario).</w:t>
-            </w:r>
-          </w:p>
-          <w:p>
-            <w:pPr>
-              <w:numPr>
-                <w:ilvl w:val="0"/>
-                <w:numId w:val="36"/>
-              </w:numPr>
-              <w:spacing w:after="0"/>
-              <w:ind w:hanging="360"/>
-              <w:contextualSpacing/>
-              <w:rPr>
-                <w:highlight w:val="white"/>
-              </w:rPr>
-            </w:pPr>
-            <w:r>
-              <w:rPr>
-                <w:highlight w:val="white"/>
-              </w:rPr>
-              <w:t>Status_</w:t>
-            </w:r>
-            <w:proofErr w:type="gramStart"/>
-            <w:r>
-              <w:rPr>
-                <w:highlight w:val="white"/>
-              </w:rPr>
-              <w:t>100 :</w:t>
-            </w:r>
-            <w:proofErr w:type="gramEnd"/>
-            <w:r>
-              <w:rPr>
-                <w:highlight w:val="white"/>
-              </w:rPr>
-              <w:t xml:space="preserve">  If  Payment is not successful, Transaction is successful and then booking is successful.(which should not also happen, it’s an exceptional scenario).</w:t>
-            </w:r>
-          </w:p>
-          <w:p>
-            <w:pPr>
-              <w:numPr>
-                <w:ilvl w:val="0"/>
-                <w:numId w:val="36"/>
-              </w:numPr>
-              <w:spacing w:after="0"/>
-              <w:ind w:hanging="360"/>
-              <w:contextualSpacing/>
-              <w:rPr>
-                <w:highlight w:val="white"/>
-              </w:rPr>
-            </w:pPr>
-            <w:r>
-              <w:rPr>
-                <w:highlight w:val="white"/>
-              </w:rPr>
-              <w:lastRenderedPageBreak/>
-              <w:t>Status_</w:t>
-            </w:r>
-            <w:proofErr w:type="gramStart"/>
-            <w:r>
-              <w:rPr>
-                <w:highlight w:val="white"/>
-              </w:rPr>
-              <w:t>101 :</w:t>
-            </w:r>
-            <w:proofErr w:type="gramEnd"/>
-            <w:r>
-              <w:rPr>
-                <w:highlight w:val="white"/>
-              </w:rPr>
-              <w:t xml:space="preserve">  If  Payment is not successful, Transaction is successful and then booking is not successful.(which should not also happen, it’s an exceptional scenario).</w:t>
-            </w:r>
           </w:p>
         </w:tc>
       </w:tr>
@@ -14533,7 +15216,6 @@
           </w:tcPr>
           <w:p>
             <w:r>
-              <w:lastRenderedPageBreak/>
               <w:t xml:space="preserve">8. </w:t>
             </w:r>
           </w:p>
@@ -14762,6 +15444,573 @@
         </w:tc>
       </w:tr>
     </w:tbl>
+    <w:p>
+      <w:pPr>
+        <w:rPr>
+          <w:b/>
+          <w:sz w:val="28"/>
+          <w:szCs w:val="28"/>
+        </w:rPr>
+      </w:pPr>
+    </w:p>
+    <w:p>
+      <w:pPr>
+        <w:rPr>
+          <w:b/>
+          <w:sz w:val="28"/>
+          <w:szCs w:val="28"/>
+        </w:rPr>
+      </w:pPr>
+      <w:r>
+        <w:rPr>
+          <w:b/>
+          <w:sz w:val="28"/>
+          <w:szCs w:val="28"/>
+        </w:rPr>
+        <w:t>17.</w:t>
+      </w:r>
+      <w:bookmarkStart w:id="1" w:name="_GoBack"/>
+      <w:bookmarkEnd w:id="1"/>
+      <w:r>
+        <w:rPr>
+          <w:b/>
+          <w:sz w:val="28"/>
+          <w:szCs w:val="28"/>
+        </w:rPr>
+        <w:t xml:space="preserve"> </w:t>
+      </w:r>
+      <w:r>
+        <w:rPr>
+          <w:b/>
+          <w:sz w:val="28"/>
+          <w:szCs w:val="28"/>
+        </w:rPr>
+        <w:t xml:space="preserve">Coupon_Code </w:t>
+      </w:r>
+      <w:r>
+        <w:rPr>
+          <w:b/>
+          <w:sz w:val="28"/>
+          <w:szCs w:val="28"/>
+        </w:rPr>
+        <w:t>Table</w:t>
+      </w:r>
+      <w:r>
+        <w:rPr>
+          <w:b/>
+          <w:sz w:val="28"/>
+          <w:szCs w:val="28"/>
+        </w:rPr>
+        <w:tab/>
+      </w:r>
+    </w:p>
+    <w:tbl>
+      <w:tblPr>
+        <w:tblW w:w="9345" w:type="dxa"/>
+        <w:tblInd w:w="-187" w:type="dxa"/>
+        <w:tblBorders>
+          <w:top w:val="single" w:sz="4" w:space="0" w:color="000000"/>
+          <w:left w:val="single" w:sz="4" w:space="0" w:color="000000"/>
+          <w:bottom w:val="single" w:sz="4" w:space="0" w:color="000000"/>
+          <w:right w:val="single" w:sz="4" w:space="0" w:color="000000"/>
+          <w:insideH w:val="single" w:sz="4" w:space="0" w:color="000000"/>
+          <w:insideV w:val="single" w:sz="4" w:space="0" w:color="000000"/>
+        </w:tblBorders>
+        <w:tblLayout w:type="fixed"/>
+        <w:tblLook w:val="0400" w:firstRow="0" w:lastRow="0" w:firstColumn="0" w:lastColumn="0" w:noHBand="0" w:noVBand="1"/>
+      </w:tblPr>
+      <w:tblGrid>
+        <w:gridCol w:w="660"/>
+        <w:gridCol w:w="2340"/>
+        <w:gridCol w:w="1515"/>
+        <w:gridCol w:w="4830"/>
+      </w:tblGrid>
+      <w:tr>
+        <w:tc>
+          <w:tcPr>
+            <w:tcW w:w="660" w:type="dxa"/>
+            <w:shd w:val="clear" w:color="auto" w:fill="D9D9D9"/>
+          </w:tcPr>
+          <w:p>
+            <w:pPr>
+              <w:jc w:val="both"/>
+            </w:pPr>
+            <w:r>
+              <w:t>S.no.</w:t>
+            </w:r>
+          </w:p>
+        </w:tc>
+        <w:tc>
+          <w:tcPr>
+            <w:tcW w:w="2340" w:type="dxa"/>
+            <w:shd w:val="clear" w:color="auto" w:fill="D9D9D9"/>
+          </w:tcPr>
+          <w:p>
+            <w:pPr>
+              <w:jc w:val="both"/>
+            </w:pPr>
+            <w:r>
+              <w:t>Column Name</w:t>
+            </w:r>
+          </w:p>
+        </w:tc>
+        <w:tc>
+          <w:tcPr>
+            <w:tcW w:w="1515" w:type="dxa"/>
+            <w:shd w:val="clear" w:color="auto" w:fill="D9D9D9"/>
+          </w:tcPr>
+          <w:p>
+            <w:pPr>
+              <w:jc w:val="both"/>
+            </w:pPr>
+            <w:r>
+              <w:t>Data type</w:t>
+            </w:r>
+          </w:p>
+        </w:tc>
+        <w:tc>
+          <w:tcPr>
+            <w:tcW w:w="4830" w:type="dxa"/>
+            <w:shd w:val="clear" w:color="auto" w:fill="D9D9D9"/>
+          </w:tcPr>
+          <w:p>
+            <w:pPr>
+              <w:jc w:val="both"/>
+            </w:pPr>
+            <w:r>
+              <w:t>Description</w:t>
+            </w:r>
+          </w:p>
+        </w:tc>
+      </w:tr>
+      <w:tr>
+        <w:tc>
+          <w:tcPr>
+            <w:tcW w:w="660" w:type="dxa"/>
+            <w:shd w:val="clear" w:color="auto" w:fill="D9D9D9"/>
+          </w:tcPr>
+          <w:p>
+            <w:pPr>
+              <w:pStyle w:val="ListParagraph"/>
+              <w:numPr>
+                <w:ilvl w:val="0"/>
+                <w:numId w:val="27"/>
+              </w:numPr>
+              <w:spacing w:after="0" w:line="240" w:lineRule="auto"/>
+              <w:jc w:val="both"/>
+            </w:pPr>
+          </w:p>
+        </w:tc>
+        <w:tc>
+          <w:tcPr>
+            <w:tcW w:w="2340" w:type="dxa"/>
+          </w:tcPr>
+          <w:p>
+            <w:pPr>
+              <w:jc w:val="both"/>
+            </w:pPr>
+            <w:proofErr w:type="spellStart"/>
+            <w:r>
+              <w:t>Coupon_</w:t>
+            </w:r>
+            <w:r>
+              <w:t>Code</w:t>
+            </w:r>
+            <w:proofErr w:type="spellEnd"/>
+          </w:p>
+        </w:tc>
+        <w:tc>
+          <w:tcPr>
+            <w:tcW w:w="1515" w:type="dxa"/>
+          </w:tcPr>
+          <w:p>
+            <w:pPr>
+              <w:jc w:val="both"/>
+            </w:pPr>
+            <w:r>
+              <w:t>Long</w:t>
+            </w:r>
+          </w:p>
+        </w:tc>
+        <w:tc>
+          <w:tcPr>
+            <w:tcW w:w="4830" w:type="dxa"/>
+          </w:tcPr>
+          <w:p>
+            <w:pPr>
+              <w:pStyle w:val="NoSpacing"/>
+            </w:pPr>
+            <w:r>
+              <w:t>Primary key. Uniquely identify any coupon code</w:t>
+            </w:r>
+          </w:p>
+          <w:p>
+            <w:pPr>
+              <w:pStyle w:val="NoSpacing"/>
+            </w:pPr>
+          </w:p>
+        </w:tc>
+      </w:tr>
+      <w:tr>
+        <w:tc>
+          <w:tcPr>
+            <w:tcW w:w="660" w:type="dxa"/>
+            <w:shd w:val="clear" w:color="auto" w:fill="D9D9D9"/>
+          </w:tcPr>
+          <w:p>
+            <w:pPr>
+              <w:pStyle w:val="ListParagraph"/>
+              <w:numPr>
+                <w:ilvl w:val="0"/>
+                <w:numId w:val="27"/>
+              </w:numPr>
+              <w:spacing w:after="0" w:line="240" w:lineRule="auto"/>
+              <w:jc w:val="both"/>
+            </w:pPr>
+          </w:p>
+        </w:tc>
+        <w:tc>
+          <w:tcPr>
+            <w:tcW w:w="2340" w:type="dxa"/>
+          </w:tcPr>
+          <w:p>
+            <w:pPr>
+              <w:jc w:val="both"/>
+            </w:pPr>
+            <w:proofErr w:type="spellStart"/>
+            <w:r>
+              <w:t>Coupon_</w:t>
+            </w:r>
+            <w:r>
+              <w:t>Description</w:t>
+            </w:r>
+            <w:proofErr w:type="spellEnd"/>
+          </w:p>
+        </w:tc>
+        <w:tc>
+          <w:tcPr>
+            <w:tcW w:w="1515" w:type="dxa"/>
+          </w:tcPr>
+          <w:p>
+            <w:pPr>
+              <w:jc w:val="both"/>
+            </w:pPr>
+            <w:r>
+              <w:t>Varchar(250)</w:t>
+            </w:r>
+          </w:p>
+        </w:tc>
+        <w:tc>
+          <w:tcPr>
+            <w:tcW w:w="4830" w:type="dxa"/>
+          </w:tcPr>
+          <w:p>
+            <w:r>
+              <w:t>It specifies the description about the application of the rule.</w:t>
+            </w:r>
+          </w:p>
+        </w:tc>
+      </w:tr>
+      <w:tr>
+        <w:tc>
+          <w:tcPr>
+            <w:tcW w:w="660" w:type="dxa"/>
+            <w:shd w:val="clear" w:color="auto" w:fill="D9D9D9"/>
+          </w:tcPr>
+          <w:p>
+            <w:pPr>
+              <w:pStyle w:val="ListParagraph"/>
+              <w:numPr>
+                <w:ilvl w:val="0"/>
+                <w:numId w:val="27"/>
+              </w:numPr>
+              <w:spacing w:after="0" w:line="240" w:lineRule="auto"/>
+              <w:jc w:val="both"/>
+            </w:pPr>
+          </w:p>
+        </w:tc>
+        <w:tc>
+          <w:tcPr>
+            <w:tcW w:w="2340" w:type="dxa"/>
+          </w:tcPr>
+          <w:p>
+            <w:pPr>
+              <w:jc w:val="both"/>
+            </w:pPr>
+            <w:proofErr w:type="spellStart"/>
+            <w:r>
+              <w:t>Valid_Date_From</w:t>
+            </w:r>
+            <w:proofErr w:type="spellEnd"/>
+          </w:p>
+        </w:tc>
+        <w:tc>
+          <w:tcPr>
+            <w:tcW w:w="1515" w:type="dxa"/>
+          </w:tcPr>
+          <w:p>
+            <w:pPr>
+              <w:jc w:val="both"/>
+            </w:pPr>
+            <w:r>
+              <w:t>Varchar(5)</w:t>
+            </w:r>
+          </w:p>
+        </w:tc>
+        <w:tc>
+          <w:tcPr>
+            <w:tcW w:w="4830" w:type="dxa"/>
+          </w:tcPr>
+          <w:p>
+            <w:pPr>
+              <w:pStyle w:val="NoSpacing"/>
+            </w:pPr>
+            <w:r>
+              <w:t>It species the Refund percentage applied on Cancellation.</w:t>
+            </w:r>
+          </w:p>
+        </w:tc>
+      </w:tr>
+      <w:tr>
+        <w:tc>
+          <w:tcPr>
+            <w:tcW w:w="660" w:type="dxa"/>
+            <w:shd w:val="clear" w:color="auto" w:fill="D9D9D9"/>
+          </w:tcPr>
+          <w:p>
+            <w:pPr>
+              <w:pStyle w:val="ListParagraph"/>
+              <w:numPr>
+                <w:ilvl w:val="0"/>
+                <w:numId w:val="27"/>
+              </w:numPr>
+              <w:spacing w:after="0" w:line="240" w:lineRule="auto"/>
+              <w:jc w:val="both"/>
+            </w:pPr>
+          </w:p>
+        </w:tc>
+        <w:tc>
+          <w:tcPr>
+            <w:tcW w:w="2340" w:type="dxa"/>
+          </w:tcPr>
+          <w:p>
+            <w:pPr>
+              <w:jc w:val="both"/>
+            </w:pPr>
+            <w:proofErr w:type="spellStart"/>
+            <w:r>
+              <w:t>Valid_Date_To</w:t>
+            </w:r>
+            <w:proofErr w:type="spellEnd"/>
+          </w:p>
+        </w:tc>
+        <w:tc>
+          <w:tcPr>
+            <w:tcW w:w="1515" w:type="dxa"/>
+          </w:tcPr>
+          <w:p>
+            <w:pPr>
+              <w:jc w:val="both"/>
+            </w:pPr>
+            <w:r>
+              <w:t>Varchar(20)</w:t>
+            </w:r>
+          </w:p>
+        </w:tc>
+        <w:tc>
+          <w:tcPr>
+            <w:tcW w:w="4830" w:type="dxa"/>
+          </w:tcPr>
+          <w:p>
+            <w:pPr>
+              <w:pStyle w:val="NoSpacing"/>
+            </w:pPr>
+            <w:r>
+              <w:t>It species the name of the rule.(Flexible, Moderate, Strict)</w:t>
+            </w:r>
+          </w:p>
+        </w:tc>
+      </w:tr>
+      <w:tr>
+        <w:tc>
+          <w:tcPr>
+            <w:tcW w:w="660" w:type="dxa"/>
+            <w:shd w:val="clear" w:color="auto" w:fill="D9D9D9"/>
+          </w:tcPr>
+          <w:p>
+            <w:pPr>
+              <w:pStyle w:val="ListParagraph"/>
+              <w:numPr>
+                <w:ilvl w:val="0"/>
+                <w:numId w:val="27"/>
+              </w:numPr>
+              <w:spacing w:after="0" w:line="240" w:lineRule="auto"/>
+              <w:jc w:val="both"/>
+            </w:pPr>
+          </w:p>
+        </w:tc>
+        <w:tc>
+          <w:tcPr>
+            <w:tcW w:w="2340" w:type="dxa"/>
+          </w:tcPr>
+          <w:p>
+            <w:pPr>
+              <w:jc w:val="both"/>
+            </w:pPr>
+            <w:proofErr w:type="spellStart"/>
+            <w:r>
+              <w:t>Is_First_Booking</w:t>
+            </w:r>
+            <w:proofErr w:type="spellEnd"/>
+          </w:p>
+        </w:tc>
+        <w:tc>
+          <w:tcPr>
+            <w:tcW w:w="1515" w:type="dxa"/>
+          </w:tcPr>
+          <w:p>
+            <w:pPr>
+              <w:jc w:val="both"/>
+            </w:pPr>
+            <w:r>
+              <w:t>Number(1)</w:t>
+            </w:r>
+          </w:p>
+        </w:tc>
+        <w:tc>
+          <w:tcPr>
+            <w:tcW w:w="4830" w:type="dxa"/>
+          </w:tcPr>
+          <w:p>
+            <w:pPr>
+              <w:pStyle w:val="NoSpacing"/>
+            </w:pPr>
+            <w:r>
+              <w:t>0 -&gt;</w:t>
+            </w:r>
+            <w:r>
+              <w:t xml:space="preserve"> </w:t>
+            </w:r>
+            <w:r>
+              <w:t xml:space="preserve">indicates that this coupon code will be used for </w:t>
+            </w:r>
+            <w:r>
+              <w:br/>
+              <w:t>1</w:t>
+            </w:r>
+            <w:r>
+              <w:rPr>
+                <w:vertAlign w:val="superscript"/>
+              </w:rPr>
+              <w:t>st</w:t>
+            </w:r>
+            <w:r>
+              <w:t xml:space="preserve"> booking of any user.</w:t>
+            </w:r>
+          </w:p>
+          <w:p>
+            <w:pPr>
+              <w:pStyle w:val="NoSpacing"/>
+            </w:pPr>
+            <w:r>
+              <w:t xml:space="preserve">1 -&gt; </w:t>
+            </w:r>
+            <w:r>
+              <w:t>Others.</w:t>
+            </w:r>
+            <w:r>
+              <w:t>(not applicable on 1</w:t>
+            </w:r>
+            <w:r>
+              <w:rPr>
+                <w:vertAlign w:val="superscript"/>
+              </w:rPr>
+              <w:t>st</w:t>
+            </w:r>
+            <w:r>
+              <w:t xml:space="preserve"> </w:t>
+            </w:r>
+            <w:proofErr w:type="spellStart"/>
+            <w:r>
+              <w:t>booin</w:t>
+            </w:r>
+            <w:proofErr w:type="spellEnd"/>
+            <w:r>
+              <w:t>)</w:t>
+            </w:r>
+          </w:p>
+        </w:tc>
+      </w:tr>
+      <w:tr>
+        <w:tc>
+          <w:tcPr>
+            <w:tcW w:w="660" w:type="dxa"/>
+            <w:shd w:val="clear" w:color="auto" w:fill="D9D9D9"/>
+          </w:tcPr>
+          <w:p>
+            <w:pPr>
+              <w:pStyle w:val="ListParagraph"/>
+              <w:numPr>
+                <w:ilvl w:val="0"/>
+                <w:numId w:val="27"/>
+              </w:numPr>
+              <w:spacing w:after="0" w:line="240" w:lineRule="auto"/>
+              <w:jc w:val="both"/>
+            </w:pPr>
+          </w:p>
+        </w:tc>
+        <w:tc>
+          <w:tcPr>
+            <w:tcW w:w="2340" w:type="dxa"/>
+          </w:tcPr>
+          <w:p>
+            <w:pPr>
+              <w:jc w:val="both"/>
+            </w:pPr>
+            <w:proofErr w:type="spellStart"/>
+            <w:r>
+              <w:t>Discount_amount</w:t>
+            </w:r>
+            <w:proofErr w:type="spellEnd"/>
+          </w:p>
+        </w:tc>
+        <w:tc>
+          <w:tcPr>
+            <w:tcW w:w="1515" w:type="dxa"/>
+          </w:tcPr>
+          <w:p>
+            <w:pPr>
+              <w:jc w:val="both"/>
+            </w:pPr>
+            <w:r>
+              <w:t>Number(10)</w:t>
+            </w:r>
+          </w:p>
+        </w:tc>
+        <w:tc>
+          <w:tcPr>
+            <w:tcW w:w="4830" w:type="dxa"/>
+          </w:tcPr>
+          <w:p>
+            <w:pPr>
+              <w:pStyle w:val="NoSpacing"/>
+            </w:pPr>
+            <w:r>
+              <w:t>Percentage of discount amount.</w:t>
+            </w:r>
+          </w:p>
+        </w:tc>
+      </w:tr>
+    </w:tbl>
+    <w:p>
+      <w:pPr>
+        <w:rPr>
+          <w:b/>
+          <w:sz w:val="28"/>
+          <w:szCs w:val="28"/>
+        </w:rPr>
+      </w:pPr>
+    </w:p>
     <w:p>
       <w:pPr>
         <w:rPr>
@@ -16982,6 +18231,95 @@
     </w:lvl>
   </w:abstractNum>
   <w:abstractNum w:abstractNumId="25">
+    <w:nsid w:val="4C4654D2"/>
+    <w:multiLevelType w:val="hybridMultilevel"/>
+    <w:tmpl w:val="7480D33C"/>
+    <w:lvl w:ilvl="0" w:tplc="6642737A">
+      <w:start w:val="11"/>
+      <w:numFmt w:val="decimal"/>
+      <w:lvlText w:val="%1."/>
+      <w:lvlJc w:val="left"/>
+      <w:pPr>
+        <w:ind w:left="735" w:hanging="375"/>
+      </w:pPr>
+      <w:rPr>
+        <w:rFonts w:hint="default"/>
+      </w:rPr>
+    </w:lvl>
+    <w:lvl w:ilvl="1" w:tplc="40090019" w:tentative="1">
+      <w:start w:val="1"/>
+      <w:numFmt w:val="lowerLetter"/>
+      <w:lvlText w:val="%2."/>
+      <w:lvlJc w:val="left"/>
+      <w:pPr>
+        <w:ind w:left="1440" w:hanging="360"/>
+      </w:pPr>
+    </w:lvl>
+    <w:lvl w:ilvl="2" w:tplc="4009001B" w:tentative="1">
+      <w:start w:val="1"/>
+      <w:numFmt w:val="lowerRoman"/>
+      <w:lvlText w:val="%3."/>
+      <w:lvlJc w:val="right"/>
+      <w:pPr>
+        <w:ind w:left="2160" w:hanging="180"/>
+      </w:pPr>
+    </w:lvl>
+    <w:lvl w:ilvl="3" w:tplc="4009000F" w:tentative="1">
+      <w:start w:val="1"/>
+      <w:numFmt w:val="decimal"/>
+      <w:lvlText w:val="%4."/>
+      <w:lvlJc w:val="left"/>
+      <w:pPr>
+        <w:ind w:left="2880" w:hanging="360"/>
+      </w:pPr>
+    </w:lvl>
+    <w:lvl w:ilvl="4" w:tplc="40090019" w:tentative="1">
+      <w:start w:val="1"/>
+      <w:numFmt w:val="lowerLetter"/>
+      <w:lvlText w:val="%5."/>
+      <w:lvlJc w:val="left"/>
+      <w:pPr>
+        <w:ind w:left="3600" w:hanging="360"/>
+      </w:pPr>
+    </w:lvl>
+    <w:lvl w:ilvl="5" w:tplc="4009001B" w:tentative="1">
+      <w:start w:val="1"/>
+      <w:numFmt w:val="lowerRoman"/>
+      <w:lvlText w:val="%6."/>
+      <w:lvlJc w:val="right"/>
+      <w:pPr>
+        <w:ind w:left="4320" w:hanging="180"/>
+      </w:pPr>
+    </w:lvl>
+    <w:lvl w:ilvl="6" w:tplc="4009000F" w:tentative="1">
+      <w:start w:val="1"/>
+      <w:numFmt w:val="decimal"/>
+      <w:lvlText w:val="%7."/>
+      <w:lvlJc w:val="left"/>
+      <w:pPr>
+        <w:ind w:left="5040" w:hanging="360"/>
+      </w:pPr>
+    </w:lvl>
+    <w:lvl w:ilvl="7" w:tplc="40090019" w:tentative="1">
+      <w:start w:val="1"/>
+      <w:numFmt w:val="lowerLetter"/>
+      <w:lvlText w:val="%8."/>
+      <w:lvlJc w:val="left"/>
+      <w:pPr>
+        <w:ind w:left="5760" w:hanging="360"/>
+      </w:pPr>
+    </w:lvl>
+    <w:lvl w:ilvl="8" w:tplc="4009001B" w:tentative="1">
+      <w:start w:val="1"/>
+      <w:numFmt w:val="lowerRoman"/>
+      <w:lvlText w:val="%9."/>
+      <w:lvlJc w:val="right"/>
+      <w:pPr>
+        <w:ind w:left="6480" w:hanging="180"/>
+      </w:pPr>
+    </w:lvl>
+  </w:abstractNum>
+  <w:abstractNum w:abstractNumId="26">
     <w:nsid w:val="4FE84654"/>
     <w:multiLevelType w:val="multilevel"/>
     <w:tmpl w:val="16FC3F96"/>
@@ -17070,7 +18408,7 @@
       </w:pPr>
     </w:lvl>
   </w:abstractNum>
-  <w:abstractNum w:abstractNumId="26">
+  <w:abstractNum w:abstractNumId="27">
     <w:nsid w:val="522F184E"/>
     <w:multiLevelType w:val="hybridMultilevel"/>
     <w:tmpl w:val="A66A9F84"/>
@@ -17159,7 +18497,7 @@
       </w:pPr>
     </w:lvl>
   </w:abstractNum>
-  <w:abstractNum w:abstractNumId="27">
+  <w:abstractNum w:abstractNumId="28">
     <w:nsid w:val="584920B3"/>
     <w:multiLevelType w:val="hybridMultilevel"/>
     <w:tmpl w:val="85908E62"/>
@@ -17248,7 +18586,7 @@
       </w:pPr>
     </w:lvl>
   </w:abstractNum>
-  <w:abstractNum w:abstractNumId="28">
+  <w:abstractNum w:abstractNumId="29">
     <w:nsid w:val="5954285D"/>
     <w:multiLevelType w:val="hybridMultilevel"/>
     <w:tmpl w:val="D4CC48FA"/>
@@ -17337,7 +18675,7 @@
       </w:pPr>
     </w:lvl>
   </w:abstractNum>
-  <w:abstractNum w:abstractNumId="29">
+  <w:abstractNum w:abstractNumId="30">
     <w:nsid w:val="5BCB4F47"/>
     <w:multiLevelType w:val="hybridMultilevel"/>
     <w:tmpl w:val="16FC3F96"/>
@@ -17426,7 +18764,7 @@
       </w:pPr>
     </w:lvl>
   </w:abstractNum>
-  <w:abstractNum w:abstractNumId="30">
+  <w:abstractNum w:abstractNumId="31">
     <w:nsid w:val="5CB55925"/>
     <w:multiLevelType w:val="hybridMultilevel"/>
     <w:tmpl w:val="B256307A"/>
@@ -17515,7 +18853,7 @@
       </w:pPr>
     </w:lvl>
   </w:abstractNum>
-  <w:abstractNum w:abstractNumId="31">
+  <w:abstractNum w:abstractNumId="32">
     <w:nsid w:val="70887437"/>
     <w:multiLevelType w:val="multilevel"/>
     <w:tmpl w:val="68888378"/>
@@ -17628,7 +18966,7 @@
       </w:rPr>
     </w:lvl>
   </w:abstractNum>
-  <w:abstractNum w:abstractNumId="32">
+  <w:abstractNum w:abstractNumId="33">
     <w:nsid w:val="74104F57"/>
     <w:multiLevelType w:val="hybridMultilevel"/>
     <w:tmpl w:val="16FC3F96"/>
@@ -17717,7 +19055,7 @@
       </w:pPr>
     </w:lvl>
   </w:abstractNum>
-  <w:abstractNum w:abstractNumId="33">
+  <w:abstractNum w:abstractNumId="34">
     <w:nsid w:val="74AF28D6"/>
     <w:multiLevelType w:val="hybridMultilevel"/>
     <w:tmpl w:val="C3F89E6E"/>
@@ -17727,7 +19065,7 @@
       <w:lvlText w:val="%1."/>
       <w:lvlJc w:val="left"/>
       <w:pPr>
-        <w:ind w:left="720" w:hanging="360"/>
+        <w:ind w:left="360" w:hanging="360"/>
       </w:pPr>
     </w:lvl>
     <w:lvl w:ilvl="1" w:tplc="04090019" w:tentative="1">
@@ -17803,7 +19141,7 @@
       </w:pPr>
     </w:lvl>
   </w:abstractNum>
-  <w:abstractNum w:abstractNumId="34">
+  <w:abstractNum w:abstractNumId="35">
     <w:nsid w:val="76B724FE"/>
     <w:multiLevelType w:val="hybridMultilevel"/>
     <w:tmpl w:val="D4CC48FA"/>
@@ -17892,7 +19230,7 @@
       </w:pPr>
     </w:lvl>
   </w:abstractNum>
-  <w:abstractNum w:abstractNumId="35">
+  <w:abstractNum w:abstractNumId="36">
     <w:nsid w:val="7B1D55F7"/>
     <w:multiLevelType w:val="multilevel"/>
     <w:tmpl w:val="4D38D4A2"/>
@@ -17978,7 +19316,7 @@
       </w:pPr>
     </w:lvl>
   </w:abstractNum>
-  <w:abstractNum w:abstractNumId="36">
+  <w:abstractNum w:abstractNumId="37">
     <w:nsid w:val="7EA27316"/>
     <w:multiLevelType w:val="hybridMultilevel"/>
     <w:tmpl w:val="A66A9F84"/>
@@ -18067,7 +19405,7 @@
       </w:pPr>
     </w:lvl>
   </w:abstractNum>
-  <w:abstractNum w:abstractNumId="37">
+  <w:abstractNum w:abstractNumId="38">
     <w:nsid w:val="7EAF5E42"/>
     <w:multiLevelType w:val="hybridMultilevel"/>
     <w:tmpl w:val="D4CC48FA"/>
@@ -18156,7 +19494,7 @@
       </w:pPr>
     </w:lvl>
   </w:abstractNum>
-  <w:abstractNum w:abstractNumId="38">
+  <w:abstractNum w:abstractNumId="39">
     <w:nsid w:val="7ECF2C0C"/>
     <w:multiLevelType w:val="hybridMultilevel"/>
     <w:tmpl w:val="D4CC48FA"/>
@@ -18246,19 +19584,19 @@
     </w:lvl>
   </w:abstractNum>
   <w:num w:numId="1">
-    <w:abstractNumId w:val="34"/>
+    <w:abstractNumId w:val="35"/>
   </w:num>
   <w:num w:numId="2">
-    <w:abstractNumId w:val="37"/>
+    <w:abstractNumId w:val="38"/>
   </w:num>
   <w:num w:numId="3">
-    <w:abstractNumId w:val="38"/>
+    <w:abstractNumId w:val="39"/>
   </w:num>
   <w:num w:numId="4">
     <w:abstractNumId w:val="19"/>
   </w:num>
   <w:num w:numId="5">
-    <w:abstractNumId w:val="28"/>
+    <w:abstractNumId w:val="29"/>
   </w:num>
   <w:num w:numId="6">
     <w:abstractNumId w:val="3"/>
@@ -18279,19 +19617,19 @@
     <w:abstractNumId w:val="7"/>
   </w:num>
   <w:num w:numId="12">
-    <w:abstractNumId w:val="27"/>
+    <w:abstractNumId w:val="28"/>
   </w:num>
   <w:num w:numId="13">
-    <w:abstractNumId w:val="36"/>
+    <w:abstractNumId w:val="37"/>
   </w:num>
   <w:num w:numId="14">
-    <w:abstractNumId w:val="33"/>
+    <w:abstractNumId w:val="34"/>
   </w:num>
   <w:num w:numId="15">
     <w:abstractNumId w:val="13"/>
   </w:num>
   <w:num w:numId="16">
-    <w:abstractNumId w:val="30"/>
+    <w:abstractNumId w:val="31"/>
   </w:num>
   <w:num w:numId="17">
     <w:abstractNumId w:val="6"/>
@@ -18321,10 +19659,10 @@
     <w:abstractNumId w:val="21"/>
   </w:num>
   <w:num w:numId="26">
-    <w:abstractNumId w:val="29"/>
+    <w:abstractNumId w:val="30"/>
   </w:num>
   <w:num w:numId="27">
-    <w:abstractNumId w:val="32"/>
+    <w:abstractNumId w:val="33"/>
   </w:num>
   <w:num w:numId="28">
     <w:abstractNumId w:val="2"/>
@@ -18348,19 +19686,22 @@
     <w:abstractNumId w:val="16"/>
   </w:num>
   <w:num w:numId="35">
-    <w:abstractNumId w:val="35"/>
+    <w:abstractNumId w:val="36"/>
   </w:num>
   <w:num w:numId="36">
-    <w:abstractNumId w:val="31"/>
+    <w:abstractNumId w:val="32"/>
   </w:num>
   <w:num w:numId="37">
-    <w:abstractNumId w:val="25"/>
+    <w:abstractNumId w:val="26"/>
   </w:num>
   <w:num w:numId="38">
-    <w:abstractNumId w:val="26"/>
+    <w:abstractNumId w:val="27"/>
   </w:num>
   <w:num w:numId="39">
     <w:abstractNumId w:val="12"/>
+  </w:num>
+  <w:num w:numId="40">
+    <w:abstractNumId w:val="25"/>
   </w:num>
 </w:numbering>
 </file>
@@ -19113,7 +20454,7 @@
 </file>
 
 <file path=customXml/itemProps1.xml><?xml version="1.0" encoding="utf-8"?>
-<ds:datastoreItem xmlns:ds="http://schemas.openxmlformats.org/officeDocument/2006/customXml" ds:itemID="{60DD7626-9205-4430-9682-5E73A99AEF00}">
+<ds:datastoreItem xmlns:ds="http://schemas.openxmlformats.org/officeDocument/2006/customXml" ds:itemID="{4A838958-5EB9-455A-8AF2-DA85651DA74A}">
   <ds:schemaRefs>
     <ds:schemaRef ds:uri="http://schemas.openxmlformats.org/officeDocument/2006/bibliography"/>
   </ds:schemaRefs>
